--- a/survey_analysis/ref/progress_report_20_jun.docx
+++ b/survey_analysis/ref/progress_report_20_jun.docx
@@ -1,47 +1,38 @@
 
 <file path=word/document.xml><?xml version="1.0" encoding="utf-8"?>
-<w:document xmlns:o="urn:schemas-microsoft-com:office:office" xmlns:r="http://schemas.openxmlformats.org/officeDocument/2006/relationships" xmlns:v="urn:schemas-microsoft-com:vml" xmlns:w="http://schemas.openxmlformats.org/wordprocessingml/2006/main" xmlns:w10="urn:schemas-microsoft-com:office:word" xmlns:wp="http://schemas.openxmlformats.org/drawingml/2006/wordprocessingDrawing" xmlns:wps="http://schemas.microsoft.com/office/word/2010/wordprocessingShape" xmlns:wpg="http://schemas.microsoft.com/office/word/2010/wordprocessingGroup" xmlns:mc="http://schemas.openxmlformats.org/markup-compatibility/2006" xmlns:wp14="http://schemas.microsoft.com/office/word/2010/wordprocessingDrawing" xmlns:w14="http://schemas.microsoft.com/office/word/2010/wordml" mc:Ignorable="w14 wp14">
+<w:document xmlns:wpc="http://schemas.microsoft.com/office/word/2010/wordprocessingCanvas" xmlns:mo="http://schemas.microsoft.com/office/mac/office/2008/main" xmlns:mc="http://schemas.openxmlformats.org/markup-compatibility/2006" xmlns:mv="urn:schemas-microsoft-com:mac:vml" xmlns:o="urn:schemas-microsoft-com:office:office" xmlns:r="http://schemas.openxmlformats.org/officeDocument/2006/relationships" xmlns:m="http://schemas.openxmlformats.org/officeDocument/2006/math" xmlns:v="urn:schemas-microsoft-com:vml" xmlns:wp14="http://schemas.microsoft.com/office/word/2010/wordprocessingDrawing" xmlns:wp="http://schemas.openxmlformats.org/drawingml/2006/wordprocessingDrawing" xmlns:w10="urn:schemas-microsoft-com:office:word" xmlns:w="http://schemas.openxmlformats.org/wordprocessingml/2006/main" xmlns:w14="http://schemas.microsoft.com/office/word/2010/wordml" xmlns:w15="http://schemas.microsoft.com/office/word/2012/wordml" xmlns:wpg="http://schemas.microsoft.com/office/word/2010/wordprocessingGroup" xmlns:wpi="http://schemas.microsoft.com/office/word/2010/wordprocessingInk" xmlns:wne="http://schemas.microsoft.com/office/word/2006/wordml" xmlns:wps="http://schemas.microsoft.com/office/word/2010/wordprocessingShape" mc:Ignorable="w14 w15 wp14">
   <w:body>
     <w:p>
       <w:pPr>
         <w:pStyle w:val="Title"/>
-        <w:spacing w:before="480" w:after="240"/>
-        <w:rPr/>
-      </w:pPr>
-      <w:r>
-        <w:rPr/>
+      </w:pPr>
+      <w:r>
         <w:t>Dissertation Progress Report</w:t>
       </w:r>
     </w:p>
     <w:p>
       <w:pPr>
         <w:pStyle w:val="Author"/>
-        <w:rPr/>
-      </w:pPr>
-      <w:r>
-        <w:rPr/>
+      </w:pPr>
+      <w:r>
         <w:t>Lin Chen</w:t>
       </w:r>
     </w:p>
     <w:p>
       <w:pPr>
         <w:pStyle w:val="Date"/>
-        <w:rPr/>
-      </w:pPr>
-      <w:r>
-        <w:rPr/>
+      </w:pPr>
+      <w:r>
         <w:t>2018-06-20 07:07:39</w:t>
       </w:r>
     </w:p>
     <w:p>
       <w:pPr>
         <w:pStyle w:val="Heading3"/>
-        <w:rPr/>
       </w:pPr>
       <w:bookmarkStart w:id="0" w:name="survey-information"/>
       <w:bookmarkEnd w:id="0"/>
       <w:r>
-        <w:rPr/>
         <w:t>Survey Information</w:t>
       </w:r>
     </w:p>
@@ -52,10 +43,8 @@
           <w:ilvl w:val="0"/>
           <w:numId w:val="1"/>
         </w:numPr>
-        <w:rPr/>
-      </w:pPr>
-      <w:r>
-        <w:rPr/>
+      </w:pPr>
+      <w:r>
         <w:t>Survey date: 03/06 – 06/06</w:t>
       </w:r>
     </w:p>
@@ -66,10 +55,8 @@
           <w:ilvl w:val="0"/>
           <w:numId w:val="1"/>
         </w:numPr>
-        <w:rPr/>
-      </w:pPr>
-      <w:r>
-        <w:rPr/>
+      </w:pPr>
+      <w:r>
         <w:t>Survey site: WeChat</w:t>
       </w:r>
     </w:p>
@@ -80,10 +67,8 @@
           <w:ilvl w:val="0"/>
           <w:numId w:val="1"/>
         </w:numPr>
-        <w:rPr/>
-      </w:pPr>
-      <w:r>
-        <w:rPr/>
+      </w:pPr>
+      <w:r>
         <w:t>Sampling method: Snowball</w:t>
       </w:r>
     </w:p>
@@ -94,10 +79,8 @@
           <w:ilvl w:val="0"/>
           <w:numId w:val="1"/>
         </w:numPr>
-        <w:rPr/>
-      </w:pPr>
-      <w:r>
-        <w:rPr/>
+      </w:pPr>
+      <w:r>
         <w:t>Reached: 1587 (7 provincial level district in China)</w:t>
       </w:r>
     </w:p>
@@ -108,11 +91,12 @@
           <w:ilvl w:val="0"/>
           <w:numId w:val="1"/>
         </w:numPr>
-        <w:rPr/>
-      </w:pPr>
-      <w:r>
-        <w:rPr/>
-        <w:t>Returned: 247 (189 participants are from Anhui Province where the survey started to circulate in WeChat networks)</w:t>
+      </w:pPr>
+      <w:r>
+        <w:t xml:space="preserve">Returned: 247 (189 participants are from Anhui </w:t>
+      </w:r>
+      <w:r>
+        <w:t>Province where the survey started to circulate in WeChat networks)</w:t>
       </w:r>
     </w:p>
     <w:p>
@@ -122,10 +106,8 @@
           <w:ilvl w:val="0"/>
           <w:numId w:val="1"/>
         </w:numPr>
-        <w:rPr/>
-      </w:pPr>
-      <w:r>
-        <w:rPr/>
+      </w:pPr>
+      <w:r>
         <w:t>Effective sample: 225</w:t>
       </w:r>
     </w:p>
@@ -136,33 +118,30 @@
           <w:ilvl w:val="0"/>
           <w:numId w:val="1"/>
         </w:numPr>
-        <w:rPr/>
-      </w:pPr>
-      <w:r>
-        <w:rPr/>
+      </w:pPr>
+      <w:r>
         <w:t>Mean survey completion time: 14mins, 27seconds</w:t>
       </w:r>
     </w:p>
     <w:p>
       <w:pPr>
         <w:pStyle w:val="Heading3"/>
-        <w:rPr/>
-      </w:pPr>
-      <w:bookmarkStart w:id="1" w:name="internal-consistency-measures-of-reliability"/>
+      </w:pPr>
+      <w:bookmarkStart w:id="1" w:name="internal-consistency-measures-of-reliabi"/>
       <w:bookmarkEnd w:id="1"/>
       <w:r>
-        <w:rPr/>
         <w:t>Internal consistency measures of reliability</w:t>
       </w:r>
     </w:p>
     <w:p>
       <w:pPr>
         <w:pStyle w:val="FirstParagraph"/>
-        <w:rPr/>
-      </w:pPr>
-      <w:r>
-        <w:rPr/>
-        <w:t>The questionnaire has six sub-scales. For each of the sub-scales, Cronbach's alpha is used to test its reliability. Below are the sub-scales and their reliability scores.</w:t>
+      </w:pPr>
+      <w:r>
+        <w:t>The questionnaire has six sub-scales. For each of the sub-scales, Cronbach'</w:t>
+      </w:r>
+      <w:r>
+        <w:t>s alpha is used to test its reliability. Below are the sub-scales and their reliability scores.</w:t>
       </w:r>
     </w:p>
     <w:p>
@@ -172,10 +151,8 @@
           <w:ilvl w:val="1"/>
           <w:numId w:val="2"/>
         </w:numPr>
-        <w:rPr/>
-      </w:pPr>
-      <w:r>
-        <w:rPr/>
+      </w:pPr>
+      <w:r>
         <w:t>mother's status in original family (alpha = 0.92)</w:t>
       </w:r>
     </w:p>
@@ -186,10 +163,8 @@
           <w:ilvl w:val="1"/>
           <w:numId w:val="3"/>
         </w:numPr>
-        <w:rPr/>
-      </w:pPr>
-      <w:r>
-        <w:rPr/>
+      </w:pPr>
+      <w:r>
         <w:t>mother's status in current family (alpha = 0.92)</w:t>
       </w:r>
     </w:p>
@@ -200,10 +175,8 @@
           <w:ilvl w:val="1"/>
           <w:numId w:val="4"/>
         </w:numPr>
-        <w:rPr/>
-      </w:pPr>
-      <w:r>
-        <w:rPr/>
+      </w:pPr>
+      <w:r>
         <w:t>life satisfaction (alpha = 0.89)</w:t>
       </w:r>
     </w:p>
@@ -214,11 +187,12 @@
           <w:ilvl w:val="1"/>
           <w:numId w:val="5"/>
         </w:numPr>
-        <w:rPr/>
-      </w:pPr>
-      <w:r>
-        <w:rPr/>
-        <w:t>motherhood satisfaction (alpha = 0.84)</w:t>
+      </w:pPr>
+      <w:r>
+        <w:t>motherhood satisfaction (alp</w:t>
+      </w:r>
+      <w:r>
+        <w:t>ha = 0.84)</w:t>
       </w:r>
     </w:p>
     <w:p>
@@ -228,10 +202,8 @@
           <w:ilvl w:val="1"/>
           <w:numId w:val="6"/>
         </w:numPr>
-        <w:rPr/>
-      </w:pPr>
-      <w:r>
-        <w:rPr/>
+      </w:pPr>
+      <w:r>
         <w:t>motherhood interferes work (alpha = 0.93)</w:t>
       </w:r>
     </w:p>
@@ -242,106 +214,205 @@
           <w:ilvl w:val="1"/>
           <w:numId w:val="7"/>
         </w:numPr>
-        <w:rPr/>
-      </w:pPr>
-      <w:r>
-        <w:rPr/>
+      </w:pPr>
+      <w:r>
         <w:t>work interferes motherhood (alpha = 0.95)</w:t>
       </w:r>
     </w:p>
     <w:p>
       <w:pPr>
         <w:pStyle w:val="FirstParagraph"/>
-        <w:rPr/>
-      </w:pPr>
-      <w:r>
-        <w:rPr/>
+      </w:pPr>
+      <w:r>
         <w:t>In general, Cronbach's alpha indicates great/excellent reliability.</w:t>
       </w:r>
     </w:p>
     <w:p>
       <w:pPr>
         <w:pStyle w:val="Heading3"/>
-        <w:rPr/>
       </w:pPr>
       <w:bookmarkStart w:id="2" w:name="regression-analysis"/>
       <w:bookmarkEnd w:id="2"/>
       <w:r>
-        <w:rPr/>
         <w:t>Regression analysis</w:t>
       </w:r>
     </w:p>
     <w:p>
       <w:pPr>
         <w:pStyle w:val="FirstParagraph"/>
-        <w:rPr/>
-      </w:pPr>
-      <w:r>
-        <w:rPr/>
-        <w:t>In this section, I am using regression techniques to explore the survey data. Models are selected by consideration of AIC and BIC criteria.</w:t>
+      </w:pPr>
+      <w:r>
+        <w:t>In this section, I am using regression techniques to explore the survey d</w:t>
+      </w:r>
+      <w:r>
+        <w:t>ata. Models are selected by consideration of AIC and BIC criteria.</w:t>
       </w:r>
     </w:p>
     <w:p>
       <w:pPr>
         <w:pStyle w:val="Heading4"/>
-        <w:rPr/>
+        <w:rPr>
+          <w:rFonts w:hint="eastAsia"/>
+          <w:lang w:eastAsia="zh-CN"/>
+        </w:rPr>
       </w:pPr>
       <w:bookmarkStart w:id="3" w:name="education-level"/>
       <w:bookmarkEnd w:id="3"/>
-      <w:r>
-        <w:rPr/>
+    </w:p>
+    <w:p>
+      <w:pPr>
+        <w:pStyle w:val="Heading4"/>
+        <w:rPr>
+          <w:rFonts w:hint="eastAsia"/>
+          <w:lang w:eastAsia="zh-CN"/>
+        </w:rPr>
+      </w:pPr>
+      <w:r>
         <w:t>Education level</w:t>
       </w:r>
+      <w:r>
+        <w:rPr>
+          <w:rFonts w:hint="eastAsia"/>
+          <w:lang w:eastAsia="zh-CN"/>
+        </w:rPr>
+        <w:t xml:space="preserve"> </w:t>
+      </w:r>
+    </w:p>
+    <w:p>
+      <w:pPr>
+        <w:pStyle w:val="BodyText"/>
+        <w:rPr>
+          <w:rFonts w:hint="eastAsia"/>
+          <w:color w:val="FF0000"/>
+          <w:lang w:eastAsia="zh-CN"/>
+        </w:rPr>
+      </w:pPr>
+      <w:r>
+        <w:rPr>
+          <w:rFonts w:hint="eastAsia"/>
+          <w:color w:val="FF0000"/>
+          <w:lang w:eastAsia="zh-CN"/>
+        </w:rPr>
+        <w:t>岁数越小，接受教育程度越高。</w:t>
+      </w:r>
     </w:p>
     <w:p>
       <w:pPr>
         <w:pStyle w:val="FirstParagraph"/>
-        <w:rPr/>
-      </w:pPr>
-      <w:r>
-        <w:rPr/>
+        <w:numPr>
+          <w:ilvl w:val="0"/>
+          <w:numId w:val="10"/>
+        </w:numPr>
+      </w:pPr>
+      <w:r>
         <w:t>The selected model is</w:t>
       </w:r>
     </w:p>
     <w:p>
       <w:pPr>
-        <w:pStyle w:val="TextBody"/>
-        <w:rPr/>
+        <w:pStyle w:val="BodyText"/>
       </w:pPr>
       <w:r>
         <w:rPr>
           <w:rStyle w:val="VerbatimChar"/>
         </w:rPr>
-        <w:t>education = young_mother + has_brothers + mother_birth_order + error</w:t>
-      </w:r>
-    </w:p>
-    <w:p>
-      <w:pPr>
-        <w:pStyle w:val="TextBody"/>
-        <w:rPr/>
-      </w:pPr>
-      <w:r>
-        <w:rPr/>
+        <w:t xml:space="preserve">education = </w:t>
+      </w:r>
+      <w:proofErr w:type="spellStart"/>
+      <w:r>
+        <w:rPr>
+          <w:rStyle w:val="VerbatimChar"/>
+        </w:rPr>
+        <w:t>young_mother</w:t>
+      </w:r>
+      <w:proofErr w:type="spellEnd"/>
+      <w:r>
+        <w:rPr>
+          <w:rStyle w:val="VerbatimChar"/>
+        </w:rPr>
+        <w:t xml:space="preserve"> + </w:t>
+      </w:r>
+      <w:proofErr w:type="spellStart"/>
+      <w:r>
+        <w:rPr>
+          <w:rStyle w:val="VerbatimChar"/>
+        </w:rPr>
+        <w:t>has_brothers</w:t>
+      </w:r>
+      <w:proofErr w:type="spellEnd"/>
+      <w:r>
+        <w:rPr>
+          <w:rStyle w:val="VerbatimChar"/>
+        </w:rPr>
+        <w:t xml:space="preserve"> + </w:t>
+      </w:r>
+      <w:proofErr w:type="spellStart"/>
+      <w:r>
+        <w:rPr>
+          <w:rStyle w:val="VerbatimChar"/>
+        </w:rPr>
+        <w:t>mother_birth_order</w:t>
+      </w:r>
+      <w:proofErr w:type="spellEnd"/>
+      <w:r>
+        <w:rPr>
+          <w:rStyle w:val="VerbatimChar"/>
+        </w:rPr>
+        <w:t xml:space="preserve"> + error</w:t>
+      </w:r>
+    </w:p>
+    <w:p>
+      <w:pPr>
+        <w:pStyle w:val="BodyText"/>
+      </w:pPr>
+      <w:r>
+        <w:lastRenderedPageBreak/>
         <w:t>where education level (</w:t>
       </w:r>
       <w:r>
         <w:rPr>
           <w:rStyle w:val="VerbatimChar"/>
         </w:rPr>
-        <w:t>1 - higher school or lower; 2 - college; 3 - university or higher</w:t>
-      </w:r>
-      <w:r>
-        <w:rPr/>
-        <w:t>) is positively associated with mother's generation order (</w:t>
+        <w:t xml:space="preserve">1 - higher school or lower; 2 - college; 3 - university or </w:t>
       </w:r>
       <w:r>
         <w:rPr>
           <w:rStyle w:val="VerbatimChar"/>
         </w:rPr>
+        <w:t>higher</w:t>
+      </w:r>
+      <w:r>
+        <w:t>) is positively associated with mother's generation order</w:t>
+      </w:r>
+      <w:r>
+        <w:t>(36岁</w:t>
+      </w:r>
+      <w:r>
+        <w:rPr>
+          <w:rFonts w:hint="eastAsia"/>
+        </w:rPr>
+        <w:t>以上，36</w:t>
+      </w:r>
+      <w:r>
+        <w:rPr>
+          <w:rFonts w:hint="eastAsia"/>
+          <w:lang w:eastAsia="zh-CN"/>
+        </w:rPr>
+        <w:t>岁以下</w:t>
+      </w:r>
+      <w:r>
+        <w:t>)</w:t>
+      </w:r>
+      <w:r>
+        <w:t xml:space="preserve"> (</w:t>
+      </w:r>
+      <w:r>
+        <w:rPr>
+          <w:rStyle w:val="VerbatimChar"/>
+        </w:rPr>
         <w:t>p-value = 0.0004</w:t>
       </w:r>
       <w:r>
-        <w:rPr/>
         <w:t>). In general, education level is 0.39 higher in younger generation of mothers (</w:t>
       </w:r>
       <w:r>
@@ -351,7 +422,6 @@
         <w:t>age &lt;= 36 years</w:t>
       </w:r>
       <w:r>
-        <w:rPr/>
         <w:t>) than older generation (</w:t>
       </w:r>
       <w:r>
@@ -361,45 +431,89 @@
         <w:t>age &gt; 36 years</w:t>
       </w:r>
       <w:r>
-        <w:rPr/>
-        <w:t xml:space="preserve">), controlling for whether a participant has brother(s) and her birth order. </w:t>
-      </w:r>
-    </w:p>
-    <w:p>
-      <w:pPr>
-        <w:pStyle w:val="TextBody"/>
-        <w:rPr/>
-      </w:pPr>
-      <w:r>
-        <w:rPr/>
-        <w:t>*</w:t>
-      </w:r>
-      <w:r>
-        <w:rPr/>
-        <w:t xml:space="preserve">Lin: </w:t>
-      </w:r>
-      <w:r>
-        <w:rPr/>
-        <w:t xml:space="preserve"> This is the side effect of one-child policy. I understand it as that the policy was designed for population control and economic growth, which would both improve on natioanl education level.</w:t>
-      </w:r>
-    </w:p>
-    <w:p>
-      <w:pPr>
-        <w:pStyle w:val="TextBody"/>
-        <w:rPr/>
-      </w:pPr>
-      <w:r>
-        <w:rPr/>
-        <w:t xml:space="preserve">Son-preference effect on education is revealed by the negative association between education level and variable </w:t>
-      </w:r>
+        <w:t xml:space="preserve">), controlling for whether a participant </w:t>
+      </w:r>
+      <w:r>
+        <w:t xml:space="preserve">has brother(s) and her birth order. </w:t>
+      </w:r>
+    </w:p>
+    <w:p>
+      <w:pPr>
+        <w:pStyle w:val="BodyText"/>
+        <w:rPr>
+          <w:rFonts w:hint="eastAsia"/>
+          <w:lang w:eastAsia="zh-CN"/>
+        </w:rPr>
+      </w:pPr>
+      <w:r>
+        <w:t xml:space="preserve">*Lin:  This is the side effect of one-child policy. I understand it as that the policy was designed for population control and economic growth, which would both improve on </w:t>
+      </w:r>
+      <w:r>
+        <w:t>national</w:t>
+      </w:r>
+      <w:r>
+        <w:t xml:space="preserve"> education level.</w:t>
+      </w:r>
+    </w:p>
+    <w:p>
+      <w:pPr>
+        <w:pStyle w:val="BodyText"/>
+        <w:rPr>
+          <w:rFonts w:hint="eastAsia"/>
+          <w:lang w:eastAsia="zh-CN"/>
+        </w:rPr>
+      </w:pPr>
+    </w:p>
+    <w:p>
+      <w:pPr>
+        <w:pStyle w:val="BodyText"/>
+        <w:rPr>
+          <w:rFonts w:hint="eastAsia"/>
+          <w:color w:val="FF0000"/>
+          <w:lang w:val="en-GB" w:eastAsia="zh-CN"/>
+        </w:rPr>
+      </w:pPr>
+      <w:r>
+        <w:rPr>
+          <w:rFonts w:hint="eastAsia"/>
+          <w:color w:val="FF0000"/>
+          <w:lang w:eastAsia="zh-CN"/>
+        </w:rPr>
+        <w:t>有兄弟的家庭反而接受教育水平越低</w:t>
+      </w:r>
+    </w:p>
+    <w:p>
+      <w:pPr>
+        <w:pStyle w:val="BodyText"/>
+        <w:numPr>
+          <w:ilvl w:val="0"/>
+          <w:numId w:val="10"/>
+        </w:numPr>
+      </w:pPr>
+      <w:r>
+        <w:t>Son-preference effect</w:t>
+      </w:r>
+      <w:r>
+        <w:t xml:space="preserve"> on education </w:t>
+      </w:r>
+    </w:p>
+    <w:p>
+      <w:pPr>
+        <w:pStyle w:val="BodyText"/>
+        <w:ind w:left="720"/>
+      </w:pPr>
+      <w:r>
+        <w:t xml:space="preserve">is revealed by the negative association between education level and variable </w:t>
+      </w:r>
+      <w:proofErr w:type="spellStart"/>
       <w:r>
         <w:rPr>
           <w:rStyle w:val="VerbatimChar"/>
         </w:rPr>
         <w:t>has_brothers</w:t>
       </w:r>
-      <w:r>
-        <w:rPr/>
+      <w:proofErr w:type="spellEnd"/>
+      <w:r>
         <w:t xml:space="preserve"> (a mother has brother(s)) (</w:t>
       </w:r>
       <w:r>
@@ -409,35 +523,71 @@
         <w:t>p-value = 0.004</w:t>
       </w:r>
       <w:r>
-        <w:rPr/>
-        <w:t xml:space="preserve">). Controlling for the other two varibles, a mother who has a brother is 0.22 lower in education. </w:t>
-      </w:r>
-    </w:p>
-    <w:p>
-      <w:pPr>
-        <w:pStyle w:val="TextBody"/>
-        <w:rPr/>
-      </w:pPr>
-      <w:r>
-        <w:rPr/>
-        <w:t>*</w:t>
-      </w:r>
-      <w:r>
-        <w:rPr/>
-        <w:t xml:space="preserve">Lin: </w:t>
-      </w:r>
-      <w:r>
-        <w:rPr/>
-        <w:t xml:space="preserve"> This is effect of traditional culture of son-preference. Having brothers cause unfair allocation of educational resources in families.</w:t>
-      </w:r>
-    </w:p>
-    <w:p>
-      <w:pPr>
-        <w:pStyle w:val="TextBody"/>
-        <w:rPr/>
-      </w:pPr>
-      <w:r>
-        <w:rPr/>
+        <w:t xml:space="preserve">). Controlling for the other two </w:t>
+      </w:r>
+      <w:proofErr w:type="spellStart"/>
+      <w:r>
+        <w:t>varibles</w:t>
+      </w:r>
+      <w:proofErr w:type="spellEnd"/>
+      <w:r>
+        <w:t xml:space="preserve">, a mother who has a brother is 0.22 lower in education. </w:t>
+      </w:r>
+    </w:p>
+    <w:p>
+      <w:pPr>
+        <w:pStyle w:val="BodyText"/>
+        <w:rPr>
+          <w:color w:val="FF0000"/>
+        </w:rPr>
+      </w:pPr>
+      <w:r>
+        <w:t xml:space="preserve">*Lin:  </w:t>
+      </w:r>
+      <w:r>
+        <w:rPr>
+          <w:color w:val="FF0000"/>
+        </w:rPr>
+        <w:t>This</w:t>
+      </w:r>
+      <w:r>
+        <w:rPr>
+          <w:color w:val="FF0000"/>
+        </w:rPr>
+        <w:t xml:space="preserve"> is effect of traditional culture of son-preference. Having brothers cause unfair allocation of educational resources in families.</w:t>
+      </w:r>
+    </w:p>
+    <w:p>
+      <w:pPr>
+        <w:pStyle w:val="BodyText"/>
+      </w:pPr>
+    </w:p>
+    <w:p>
+      <w:pPr>
+        <w:pStyle w:val="BodyText"/>
+        <w:rPr>
+          <w:rFonts w:hint="eastAsia"/>
+          <w:color w:val="FF0000"/>
+          <w:lang w:eastAsia="zh-CN"/>
+        </w:rPr>
+      </w:pPr>
+      <w:r>
+        <w:rPr>
+          <w:rFonts w:hint="eastAsia"/>
+          <w:color w:val="FF0000"/>
+          <w:lang w:eastAsia="zh-CN"/>
+        </w:rPr>
+        <w:t>家里面排行</w:t>
+      </w:r>
+    </w:p>
+    <w:p>
+      <w:pPr>
+        <w:pStyle w:val="BodyText"/>
+      </w:pPr>
+      <w:r>
+        <w:t xml:space="preserve">    (3) </w:t>
+      </w:r>
+      <w:r>
         <w:t>Birth order effect (</w:t>
       </w:r>
       <w:r>
@@ -447,87 +597,103 @@
         <w:t>p-value</w:t>
       </w:r>
       <w:r>
-        <w:rPr/>
-        <w:t xml:space="preserve"> = 0.004) is also significant. Controlling for the other two variables, every one unit increase in mother's birth order is associated with 0.14 decrease in education level.</w:t>
-      </w:r>
-    </w:p>
-    <w:p>
-      <w:pPr>
-        <w:pStyle w:val="TextBody"/>
-        <w:rPr/>
-      </w:pPr>
-      <w:r>
-        <w:rPr/>
-        <w:t>*</w:t>
-      </w:r>
-      <w:r>
-        <w:rPr/>
-        <w:t xml:space="preserve">Lin: </w:t>
-      </w:r>
-      <w:r>
-        <w:rPr/>
-        <w:t xml:space="preserve"> This is of more material concern. Bigger children are educated earlier than younger children. When materal resources are limited, bigger children may have advantage in continuing their education.</w:t>
+        <w:t xml:space="preserve"> = 0.004) is also significant. Controlling for the other two variables, every one unit increase in</w:t>
+      </w:r>
+      <w:r>
+        <w:t xml:space="preserve"> mother's birth order is associated with 0.14 decrease in education level.</w:t>
+      </w:r>
+    </w:p>
+    <w:p>
+      <w:pPr>
+        <w:pStyle w:val="BodyText"/>
+      </w:pPr>
+      <w:r>
+        <w:t xml:space="preserve">*Lin:  This is of more material concern. Bigger children are educated earlier than younger children. When </w:t>
+      </w:r>
+      <w:r>
+        <w:t>material</w:t>
+      </w:r>
+      <w:r>
+        <w:t xml:space="preserve"> resources are limited, bigger children may have advantage in contin</w:t>
+      </w:r>
+      <w:r>
+        <w:t>uing their education.</w:t>
       </w:r>
     </w:p>
     <w:p>
       <w:pPr>
         <w:pStyle w:val="Heading4"/>
-        <w:rPr/>
-      </w:pPr>
-      <w:r>
-        <w:rPr/>
-        <w:t>O</w:t>
-      </w:r>
-      <w:r>
-        <w:rPr/>
-        <w:t xml:space="preserve">riginal </w:t>
-      </w:r>
-      <w:r>
-        <w:rPr/>
-        <w:t xml:space="preserve">family </w:t>
-      </w:r>
-      <w:r>
-        <w:rPr/>
-        <w:t>status exploration</w:t>
+        <w:rPr>
+          <w:rFonts w:hint="eastAsia"/>
+          <w:lang w:eastAsia="zh-CN"/>
+        </w:rPr>
+      </w:pPr>
+    </w:p>
+    <w:p>
+      <w:pPr>
+        <w:pStyle w:val="Heading4"/>
+      </w:pPr>
+      <w:r>
+        <w:t>Original family status exploration</w:t>
       </w:r>
     </w:p>
     <w:p>
       <w:pPr>
         <w:pStyle w:val="FirstParagraph"/>
-        <w:rPr/>
-      </w:pPr>
-      <w:r>
-        <w:rPr/>
+      </w:pPr>
+      <w:r>
         <w:t>The selected model is</w:t>
       </w:r>
     </w:p>
     <w:p>
       <w:pPr>
-        <w:pStyle w:val="TextBody"/>
+        <w:pStyle w:val="BodyText"/>
         <w:jc w:val="center"/>
-        <w:rPr/>
-      </w:pPr>
+      </w:pPr>
+      <w:proofErr w:type="spellStart"/>
       <w:r>
         <w:rPr>
           <w:rStyle w:val="VerbatimChar"/>
         </w:rPr>
         <w:t>status_origin</w:t>
       </w:r>
+      <w:proofErr w:type="spellEnd"/>
       <w:r>
         <w:rPr>
           <w:rStyle w:val="VerbatimChar"/>
         </w:rPr>
-        <w:t xml:space="preserve"> = has_brothers + error</w:t>
+        <w:t xml:space="preserve"> = </w:t>
+      </w:r>
+      <w:proofErr w:type="spellStart"/>
+      <w:r>
+        <w:rPr>
+          <w:rStyle w:val="VerbatimChar"/>
+        </w:rPr>
+        <w:t>has_brothers</w:t>
+      </w:r>
+      <w:proofErr w:type="spellEnd"/>
+      <w:r>
+        <w:rPr>
+          <w:rStyle w:val="VerbatimChar"/>
+        </w:rPr>
+        <w:t xml:space="preserve"> + error</w:t>
       </w:r>
     </w:p>
     <w:p>
       <w:pPr>
         <w:pStyle w:val="FirstParagraph"/>
-        <w:rPr/>
-      </w:pPr>
-      <w:r>
-        <w:rPr/>
-        <w:t>Original status of mothers as a response variable is negatively associated with whether mothers have brothers (</w:t>
+      </w:pPr>
+      <w:r>
+        <w:t xml:space="preserve">Original status of mothers as a response variable is </w:t>
+      </w:r>
+      <w:r>
+        <w:rPr>
+          <w:b/>
+        </w:rPr>
+        <w:t xml:space="preserve">negatively </w:t>
+      </w:r>
+      <w:r>
+        <w:t>associated with whether mothers have brothers (</w:t>
       </w:r>
       <w:r>
         <w:rPr>
@@ -536,114 +702,93 @@
         <w:t>p-value = 0.05</w:t>
       </w:r>
       <w:r>
-        <w:rPr/>
-        <w:t>). Moth</w:t>
-      </w:r>
-      <w:r>
-        <w:rPr/>
-        <w:t>e</w:t>
-      </w:r>
-      <w:r>
-        <w:rPr/>
-        <w:t>rs consider themselves are highly valued (mean score of 3.51 out of 5) in their original families where they grow up. However, when they have brothers, a deduction of 0.29 in status score is expected.</w:t>
+        <w:t>). Mothers cons</w:t>
+      </w:r>
+      <w:r>
+        <w:t>ider themselves are highly valued (mean score of 3.51 out of 5) in their original families where they grow up. However, when they have brothers, a deduction of 0.29 in status score is expected.</w:t>
       </w:r>
     </w:p>
     <w:p>
       <w:pPr>
         <w:pStyle w:val="Heading4"/>
-        <w:rPr/>
-      </w:pPr>
-      <w:r>
-        <w:rPr/>
-        <w:t>C</w:t>
-      </w:r>
-      <w:r>
-        <w:rPr/>
-        <w:t>urrent status exploration</w:t>
+      </w:pPr>
+      <w:r>
+        <w:lastRenderedPageBreak/>
+        <w:t>Current status exploration</w:t>
       </w:r>
     </w:p>
     <w:p>
       <w:pPr>
         <w:pStyle w:val="FirstParagraph"/>
-        <w:rPr/>
-      </w:pPr>
-      <w:r>
-        <w:rPr/>
+      </w:pPr>
+      <w:r>
         <w:t>The selected model is</w:t>
       </w:r>
     </w:p>
     <w:p>
       <w:pPr>
-        <w:pStyle w:val="TextBody"/>
+        <w:pStyle w:val="BodyText"/>
         <w:jc w:val="center"/>
-        <w:rPr/>
-      </w:pPr>
+      </w:pPr>
+      <w:proofErr w:type="spellStart"/>
       <w:r>
         <w:rPr>
           <w:rStyle w:val="VerbatimChar"/>
         </w:rPr>
-        <w:t>status_current</w:t>
+        <w:t>status_curren</w:t>
       </w:r>
       <w:r>
         <w:rPr>
           <w:rStyle w:val="VerbatimChar"/>
         </w:rPr>
+        <w:t>t</w:t>
+      </w:r>
+      <w:proofErr w:type="spellEnd"/>
+      <w:r>
+        <w:rPr>
+          <w:rStyle w:val="VerbatimChar"/>
+        </w:rPr>
         <w:t xml:space="preserve"> = </w:t>
       </w:r>
+      <w:proofErr w:type="spellStart"/>
       <w:r>
         <w:rPr>
           <w:rStyle w:val="VerbatimChar"/>
         </w:rPr>
-        <w:t>status</w:t>
-      </w:r>
+        <w:t>status_origin</w:t>
+      </w:r>
+      <w:proofErr w:type="spellEnd"/>
       <w:r>
         <w:rPr>
           <w:rStyle w:val="VerbatimChar"/>
         </w:rPr>
-        <w:t>_</w:t>
-      </w:r>
+        <w:t xml:space="preserve"> + rank2_husband + </w:t>
+      </w:r>
+      <w:proofErr w:type="spellStart"/>
       <w:r>
         <w:rPr>
           <w:rStyle w:val="VerbatimChar"/>
         </w:rPr>
-        <w:t>origin</w:t>
-      </w:r>
+        <w:t>has_brothers</w:t>
+      </w:r>
+      <w:proofErr w:type="spellEnd"/>
       <w:r>
         <w:rPr>
           <w:rStyle w:val="VerbatimChar"/>
         </w:rPr>
-        <w:t xml:space="preserve"> + </w:t>
-      </w:r>
+        <w:t xml:space="preserve"> </w:t>
+      </w:r>
+    </w:p>
+    <w:p>
+      <w:pPr>
+        <w:pStyle w:val="BodyText"/>
+        <w:jc w:val="center"/>
+      </w:pPr>
       <w:r>
         <w:rPr>
           <w:rStyle w:val="VerbatimChar"/>
         </w:rPr>
-        <w:t>rank2_husband</w:t>
-      </w:r>
-      <w:r>
-        <w:rPr>
-          <w:rStyle w:val="VerbatimChar"/>
-        </w:rPr>
-        <w:t xml:space="preserve"> + has_brothers </w:t>
-      </w:r>
-    </w:p>
-    <w:p>
-      <w:pPr>
-        <w:pStyle w:val="TextBody"/>
-        <w:jc w:val="center"/>
-        <w:rPr/>
-      </w:pPr>
-      <w:r>
-        <w:rPr>
-          <w:rStyle w:val="VerbatimChar"/>
-        </w:rPr>
-        <w:t>+ income</w:t>
-      </w:r>
-      <w:r>
-        <w:rPr>
-          <w:rStyle w:val="VerbatimChar"/>
-        </w:rPr>
-        <w:t xml:space="preserve"> + error</w:t>
+        <w:t>+ income + error</w:t>
       </w:r>
     </w:p>
     <w:p>
@@ -653,10 +798,8 @@
           <w:ilvl w:val="0"/>
           <w:numId w:val="8"/>
         </w:numPr>
-        <w:rPr/>
-      </w:pPr>
-      <w:r>
-        <w:rPr/>
+      </w:pPr>
+      <w:r>
         <w:t>Original status is the most dramatic predictor (</w:t>
       </w:r>
       <w:r>
@@ -666,8 +809,15 @@
         <w:t>p-value</w:t>
       </w:r>
       <w:r>
-        <w:rPr/>
-        <w:t xml:space="preserve"> &lt; 2e-16) of mothers' status in current family after marrige.</w:t>
+        <w:t xml:space="preserve"> &lt; 2e-16) of mothers' status in current family after </w:t>
+      </w:r>
+      <w:proofErr w:type="spellStart"/>
+      <w:r>
+        <w:t>marrige</w:t>
+      </w:r>
+      <w:proofErr w:type="spellEnd"/>
+      <w:r>
+        <w:t>.</w:t>
       </w:r>
     </w:p>
     <w:p>
@@ -677,11 +827,12 @@
           <w:ilvl w:val="0"/>
           <w:numId w:val="8"/>
         </w:numPr>
-        <w:rPr/>
-      </w:pPr>
-      <w:r>
-        <w:rPr/>
-        <w:t>It is noted that a mother who thinks that her husband ranks higher his identity as a husband than other identities tend to have greater family status.</w:t>
+      </w:pPr>
+      <w:r>
+        <w:t xml:space="preserve">It is noted that a mother who thinks that her husband ranks higher his </w:t>
+      </w:r>
+      <w:r>
+        <w:t>identity as a husband than other identities tend to have greater family status.</w:t>
       </w:r>
     </w:p>
     <w:p>
@@ -691,11 +842,44 @@
           <w:ilvl w:val="0"/>
           <w:numId w:val="8"/>
         </w:numPr>
-        <w:rPr/>
-      </w:pPr>
-      <w:r>
-        <w:rPr/>
-        <w:t>Interestingly, the variable has_brothers is positively associated with current status, but negatively associated wtih original status. In Chinese culture, a women who has brothers has more symbolic support from her original family. Because marriage is more of two families joint together than having independent families.</w:t>
+      </w:pPr>
+      <w:r>
+        <w:t xml:space="preserve">Interestingly, the variable </w:t>
+      </w:r>
+      <w:proofErr w:type="spellStart"/>
+      <w:r>
+        <w:t>has_brothers</w:t>
+      </w:r>
+      <w:proofErr w:type="spellEnd"/>
+      <w:r>
+        <w:t xml:space="preserve"> is positively associated with current status, but negatively associated </w:t>
+      </w:r>
+      <w:proofErr w:type="spellStart"/>
+      <w:r>
+        <w:t>wtih</w:t>
+      </w:r>
+      <w:proofErr w:type="spellEnd"/>
+      <w:r>
+        <w:t xml:space="preserve"> original status. In Chinese culture, </w:t>
+      </w:r>
+      <w:r>
+        <w:t>a woman</w:t>
+      </w:r>
+      <w:r>
+        <w:t xml:space="preserve"> who has broth</w:t>
+      </w:r>
+      <w:r>
+        <w:t xml:space="preserve">ers has more symbolic support from her original family. </w:t>
+      </w:r>
+      <w:r>
+        <w:rPr>
+          <w:rFonts w:hint="eastAsia"/>
+          <w:lang w:eastAsia="zh-CN"/>
+        </w:rPr>
+        <w:t>（打架嘛，男权思想）</w:t>
+      </w:r>
+      <w:r>
+        <w:t>Because marriage is more of two families joint together than having independent families.</w:t>
       </w:r>
     </w:p>
     <w:p>
@@ -705,218 +889,328 @@
           <w:ilvl w:val="0"/>
           <w:numId w:val="8"/>
         </w:numPr>
-        <w:rPr/>
-      </w:pPr>
-      <w:r>
-        <w:rPr/>
-        <w:t>Household income is an other determinant of family status. The higher the per-capita income is, the higher a mother's family status is. (I measured per-capita income. I should have measured mother's own income level too. But it is too late now.)</w:t>
+        <w:rPr>
+          <w:color w:val="FF0000"/>
+        </w:rPr>
+      </w:pPr>
+      <w:r>
+        <w:t xml:space="preserve">Household income is </w:t>
+      </w:r>
+      <w:r>
+        <w:t>another</w:t>
+      </w:r>
+      <w:r>
+        <w:t xml:space="preserve"> determinant of family status. The higher the per-capita income is, the higher a m</w:t>
+      </w:r>
+      <w:r>
+        <w:t>other's family status is. (I measured per-capita income. I should have measured mother's own income level too. But it is too late now</w:t>
+      </w:r>
+      <w:proofErr w:type="gramStart"/>
+      <w:r>
+        <w:t>.)</w:t>
+      </w:r>
+      <w:r>
+        <w:rPr>
+          <w:rFonts w:hint="eastAsia"/>
+          <w:color w:val="FF0000"/>
+          <w:lang w:eastAsia="zh-CN"/>
+        </w:rPr>
+        <w:t>但可以看出家庭条件越好</w:t>
+      </w:r>
+      <w:proofErr w:type="gramEnd"/>
+      <w:r>
+        <w:rPr>
+          <w:rFonts w:hint="eastAsia"/>
+          <w:color w:val="FF0000"/>
+          <w:lang w:eastAsia="zh-CN"/>
+        </w:rPr>
+        <w:t>，女性的地位越高</w:t>
       </w:r>
     </w:p>
     <w:p>
       <w:pPr>
         <w:pStyle w:val="Heading4"/>
-        <w:rPr/>
-      </w:pPr>
-      <w:r>
-        <w:rPr/>
-        <w:t>S</w:t>
-      </w:r>
-      <w:r>
-        <w:rPr/>
-        <w:t>elf and occupation rank</w:t>
-      </w:r>
-      <w:r>
-        <w:rPr/>
-        <w:t>s</w:t>
+      </w:pPr>
+      <w:r>
+        <w:t>Self and occupation ranks</w:t>
       </w:r>
     </w:p>
     <w:p>
       <w:pPr>
         <w:pStyle w:val="FirstParagraph"/>
-        <w:jc w:val="left"/>
-        <w:rPr/>
-      </w:pPr>
-      <w:r>
-        <w:rPr/>
+      </w:pPr>
+      <w:r>
         <w:t>1)</w:t>
+      </w:r>
+      <w:r>
         <w:tab/>
+      </w:r>
+      <w:r>
         <w:tab/>
+      </w:r>
+      <w:r>
         <w:tab/>
+      </w:r>
+      <w:r>
         <w:tab/>
       </w:r>
+      <w:proofErr w:type="spellStart"/>
       <w:r>
         <w:rPr>
           <w:rStyle w:val="VerbatimChar"/>
         </w:rPr>
-        <w:t>rank_self = age + error</w:t>
+        <w:t>rank_self</w:t>
+      </w:r>
+      <w:proofErr w:type="spellEnd"/>
+      <w:r>
+        <w:rPr>
+          <w:rStyle w:val="VerbatimChar"/>
+        </w:rPr>
+        <w:t xml:space="preserve"> = age + error</w:t>
       </w:r>
     </w:p>
     <w:p>
       <w:pPr>
         <w:pStyle w:val="FirstParagraph"/>
-        <w:rPr/>
-      </w:pPr>
-      <w:r>
-        <w:rPr/>
-        <w:t xml:space="preserve"> </w:t>
-      </w:r>
-      <w:r>
-        <w:rPr/>
-        <w:t>younger mothers value themselves more than older mothers. I think, the sense of self is aggregating as life experience accumulation.</w:t>
-      </w:r>
-    </w:p>
-    <w:p>
-      <w:pPr>
-        <w:pStyle w:val="TextBody"/>
-        <w:rPr/>
-      </w:pPr>
-      <w:r>
-        <w:rPr/>
-      </w:r>
-    </w:p>
-    <w:p>
-      <w:pPr>
-        <w:pStyle w:val="TextBody"/>
-        <w:rPr/>
-      </w:pPr>
-      <w:r>
-        <w:rPr/>
+        <w:rPr>
+          <w:lang w:val="en-GB" w:eastAsia="zh-CN"/>
+        </w:rPr>
+      </w:pPr>
+      <w:r>
+        <w:t xml:space="preserve"> younger mothers value themselves more than older mothers. I thi</w:t>
+      </w:r>
+      <w:r>
+        <w:t>nk, the sense of self is aggregating as life experience accumulation.</w:t>
+      </w:r>
+      <w:r>
+        <w:rPr>
+          <w:rFonts w:hint="eastAsia"/>
+          <w:lang w:eastAsia="zh-CN"/>
+        </w:rPr>
+        <w:t xml:space="preserve"> 岁数越小越value自己的identity</w:t>
+      </w:r>
+      <w:r>
+        <w:rPr>
+          <w:lang w:val="en-GB" w:eastAsia="zh-CN"/>
+        </w:rPr>
+        <w:t>.</w:t>
+      </w:r>
+    </w:p>
+    <w:p>
+      <w:pPr>
+        <w:pStyle w:val="BodyText"/>
+      </w:pPr>
+    </w:p>
+    <w:p>
+      <w:pPr>
+        <w:pStyle w:val="BodyText"/>
+      </w:pPr>
+      <w:r>
         <w:t xml:space="preserve">2) </w:t>
+      </w:r>
+      <w:r>
         <w:tab/>
+      </w:r>
+      <w:r>
         <w:tab/>
+      </w:r>
+      <w:r>
         <w:tab/>
       </w:r>
+      <w:proofErr w:type="spellStart"/>
       <w:r>
         <w:rPr>
           <w:rStyle w:val="VerbatimChar"/>
         </w:rPr>
-        <w:t>rank_occupation = education + error</w:t>
-      </w:r>
-    </w:p>
-    <w:p>
-      <w:pPr>
-        <w:pStyle w:val="TextBody"/>
-        <w:rPr/>
-      </w:pPr>
-      <w:r>
-        <w:rPr/>
-        <w:t>In general, mothers do not value occupation as much as their other identities. Having a job is not much more than gaining material support for the family. However, women having higher education tends to value their occupation more than less educated mothers.</w:t>
+        <w:t>rank_occupation</w:t>
+      </w:r>
+      <w:proofErr w:type="spellEnd"/>
+      <w:r>
+        <w:rPr>
+          <w:rStyle w:val="VerbatimChar"/>
+        </w:rPr>
+        <w:t xml:space="preserve"> = education + error</w:t>
+      </w:r>
+    </w:p>
+    <w:p>
+      <w:pPr>
+        <w:pStyle w:val="BodyText"/>
+        <w:rPr>
+          <w:rFonts w:hint="eastAsia"/>
+          <w:lang w:eastAsia="zh-CN"/>
+        </w:rPr>
+      </w:pPr>
+      <w:r>
+        <w:t xml:space="preserve">In general, mothers do not value occupation as much as their other identities. Having a job is not much more than gaining material support for </w:t>
+      </w:r>
+      <w:r>
+        <w:t>the family. However, women having higher education tends to value their occupation more than less educated mothers.</w:t>
+      </w:r>
+    </w:p>
+    <w:p>
+      <w:pPr>
+        <w:pStyle w:val="BodyText"/>
+        <w:rPr>
+          <w:rFonts w:hint="eastAsia"/>
+          <w:lang w:val="en-GB" w:eastAsia="zh-CN"/>
+        </w:rPr>
+      </w:pPr>
+      <w:r>
+        <w:rPr>
+          <w:rFonts w:hint="eastAsia"/>
+          <w:lang w:eastAsia="zh-CN"/>
+        </w:rPr>
+        <w:t>教育水平越高越认为工作有意义，</w:t>
+      </w:r>
+      <w:r>
+        <w:rPr>
+          <w:rFonts w:hint="eastAsia"/>
+          <w:lang w:val="en-GB" w:eastAsia="zh-CN"/>
+        </w:rPr>
+        <w:t>这个可以和之前的家庭条件越好，女性现在的地位越高有关系，不一定需要自己有工作，家里有钱就可以。</w:t>
       </w:r>
     </w:p>
     <w:p>
       <w:pPr>
         <w:pStyle w:val="Heading4"/>
-        <w:rPr/>
       </w:pPr>
       <w:bookmarkStart w:id="4" w:name="mothers-fertility-preference"/>
       <w:bookmarkEnd w:id="4"/>
       <w:r>
-        <w:rPr/>
         <w:t>Mother's fertility preference</w:t>
       </w:r>
     </w:p>
     <w:p>
       <w:pPr>
         <w:pStyle w:val="FirstParagraph"/>
-        <w:rPr/>
-      </w:pPr>
-      <w:r>
-        <w:rPr/>
-        <w:t>Mother's fertility preference (whether the preference is having only one child) is determined by her own attitu</w:t>
-      </w:r>
-      <w:r>
-        <w:rPr/>
-        <w:t>d</w:t>
-      </w:r>
-      <w:r>
-        <w:rPr/>
-        <w:t>e toward only-children and whether her first child is a boy.</w:t>
-      </w:r>
-    </w:p>
-    <w:p>
-      <w:pPr>
-        <w:pStyle w:val="TextBody"/>
+        <w:rPr>
+          <w:rFonts w:hint="eastAsia"/>
+          <w:lang w:eastAsia="zh-CN"/>
+        </w:rPr>
+      </w:pPr>
+      <w:r>
+        <w:t>Mother's fertility preference (whether the preference is having only one child) is determined by her own attit</w:t>
+      </w:r>
+      <w:r>
+        <w:t>ude toward only-children and whether her first child is a boy.</w:t>
+      </w:r>
+    </w:p>
+    <w:p>
+      <w:pPr>
+        <w:pStyle w:val="BodyText"/>
         <w:jc w:val="center"/>
-        <w:rPr/>
-      </w:pPr>
+      </w:pPr>
+      <w:proofErr w:type="spellStart"/>
       <w:r>
         <w:rPr>
           <w:rStyle w:val="VerbatimChar"/>
         </w:rPr>
-        <w:t>fertility_preference = childhood + first_son</w:t>
-      </w:r>
-    </w:p>
-    <w:p>
-      <w:pPr>
-        <w:pStyle w:val="TextBody"/>
-        <w:jc w:val="left"/>
-        <w:rPr/>
-      </w:pPr>
+        <w:t>fertility_preference</w:t>
+      </w:r>
+      <w:proofErr w:type="spellEnd"/>
       <w:r>
         <w:rPr>
           <w:rStyle w:val="VerbatimChar"/>
         </w:rPr>
-        <w:t>*</w:t>
-      </w:r>
+        <w:t xml:space="preserve"> = childhood + </w:t>
+      </w:r>
+      <w:proofErr w:type="spellStart"/>
       <w:r>
         <w:rPr>
           <w:rStyle w:val="VerbatimChar"/>
         </w:rPr>
-        <w:t>childhood is another sub-scale that measured mothers’ childhood experience /view on only-children</w:t>
-      </w:r>
-    </w:p>
-    <w:p>
-      <w:pPr>
-        <w:pStyle w:val="TextBody"/>
-        <w:jc w:val="left"/>
-        <w:rPr/>
+        <w:t>first_son</w:t>
+      </w:r>
+      <w:proofErr w:type="spellEnd"/>
+    </w:p>
+    <w:p>
+      <w:pPr>
+        <w:pStyle w:val="BodyText"/>
       </w:pPr>
       <w:r>
         <w:rPr>
           <w:rStyle w:val="VerbatimChar"/>
         </w:rPr>
-        <w:t xml:space="preserve">* first_son is a dummy variable: 1 = the first child is a boy </w:t>
-      </w:r>
-    </w:p>
-    <w:p>
-      <w:pPr>
-        <w:pStyle w:val="TextBody"/>
-        <w:rPr/>
-      </w:pPr>
-      <w:r>
-        <w:rPr/>
+        <w:lastRenderedPageBreak/>
+        <w:t>*childhood is another sub-scale that measured mothers’ childhood experience /view on only-children</w:t>
+      </w:r>
+    </w:p>
+    <w:p>
+      <w:pPr>
+        <w:pStyle w:val="BodyText"/>
+      </w:pPr>
+      <w:r>
+        <w:rPr>
+          <w:rStyle w:val="VerbatimChar"/>
+        </w:rPr>
+        <w:t xml:space="preserve">* </w:t>
+      </w:r>
+      <w:proofErr w:type="spellStart"/>
+      <w:r>
+        <w:rPr>
+          <w:rStyle w:val="VerbatimChar"/>
+        </w:rPr>
+        <w:t>first_son</w:t>
+      </w:r>
+      <w:proofErr w:type="spellEnd"/>
+      <w:r>
+        <w:rPr>
+          <w:rStyle w:val="VerbatimChar"/>
+        </w:rPr>
+        <w:t xml:space="preserve"> is a dummy variable: 1 = the first child is a boy </w:t>
+      </w:r>
+    </w:p>
+    <w:p>
+      <w:pPr>
+        <w:pStyle w:val="BodyText"/>
+      </w:pPr>
+      <w:r>
         <w:t xml:space="preserve">1)Mothers who have better view of only-children tend to prefer having only one child. </w:t>
       </w:r>
     </w:p>
     <w:p>
       <w:pPr>
-        <w:pStyle w:val="TextBody"/>
-        <w:rPr/>
-      </w:pPr>
-      <w:r>
-        <w:rPr/>
-        <w:t>2) Mothers whoes first child is a boy, are more likely to prefer having a 2nd child. I think this is because they feel less pressure in having a 2nd child, as they have already had a son.</w:t>
+        <w:pStyle w:val="BodyText"/>
+        <w:rPr>
+          <w:rFonts w:hint="eastAsia"/>
+          <w:lang w:eastAsia="zh-CN"/>
+        </w:rPr>
+      </w:pPr>
+      <w:r>
+        <w:t xml:space="preserve">2) Mothers </w:t>
+      </w:r>
+      <w:r>
+        <w:t>whose</w:t>
+      </w:r>
+      <w:r>
+        <w:t xml:space="preserve"> first child is a boy, are more likely to prefer having a 2nd child. I think this is becau</w:t>
+      </w:r>
+      <w:r>
+        <w:t>se they feel less pressure in having a 2nd child, as they have already had a son.</w:t>
+      </w:r>
+      <w:r>
+        <w:rPr>
+          <w:rFonts w:hint="eastAsia"/>
+          <w:lang w:eastAsia="zh-CN"/>
+        </w:rPr>
+        <w:t xml:space="preserve"> 然而生了一个女孩的，担心1.第二个还是女孩的话 2.担心即使有了儿子以后，女儿是否被同等对待，涉及到女性心理敏感等特点</w:t>
       </w:r>
     </w:p>
     <w:p>
       <w:pPr>
         <w:pStyle w:val="Heading4"/>
-        <w:rPr/>
       </w:pPr>
       <w:bookmarkStart w:id="5" w:name="have-only-one-child"/>
       <w:bookmarkEnd w:id="5"/>
       <w:r>
-        <w:rPr/>
         <w:t>Have only one child</w:t>
       </w:r>
     </w:p>
     <w:p>
       <w:pPr>
         <w:pStyle w:val="FirstParagraph"/>
-        <w:rPr/>
-      </w:pPr>
-      <w:r>
-        <w:rPr/>
+      </w:pPr>
+      <w:r>
         <w:t>I am less interested in this variable – mothers have only one child, as mothers can have a 2</w:t>
       </w:r>
       <w:r>
@@ -926,142 +1220,187 @@
         <w:t>nd</w:t>
       </w:r>
       <w:r>
-        <w:rPr/>
-        <w:t xml:space="preserve"> child later in life. So this variable is less complete. But modeled it anyway.</w:t>
-      </w:r>
-    </w:p>
-    <w:p>
-      <w:pPr>
-        <w:pStyle w:val="TextBody"/>
+        <w:t xml:space="preserve"> child later in life. </w:t>
+      </w:r>
+      <w:proofErr w:type="gramStart"/>
+      <w:r>
+        <w:t>So</w:t>
+      </w:r>
+      <w:proofErr w:type="gramEnd"/>
+      <w:r>
+        <w:t xml:space="preserve"> this variable is less complete. But</w:t>
+      </w:r>
+      <w:r>
+        <w:t xml:space="preserve"> modeled it anyway.</w:t>
+      </w:r>
+    </w:p>
+    <w:p>
+      <w:pPr>
+        <w:pStyle w:val="BodyText"/>
         <w:jc w:val="center"/>
-        <w:rPr/>
-      </w:pPr>
+      </w:pPr>
+      <w:proofErr w:type="spellStart"/>
       <w:r>
         <w:rPr>
           <w:rStyle w:val="VerbatimChar"/>
         </w:rPr>
-        <w:t>one</w:t>
-      </w:r>
+        <w:t>one_child</w:t>
+      </w:r>
+      <w:proofErr w:type="spellEnd"/>
       <w:r>
         <w:rPr>
           <w:rStyle w:val="VerbatimChar"/>
         </w:rPr>
-        <w:t>_</w:t>
-      </w:r>
+        <w:t xml:space="preserve"> = </w:t>
+      </w:r>
+      <w:proofErr w:type="spellStart"/>
       <w:r>
         <w:rPr>
           <w:rStyle w:val="VerbatimChar"/>
         </w:rPr>
-        <w:t>child</w:t>
-      </w:r>
+        <w:t>fertility_preference</w:t>
+      </w:r>
+      <w:proofErr w:type="spellEnd"/>
       <w:r>
         <w:rPr>
           <w:rStyle w:val="VerbatimChar"/>
         </w:rPr>
-        <w:t xml:space="preserve"> = </w:t>
-      </w:r>
+        <w:t xml:space="preserve"> + husband_2_child + error</w:t>
+      </w:r>
+    </w:p>
+    <w:p>
+      <w:pPr>
+        <w:pStyle w:val="FirstParagraph"/>
+      </w:pPr>
+      <w:r>
+        <w:t>Whether mothers have/to have a 2nd child is determined by mothers' own fertility preference and their husbands' intentions. I am surprised to see that parents/</w:t>
+      </w:r>
+      <w:proofErr w:type="gramStart"/>
+      <w:r>
+        <w:t>in-laws</w:t>
+      </w:r>
+      <w:proofErr w:type="gramEnd"/>
+      <w:r>
+        <w:t xml:space="preserve"> intentions</w:t>
+      </w:r>
+      <w:r>
+        <w:t xml:space="preserve"> are reported by mothers (see the next model for example), but which are not significant factors in their family size planning.</w:t>
+      </w:r>
+    </w:p>
+    <w:p>
+      <w:pPr>
+        <w:pStyle w:val="Heading4"/>
+      </w:pPr>
+      <w:r>
+        <w:t>In-laws pressure</w:t>
+      </w:r>
+    </w:p>
+    <w:p>
+      <w:pPr>
+        <w:pStyle w:val="BodyText"/>
+        <w:jc w:val="center"/>
+      </w:pPr>
       <w:r>
         <w:rPr>
           <w:rStyle w:val="VerbatimChar"/>
         </w:rPr>
-        <w:t>fertility_preference + husband_2_child</w:t>
-      </w:r>
+        <w:t xml:space="preserve">inlaws_2_child = </w:t>
+      </w:r>
+      <w:proofErr w:type="spellStart"/>
       <w:r>
         <w:rPr>
           <w:rStyle w:val="VerbatimChar"/>
         </w:rPr>
-        <w:t xml:space="preserve"> + error</w:t>
+        <w:t>first_son</w:t>
+      </w:r>
+      <w:proofErr w:type="spellEnd"/>
+      <w:r>
+        <w:rPr>
+          <w:rStyle w:val="VerbatimChar"/>
+        </w:rPr>
+        <w:t xml:space="preserve"> + age + error</w:t>
       </w:r>
     </w:p>
     <w:p>
       <w:pPr>
         <w:pStyle w:val="FirstParagraph"/>
-        <w:rPr/>
-      </w:pPr>
-      <w:r>
-        <w:rPr/>
-        <w:t xml:space="preserve">Whether mothers have/to have a 2nd child is determined by mothers' own fertility preference and their husbands' intentions. I am surprised to see that parents/in-laws intentions are reported by mothers </w:t>
-      </w:r>
-      <w:r>
-        <w:rPr/>
-        <w:t>(see the next model for example)</w:t>
-      </w:r>
-      <w:r>
-        <w:rPr/>
-        <w:t>, but which are not significant factors in their family size planning.</w:t>
-      </w:r>
-    </w:p>
-    <w:p>
-      <w:pPr>
-        <w:pStyle w:val="Heading4"/>
-        <w:rPr/>
-      </w:pPr>
-      <w:r>
-        <w:rPr/>
-        <w:t>I</w:t>
-      </w:r>
-      <w:r>
-        <w:rPr/>
-        <w:t>n-laws pressure</w:t>
-      </w:r>
-    </w:p>
-    <w:p>
-      <w:pPr>
-        <w:pStyle w:val="TextBody"/>
-        <w:jc w:val="center"/>
-        <w:rPr/>
-      </w:pPr>
-      <w:r>
-        <w:rPr>
-          <w:rStyle w:val="VerbatimChar"/>
-        </w:rPr>
-        <w:t>inlaws_2_child = first_son + age + error</w:t>
+      </w:pPr>
+      <w:r>
+        <w:t>Weather in-laws press on mothers to have a 2nd child depends on two va</w:t>
+      </w:r>
+      <w:r>
+        <w:t>riables - 1) whether the first child is a boy; 2) the mother's age.</w:t>
+      </w:r>
+    </w:p>
+    <w:p>
+      <w:pPr>
+        <w:pStyle w:val="BodyText"/>
+        <w:rPr>
+          <w:rFonts w:hint="eastAsia"/>
+          <w:color w:val="FF0000"/>
+          <w:lang w:eastAsia="zh-CN"/>
+        </w:rPr>
+      </w:pPr>
+      <w:r>
+        <w:t>First boy, enough. Older age, forget it.</w:t>
+      </w:r>
+      <w:r>
+        <w:rPr>
+          <w:rFonts w:hint="eastAsia"/>
+          <w:color w:val="FF0000"/>
+          <w:lang w:eastAsia="zh-CN"/>
+        </w:rPr>
+        <w:t>（if</w:t>
+      </w:r>
+      <w:r>
+        <w:rPr>
+          <w:color w:val="FF0000"/>
+          <w:lang w:val="en-GB" w:eastAsia="zh-CN"/>
+        </w:rPr>
+        <w:t xml:space="preserve"> the first child is a boy or the mother is of old age, there is less pressure from the in</w:t>
+      </w:r>
+      <w:r>
+        <w:rPr>
+          <w:color w:val="FF0000"/>
+          <w:lang w:val="en-GB" w:eastAsia="zh-CN"/>
+        </w:rPr>
+        <w:t xml:space="preserve"> </w:t>
+      </w:r>
+      <w:r>
+        <w:rPr>
+          <w:color w:val="FF0000"/>
+          <w:lang w:val="en-GB" w:eastAsia="zh-CN"/>
+        </w:rPr>
+        <w:t>laws.</w:t>
+      </w:r>
+      <w:r>
+        <w:rPr>
+          <w:rFonts w:hint="eastAsia"/>
+          <w:color w:val="FF0000"/>
+          <w:lang w:eastAsia="zh-CN"/>
+        </w:rPr>
+        <w:t>）</w:t>
+      </w:r>
+    </w:p>
+    <w:p>
+      <w:pPr>
+        <w:pStyle w:val="Heading3"/>
+      </w:pPr>
+      <w:r>
+        <w:t>Content analysis of motherhood perception</w:t>
       </w:r>
     </w:p>
     <w:p>
       <w:pPr>
         <w:pStyle w:val="FirstParagraph"/>
-        <w:rPr/>
-      </w:pPr>
-      <w:r>
-        <w:rPr/>
-        <w:t>Weather in-laws press on mothers to have a 2nd child depends on two variables - 1) whether the first child is a boy; 2) the mother's age.</w:t>
-      </w:r>
-    </w:p>
-    <w:p>
-      <w:pPr>
-        <w:pStyle w:val="TextBody"/>
-        <w:rPr/>
-      </w:pPr>
-      <w:r>
-        <w:rPr/>
-        <w:t>First boy, enough. Older age, forget it.</w:t>
-      </w:r>
-    </w:p>
-    <w:p>
-      <w:pPr>
-        <w:pStyle w:val="Heading3"/>
-        <w:rPr/>
-      </w:pPr>
-      <w:r>
-        <w:rPr/>
-        <w:t>C</w:t>
-      </w:r>
-      <w:r>
-        <w:rPr/>
-        <w:t>ontent analysis of motherhood perception</w:t>
-      </w:r>
-    </w:p>
-    <w:p>
-      <w:pPr>
-        <w:pStyle w:val="FirstParagraph"/>
-        <w:rPr/>
-      </w:pPr>
-      <w:r>
-        <w:rPr/>
-        <w:t xml:space="preserve">The questionnaire asks mothers to provide their own perceptions of motherhood. A content analysis has been undertaken. Two primary codes - modern and traditional mothers are constructed, along with corresponding sets of codes. (should I say the sources of the codes? traditional codes are from </w:t>
-      </w:r>
-      <w:hyperlink r:id="rId2">
+      </w:pPr>
+      <w:r>
+        <w:t>The questionnaire asks mothers to provide their own perceptions of motherhood. A content analysis has bee</w:t>
+      </w:r>
+      <w:r>
+        <w:t xml:space="preserve">n undertaken. Two primary codes - modern and traditional mothers are constructed, along with corresponding sets of codes. (should I say the sources of the codes? traditional codes are from </w:t>
+      </w:r>
+      <w:hyperlink r:id="rId5">
         <w:r>
           <w:rPr>
             <w:rStyle w:val="InternetLink"/>
@@ -1070,84 +1409,72 @@
         </w:r>
       </w:hyperlink>
       <w:r>
-        <w:rPr/>
         <w:t>, and modern codes are from the content itself.)</w:t>
       </w:r>
     </w:p>
     <w:p>
       <w:pPr>
-        <w:pStyle w:val="TextBody"/>
-        <w:rPr/>
-      </w:pPr>
-      <w:r>
-        <w:rPr/>
-        <w:t>Mothers perceptions of motherhood are then analysed using the code book. An external coder coded the content, and the inter-coder reliability is 89.78% (202/225). Top 10 recurrent codes are listed in the table below.</w:t>
+        <w:pStyle w:val="BodyText"/>
+      </w:pPr>
+      <w:r>
+        <w:t xml:space="preserve">Mothers perceptions of motherhood are then </w:t>
+      </w:r>
+      <w:proofErr w:type="spellStart"/>
+      <w:r>
+        <w:t>analysed</w:t>
+      </w:r>
+      <w:proofErr w:type="spellEnd"/>
+      <w:r>
+        <w:t xml:space="preserve"> using the code book. An ex</w:t>
+      </w:r>
+      <w:r>
+        <w:t>ternal coder coded the content, and the inter-coder reliability is 89.78% (202/225). Top 10 recurrent codes are listed in the table below.</w:t>
       </w:r>
     </w:p>
     <w:p>
       <w:pPr>
         <w:pStyle w:val="TableCaption"/>
         <w:jc w:val="center"/>
-        <w:rPr/>
-      </w:pPr>
-      <w:r>
-        <w:rPr/>
-        <w:t xml:space="preserve">Table1: </w:t>
-      </w:r>
-      <w:r>
-        <w:rPr/>
-        <w:t>Top ten recurrent codes</w:t>
+      </w:pPr>
+      <w:r>
+        <w:lastRenderedPageBreak/>
+        <w:t>Table1: Top ten recurrent codes</w:t>
       </w:r>
     </w:p>
     <w:tbl>
       <w:tblPr>
-        <w:tblStyle w:val="TableNormal"/>
         <w:tblW w:w="8640" w:type="dxa"/>
-        <w:jc w:val="left"/>
         <w:tblInd w:w="108" w:type="dxa"/>
         <w:tblBorders>
           <w:bottom w:val="single" w:sz="6" w:space="0" w:color="000001"/>
           <w:insideH w:val="single" w:sz="6" w:space="0" w:color="000001"/>
         </w:tblBorders>
-        <w:tblCellMar>
-          <w:top w:w="0" w:type="dxa"/>
-          <w:left w:w="108" w:type="dxa"/>
-          <w:bottom w:w="0" w:type="dxa"/>
-          <w:right w:w="108" w:type="dxa"/>
-        </w:tblCellMar>
-        <w:tblLook w:firstRow="1"/>
+        <w:tblLook w:val="07E0" w:firstRow="1" w:lastRow="1" w:firstColumn="1" w:lastColumn="1" w:noHBand="1" w:noVBand="1"/>
       </w:tblPr>
       <w:tblGrid>
-        <w:gridCol w:w="1436"/>
-        <w:gridCol w:w="1440"/>
-        <w:gridCol w:w="1441"/>
-        <w:gridCol w:w="1441"/>
-        <w:gridCol w:w="1441"/>
-        <w:gridCol w:w="1436"/>
+        <w:gridCol w:w="1348"/>
+        <w:gridCol w:w="1715"/>
+        <w:gridCol w:w="1269"/>
+        <w:gridCol w:w="1410"/>
+        <w:gridCol w:w="1633"/>
+        <w:gridCol w:w="1265"/>
       </w:tblGrid>
       <w:tr>
-        <w:trPr>
-          <w:cnfStyle w:firstRow="1"/>
-        </w:trPr>
         <w:tc>
           <w:tcPr>
             <w:tcW w:w="1436" w:type="dxa"/>
             <w:tcBorders>
               <w:bottom w:val="single" w:sz="6" w:space="0" w:color="000001"/>
-              <w:insideH w:val="single" w:sz="6" w:space="0" w:color="000001"/>
-            </w:tcBorders>
-            <w:shd w:fill="auto" w:val="clear"/>
+            </w:tcBorders>
+            <w:shd w:val="clear" w:color="auto" w:fill="auto"/>
             <w:vAlign w:val="bottom"/>
           </w:tcPr>
           <w:p>
             <w:pPr>
               <w:pStyle w:val="Compact"/>
-              <w:spacing w:before="36" w:after="36"/>
               <w:jc w:val="center"/>
-              <w:rPr/>
-            </w:pPr>
-            <w:r>
-              <w:rPr/>
+            </w:pPr>
+            <w:r>
               <w:t>Primary code</w:t>
             </w:r>
           </w:p>
@@ -1157,20 +1484,16 @@
             <w:tcW w:w="1440" w:type="dxa"/>
             <w:tcBorders>
               <w:bottom w:val="single" w:sz="6" w:space="0" w:color="000001"/>
-              <w:insideH w:val="single" w:sz="6" w:space="0" w:color="000001"/>
-            </w:tcBorders>
-            <w:shd w:fill="auto" w:val="clear"/>
+            </w:tcBorders>
+            <w:shd w:val="clear" w:color="auto" w:fill="auto"/>
             <w:vAlign w:val="bottom"/>
           </w:tcPr>
           <w:p>
             <w:pPr>
               <w:pStyle w:val="Compact"/>
-              <w:spacing w:before="36" w:after="36"/>
               <w:jc w:val="center"/>
-              <w:rPr/>
-            </w:pPr>
-            <w:r>
-              <w:rPr/>
+            </w:pPr>
+            <w:r>
               <w:t>Codes</w:t>
             </w:r>
           </w:p>
@@ -1180,22 +1503,20 @@
             <w:tcW w:w="1441" w:type="dxa"/>
             <w:tcBorders>
               <w:bottom w:val="single" w:sz="6" w:space="0" w:color="000001"/>
-              <w:insideH w:val="single" w:sz="6" w:space="0" w:color="000001"/>
-            </w:tcBorders>
-            <w:shd w:fill="auto" w:val="clear"/>
+            </w:tcBorders>
+            <w:shd w:val="clear" w:color="auto" w:fill="auto"/>
             <w:vAlign w:val="bottom"/>
           </w:tcPr>
           <w:p>
             <w:pPr>
               <w:pStyle w:val="Compact"/>
-              <w:spacing w:before="36" w:after="36"/>
               <w:jc w:val="center"/>
-              <w:rPr/>
-            </w:pPr>
-            <w:r>
-              <w:rPr/>
+            </w:pPr>
+            <w:proofErr w:type="spellStart"/>
+            <w:r>
               <w:t>Freq</w:t>
             </w:r>
+            <w:proofErr w:type="spellEnd"/>
           </w:p>
         </w:tc>
         <w:tc>
@@ -1203,20 +1524,16 @@
             <w:tcW w:w="1441" w:type="dxa"/>
             <w:tcBorders>
               <w:bottom w:val="single" w:sz="6" w:space="0" w:color="000001"/>
-              <w:insideH w:val="single" w:sz="6" w:space="0" w:color="000001"/>
-            </w:tcBorders>
-            <w:shd w:fill="auto" w:val="clear"/>
+            </w:tcBorders>
+            <w:shd w:val="clear" w:color="auto" w:fill="auto"/>
             <w:vAlign w:val="bottom"/>
           </w:tcPr>
           <w:p>
             <w:pPr>
               <w:pStyle w:val="Compact"/>
-              <w:spacing w:before="36" w:after="36"/>
               <w:jc w:val="center"/>
-              <w:rPr/>
-            </w:pPr>
-            <w:r>
-              <w:rPr/>
+            </w:pPr>
+            <w:r>
               <w:t>Primary code</w:t>
             </w:r>
           </w:p>
@@ -1226,20 +1543,16 @@
             <w:tcW w:w="1441" w:type="dxa"/>
             <w:tcBorders>
               <w:bottom w:val="single" w:sz="6" w:space="0" w:color="000001"/>
-              <w:insideH w:val="single" w:sz="6" w:space="0" w:color="000001"/>
-            </w:tcBorders>
-            <w:shd w:fill="auto" w:val="clear"/>
+            </w:tcBorders>
+            <w:shd w:val="clear" w:color="auto" w:fill="auto"/>
             <w:vAlign w:val="bottom"/>
           </w:tcPr>
           <w:p>
             <w:pPr>
               <w:pStyle w:val="Compact"/>
-              <w:spacing w:before="36" w:after="36"/>
               <w:jc w:val="center"/>
-              <w:rPr/>
-            </w:pPr>
-            <w:r>
-              <w:rPr/>
+            </w:pPr>
+            <w:r>
               <w:t>Codes</w:t>
             </w:r>
           </w:p>
@@ -1249,42 +1562,35 @@
             <w:tcW w:w="1436" w:type="dxa"/>
             <w:tcBorders>
               <w:bottom w:val="single" w:sz="6" w:space="0" w:color="000001"/>
-              <w:insideH w:val="single" w:sz="6" w:space="0" w:color="000001"/>
-            </w:tcBorders>
-            <w:shd w:fill="auto" w:val="clear"/>
+            </w:tcBorders>
+            <w:shd w:val="clear" w:color="auto" w:fill="auto"/>
             <w:vAlign w:val="bottom"/>
           </w:tcPr>
           <w:p>
             <w:pPr>
               <w:pStyle w:val="Compact"/>
-              <w:spacing w:before="36" w:after="36"/>
               <w:jc w:val="center"/>
-              <w:rPr/>
-            </w:pPr>
-            <w:r>
-              <w:rPr/>
+            </w:pPr>
+            <w:proofErr w:type="spellStart"/>
+            <w:r>
               <w:t>Freq</w:t>
             </w:r>
+            <w:proofErr w:type="spellEnd"/>
           </w:p>
         </w:tc>
       </w:tr>
       <w:tr>
-        <w:trPr/>
         <w:tc>
           <w:tcPr>
             <w:tcW w:w="1436" w:type="dxa"/>
-            <w:tcBorders/>
-            <w:shd w:fill="auto" w:val="clear"/>
+            <w:shd w:val="clear" w:color="auto" w:fill="auto"/>
           </w:tcPr>
           <w:p>
             <w:pPr>
               <w:pStyle w:val="Compact"/>
-              <w:spacing w:before="36" w:after="36"/>
               <w:jc w:val="center"/>
-              <w:rPr/>
-            </w:pPr>
-            <w:r>
-              <w:rPr/>
+            </w:pPr>
+            <w:r>
               <w:t>modern</w:t>
             </w:r>
           </w:p>
@@ -1292,18 +1598,14 @@
         <w:tc>
           <w:tcPr>
             <w:tcW w:w="1440" w:type="dxa"/>
-            <w:tcBorders/>
-            <w:shd w:fill="auto" w:val="clear"/>
+            <w:shd w:val="clear" w:color="auto" w:fill="auto"/>
           </w:tcPr>
           <w:p>
             <w:pPr>
               <w:pStyle w:val="Compact"/>
-              <w:spacing w:before="36" w:after="36"/>
               <w:jc w:val="center"/>
-              <w:rPr/>
-            </w:pPr>
-            <w:r>
-              <w:rPr/>
+            </w:pPr>
+            <w:r>
               <w:t>self</w:t>
             </w:r>
           </w:p>
@@ -1311,18 +1613,14 @@
         <w:tc>
           <w:tcPr>
             <w:tcW w:w="1441" w:type="dxa"/>
-            <w:tcBorders/>
-            <w:shd w:fill="auto" w:val="clear"/>
+            <w:shd w:val="clear" w:color="auto" w:fill="auto"/>
           </w:tcPr>
           <w:p>
             <w:pPr>
               <w:pStyle w:val="Compact"/>
-              <w:spacing w:before="36" w:after="36"/>
               <w:jc w:val="center"/>
-              <w:rPr/>
-            </w:pPr>
-            <w:r>
-              <w:rPr/>
+            </w:pPr>
+            <w:r>
               <w:t>29</w:t>
             </w:r>
           </w:p>
@@ -1330,18 +1628,14 @@
         <w:tc>
           <w:tcPr>
             <w:tcW w:w="1441" w:type="dxa"/>
-            <w:tcBorders/>
-            <w:shd w:fill="auto" w:val="clear"/>
+            <w:shd w:val="clear" w:color="auto" w:fill="auto"/>
           </w:tcPr>
           <w:p>
             <w:pPr>
               <w:pStyle w:val="Compact"/>
-              <w:spacing w:before="36" w:after="36"/>
               <w:jc w:val="center"/>
-              <w:rPr/>
-            </w:pPr>
-            <w:r>
-              <w:rPr/>
+            </w:pPr>
+            <w:r>
               <w:t>traditional</w:t>
             </w:r>
           </w:p>
@@ -1349,18 +1643,14 @@
         <w:tc>
           <w:tcPr>
             <w:tcW w:w="1441" w:type="dxa"/>
-            <w:tcBorders/>
-            <w:shd w:fill="auto" w:val="clear"/>
+            <w:shd w:val="clear" w:color="auto" w:fill="auto"/>
           </w:tcPr>
           <w:p>
             <w:pPr>
               <w:pStyle w:val="Compact"/>
-              <w:spacing w:before="36" w:after="36"/>
               <w:jc w:val="center"/>
-              <w:rPr/>
-            </w:pPr>
-            <w:r>
-              <w:rPr/>
+            </w:pPr>
+            <w:r>
               <w:t>great</w:t>
             </w:r>
           </w:p>
@@ -1368,40 +1658,31 @@
         <w:tc>
           <w:tcPr>
             <w:tcW w:w="1436" w:type="dxa"/>
-            <w:tcBorders/>
-            <w:shd w:fill="auto" w:val="clear"/>
+            <w:shd w:val="clear" w:color="auto" w:fill="auto"/>
           </w:tcPr>
           <w:p>
             <w:pPr>
               <w:pStyle w:val="Compact"/>
-              <w:spacing w:before="36" w:after="36"/>
               <w:jc w:val="center"/>
-              <w:rPr/>
-            </w:pPr>
-            <w:r>
-              <w:rPr/>
+            </w:pPr>
+            <w:r>
               <w:t>31</w:t>
             </w:r>
           </w:p>
         </w:tc>
       </w:tr>
       <w:tr>
-        <w:trPr/>
         <w:tc>
           <w:tcPr>
             <w:tcW w:w="1436" w:type="dxa"/>
-            <w:tcBorders/>
-            <w:shd w:fill="auto" w:val="clear"/>
+            <w:shd w:val="clear" w:color="auto" w:fill="auto"/>
           </w:tcPr>
           <w:p>
             <w:pPr>
               <w:pStyle w:val="Compact"/>
-              <w:spacing w:before="36" w:after="36"/>
               <w:jc w:val="center"/>
-              <w:rPr/>
-            </w:pPr>
-            <w:r>
-              <w:rPr/>
+            </w:pPr>
+            <w:r>
               <w:t>modern</w:t>
             </w:r>
           </w:p>
@@ -1409,18 +1690,14 @@
         <w:tc>
           <w:tcPr>
             <w:tcW w:w="1440" w:type="dxa"/>
-            <w:tcBorders/>
-            <w:shd w:fill="auto" w:val="clear"/>
+            <w:shd w:val="clear" w:color="auto" w:fill="auto"/>
           </w:tcPr>
           <w:p>
             <w:pPr>
               <w:pStyle w:val="Compact"/>
-              <w:spacing w:before="36" w:after="36"/>
               <w:jc w:val="center"/>
-              <w:rPr/>
-            </w:pPr>
-            <w:r>
-              <w:rPr/>
+            </w:pPr>
+            <w:r>
               <w:t>role model</w:t>
             </w:r>
           </w:p>
@@ -1428,18 +1705,14 @@
         <w:tc>
           <w:tcPr>
             <w:tcW w:w="1441" w:type="dxa"/>
-            <w:tcBorders/>
-            <w:shd w:fill="auto" w:val="clear"/>
+            <w:shd w:val="clear" w:color="auto" w:fill="auto"/>
           </w:tcPr>
           <w:p>
             <w:pPr>
               <w:pStyle w:val="Compact"/>
-              <w:spacing w:before="36" w:after="36"/>
               <w:jc w:val="center"/>
-              <w:rPr/>
-            </w:pPr>
-            <w:r>
-              <w:rPr/>
+            </w:pPr>
+            <w:r>
               <w:t>9</w:t>
             </w:r>
           </w:p>
@@ -1447,18 +1720,14 @@
         <w:tc>
           <w:tcPr>
             <w:tcW w:w="1441" w:type="dxa"/>
-            <w:tcBorders/>
-            <w:shd w:fill="auto" w:val="clear"/>
+            <w:shd w:val="clear" w:color="auto" w:fill="auto"/>
           </w:tcPr>
           <w:p>
             <w:pPr>
               <w:pStyle w:val="Compact"/>
-              <w:spacing w:before="36" w:after="36"/>
               <w:jc w:val="center"/>
-              <w:rPr/>
-            </w:pPr>
-            <w:r>
-              <w:rPr/>
+            </w:pPr>
+            <w:r>
               <w:t>traditional</w:t>
             </w:r>
           </w:p>
@@ -1466,18 +1735,14 @@
         <w:tc>
           <w:tcPr>
             <w:tcW w:w="1441" w:type="dxa"/>
-            <w:tcBorders/>
-            <w:shd w:fill="auto" w:val="clear"/>
+            <w:shd w:val="clear" w:color="auto" w:fill="auto"/>
           </w:tcPr>
           <w:p>
             <w:pPr>
               <w:pStyle w:val="Compact"/>
-              <w:spacing w:before="36" w:after="36"/>
               <w:jc w:val="center"/>
-              <w:rPr/>
-            </w:pPr>
-            <w:r>
-              <w:rPr/>
+            </w:pPr>
+            <w:r>
               <w:t>caring</w:t>
             </w:r>
           </w:p>
@@ -1485,40 +1750,31 @@
         <w:tc>
           <w:tcPr>
             <w:tcW w:w="1436" w:type="dxa"/>
-            <w:tcBorders/>
-            <w:shd w:fill="auto" w:val="clear"/>
+            <w:shd w:val="clear" w:color="auto" w:fill="auto"/>
           </w:tcPr>
           <w:p>
             <w:pPr>
               <w:pStyle w:val="Compact"/>
-              <w:spacing w:before="36" w:after="36"/>
               <w:jc w:val="center"/>
-              <w:rPr/>
-            </w:pPr>
-            <w:r>
-              <w:rPr/>
+            </w:pPr>
+            <w:r>
               <w:t>30</w:t>
             </w:r>
           </w:p>
         </w:tc>
       </w:tr>
       <w:tr>
-        <w:trPr/>
         <w:tc>
           <w:tcPr>
             <w:tcW w:w="1436" w:type="dxa"/>
-            <w:tcBorders/>
-            <w:shd w:fill="auto" w:val="clear"/>
+            <w:shd w:val="clear" w:color="auto" w:fill="auto"/>
           </w:tcPr>
           <w:p>
             <w:pPr>
               <w:pStyle w:val="Compact"/>
-              <w:spacing w:before="36" w:after="36"/>
               <w:jc w:val="center"/>
-              <w:rPr/>
-            </w:pPr>
-            <w:r>
-              <w:rPr/>
+            </w:pPr>
+            <w:r>
               <w:t>modern</w:t>
             </w:r>
           </w:p>
@@ -1526,18 +1782,14 @@
         <w:tc>
           <w:tcPr>
             <w:tcW w:w="1440" w:type="dxa"/>
-            <w:tcBorders/>
-            <w:shd w:fill="auto" w:val="clear"/>
+            <w:shd w:val="clear" w:color="auto" w:fill="auto"/>
           </w:tcPr>
           <w:p>
             <w:pPr>
               <w:pStyle w:val="Compact"/>
-              <w:spacing w:before="36" w:after="36"/>
               <w:jc w:val="center"/>
-              <w:rPr/>
-            </w:pPr>
-            <w:r>
-              <w:rPr/>
+            </w:pPr>
+            <w:r>
               <w:t>strong</w:t>
             </w:r>
           </w:p>
@@ -1545,18 +1797,14 @@
         <w:tc>
           <w:tcPr>
             <w:tcW w:w="1441" w:type="dxa"/>
-            <w:tcBorders/>
-            <w:shd w:fill="auto" w:val="clear"/>
+            <w:shd w:val="clear" w:color="auto" w:fill="auto"/>
           </w:tcPr>
           <w:p>
             <w:pPr>
               <w:pStyle w:val="Compact"/>
-              <w:spacing w:before="36" w:after="36"/>
               <w:jc w:val="center"/>
-              <w:rPr/>
-            </w:pPr>
-            <w:r>
-              <w:rPr/>
+            </w:pPr>
+            <w:r>
               <w:t>9</w:t>
             </w:r>
           </w:p>
@@ -1564,18 +1812,14 @@
         <w:tc>
           <w:tcPr>
             <w:tcW w:w="1441" w:type="dxa"/>
-            <w:tcBorders/>
-            <w:shd w:fill="auto" w:val="clear"/>
+            <w:shd w:val="clear" w:color="auto" w:fill="auto"/>
           </w:tcPr>
           <w:p>
             <w:pPr>
               <w:pStyle w:val="Compact"/>
-              <w:spacing w:before="36" w:after="36"/>
               <w:jc w:val="center"/>
-              <w:rPr/>
-            </w:pPr>
-            <w:r>
-              <w:rPr/>
+            </w:pPr>
+            <w:r>
               <w:t>traditional</w:t>
             </w:r>
           </w:p>
@@ -1583,18 +1827,14 @@
         <w:tc>
           <w:tcPr>
             <w:tcW w:w="1441" w:type="dxa"/>
-            <w:tcBorders/>
-            <w:shd w:fill="auto" w:val="clear"/>
+            <w:shd w:val="clear" w:color="auto" w:fill="auto"/>
           </w:tcPr>
           <w:p>
             <w:pPr>
               <w:pStyle w:val="Compact"/>
-              <w:spacing w:before="36" w:after="36"/>
               <w:jc w:val="center"/>
-              <w:rPr/>
-            </w:pPr>
-            <w:r>
-              <w:rPr/>
+            </w:pPr>
+            <w:r>
               <w:t>dedication</w:t>
             </w:r>
           </w:p>
@@ -1602,40 +1842,31 @@
         <w:tc>
           <w:tcPr>
             <w:tcW w:w="1436" w:type="dxa"/>
-            <w:tcBorders/>
-            <w:shd w:fill="auto" w:val="clear"/>
+            <w:shd w:val="clear" w:color="auto" w:fill="auto"/>
           </w:tcPr>
           <w:p>
             <w:pPr>
               <w:pStyle w:val="Compact"/>
-              <w:spacing w:before="36" w:after="36"/>
               <w:jc w:val="center"/>
-              <w:rPr/>
-            </w:pPr>
-            <w:r>
-              <w:rPr/>
+            </w:pPr>
+            <w:r>
               <w:t>30</w:t>
             </w:r>
           </w:p>
         </w:tc>
       </w:tr>
       <w:tr>
-        <w:trPr/>
         <w:tc>
           <w:tcPr>
             <w:tcW w:w="1436" w:type="dxa"/>
-            <w:tcBorders/>
-            <w:shd w:fill="auto" w:val="clear"/>
+            <w:shd w:val="clear" w:color="auto" w:fill="auto"/>
           </w:tcPr>
           <w:p>
             <w:pPr>
               <w:pStyle w:val="Compact"/>
-              <w:spacing w:before="36" w:after="36"/>
               <w:jc w:val="center"/>
-              <w:rPr/>
-            </w:pPr>
-            <w:r>
-              <w:rPr/>
+            </w:pPr>
+            <w:r>
               <w:t>modern</w:t>
             </w:r>
           </w:p>
@@ -1643,18 +1874,14 @@
         <w:tc>
           <w:tcPr>
             <w:tcW w:w="1440" w:type="dxa"/>
-            <w:tcBorders/>
-            <w:shd w:fill="auto" w:val="clear"/>
+            <w:shd w:val="clear" w:color="auto" w:fill="auto"/>
           </w:tcPr>
           <w:p>
             <w:pPr>
               <w:pStyle w:val="Compact"/>
-              <w:spacing w:before="36" w:after="36"/>
               <w:jc w:val="center"/>
-              <w:rPr/>
-            </w:pPr>
-            <w:r>
-              <w:rPr/>
+            </w:pPr>
+            <w:r>
               <w:t>friend</w:t>
             </w:r>
           </w:p>
@@ -1662,18 +1889,14 @@
         <w:tc>
           <w:tcPr>
             <w:tcW w:w="1441" w:type="dxa"/>
-            <w:tcBorders/>
-            <w:shd w:fill="auto" w:val="clear"/>
+            <w:shd w:val="clear" w:color="auto" w:fill="auto"/>
           </w:tcPr>
           <w:p>
             <w:pPr>
               <w:pStyle w:val="Compact"/>
-              <w:spacing w:before="36" w:after="36"/>
               <w:jc w:val="center"/>
-              <w:rPr/>
-            </w:pPr>
-            <w:r>
-              <w:rPr/>
+            </w:pPr>
+            <w:r>
               <w:t>6</w:t>
             </w:r>
           </w:p>
@@ -1681,18 +1904,14 @@
         <w:tc>
           <w:tcPr>
             <w:tcW w:w="1441" w:type="dxa"/>
-            <w:tcBorders/>
-            <w:shd w:fill="auto" w:val="clear"/>
+            <w:shd w:val="clear" w:color="auto" w:fill="auto"/>
           </w:tcPr>
           <w:p>
             <w:pPr>
               <w:pStyle w:val="Compact"/>
-              <w:spacing w:before="36" w:after="36"/>
               <w:jc w:val="center"/>
-              <w:rPr/>
-            </w:pPr>
-            <w:r>
-              <w:rPr/>
+            </w:pPr>
+            <w:r>
               <w:t>traditional</w:t>
             </w:r>
           </w:p>
@@ -1700,18 +1919,14 @@
         <w:tc>
           <w:tcPr>
             <w:tcW w:w="1441" w:type="dxa"/>
-            <w:tcBorders/>
-            <w:shd w:fill="auto" w:val="clear"/>
+            <w:shd w:val="clear" w:color="auto" w:fill="auto"/>
           </w:tcPr>
           <w:p>
             <w:pPr>
               <w:pStyle w:val="Compact"/>
-              <w:spacing w:before="36" w:after="36"/>
               <w:jc w:val="center"/>
-              <w:rPr/>
-            </w:pPr>
-            <w:r>
-              <w:rPr/>
+            </w:pPr>
+            <w:r>
               <w:t>love</w:t>
             </w:r>
           </w:p>
@@ -1719,40 +1934,31 @@
         <w:tc>
           <w:tcPr>
             <w:tcW w:w="1436" w:type="dxa"/>
-            <w:tcBorders/>
-            <w:shd w:fill="auto" w:val="clear"/>
+            <w:shd w:val="clear" w:color="auto" w:fill="auto"/>
           </w:tcPr>
           <w:p>
             <w:pPr>
               <w:pStyle w:val="Compact"/>
-              <w:spacing w:before="36" w:after="36"/>
               <w:jc w:val="center"/>
-              <w:rPr/>
-            </w:pPr>
-            <w:r>
-              <w:rPr/>
+            </w:pPr>
+            <w:r>
               <w:t>29</w:t>
             </w:r>
           </w:p>
         </w:tc>
       </w:tr>
       <w:tr>
-        <w:trPr/>
         <w:tc>
           <w:tcPr>
             <w:tcW w:w="1436" w:type="dxa"/>
-            <w:tcBorders/>
-            <w:shd w:fill="auto" w:val="clear"/>
+            <w:shd w:val="clear" w:color="auto" w:fill="auto"/>
           </w:tcPr>
           <w:p>
             <w:pPr>
               <w:pStyle w:val="Compact"/>
-              <w:spacing w:before="36" w:after="36"/>
               <w:jc w:val="center"/>
-              <w:rPr/>
-            </w:pPr>
-            <w:r>
-              <w:rPr/>
+            </w:pPr>
+            <w:r>
               <w:t>modern</w:t>
             </w:r>
           </w:p>
@@ -1760,18 +1966,14 @@
         <w:tc>
           <w:tcPr>
             <w:tcW w:w="1440" w:type="dxa"/>
-            <w:tcBorders/>
-            <w:shd w:fill="auto" w:val="clear"/>
+            <w:shd w:val="clear" w:color="auto" w:fill="auto"/>
           </w:tcPr>
           <w:p>
             <w:pPr>
               <w:pStyle w:val="Compact"/>
-              <w:spacing w:before="36" w:after="36"/>
               <w:jc w:val="center"/>
-              <w:rPr/>
-            </w:pPr>
-            <w:r>
-              <w:rPr/>
+            </w:pPr>
+            <w:r>
               <w:t>core of family</w:t>
             </w:r>
           </w:p>
@@ -1779,18 +1981,14 @@
         <w:tc>
           <w:tcPr>
             <w:tcW w:w="1441" w:type="dxa"/>
-            <w:tcBorders/>
-            <w:shd w:fill="auto" w:val="clear"/>
+            <w:shd w:val="clear" w:color="auto" w:fill="auto"/>
           </w:tcPr>
           <w:p>
             <w:pPr>
               <w:pStyle w:val="Compact"/>
-              <w:spacing w:before="36" w:after="36"/>
               <w:jc w:val="center"/>
-              <w:rPr/>
-            </w:pPr>
-            <w:r>
-              <w:rPr/>
+            </w:pPr>
+            <w:r>
               <w:t>5</w:t>
             </w:r>
           </w:p>
@@ -1798,18 +1996,14 @@
         <w:tc>
           <w:tcPr>
             <w:tcW w:w="1441" w:type="dxa"/>
-            <w:tcBorders/>
-            <w:shd w:fill="auto" w:val="clear"/>
+            <w:shd w:val="clear" w:color="auto" w:fill="auto"/>
           </w:tcPr>
           <w:p>
             <w:pPr>
               <w:pStyle w:val="Compact"/>
-              <w:spacing w:before="36" w:after="36"/>
               <w:jc w:val="center"/>
-              <w:rPr/>
-            </w:pPr>
-            <w:r>
-              <w:rPr/>
+            </w:pPr>
+            <w:r>
               <w:t>traditional</w:t>
             </w:r>
           </w:p>
@@ -1817,18 +2011,14 @@
         <w:tc>
           <w:tcPr>
             <w:tcW w:w="1441" w:type="dxa"/>
-            <w:tcBorders/>
-            <w:shd w:fill="auto" w:val="clear"/>
+            <w:shd w:val="clear" w:color="auto" w:fill="auto"/>
           </w:tcPr>
           <w:p>
             <w:pPr>
               <w:pStyle w:val="Compact"/>
-              <w:spacing w:before="36" w:after="36"/>
               <w:jc w:val="center"/>
-              <w:rPr/>
-            </w:pPr>
-            <w:r>
-              <w:rPr/>
+            </w:pPr>
+            <w:r>
               <w:t>responsibility</w:t>
             </w:r>
           </w:p>
@@ -1836,40 +2026,31 @@
         <w:tc>
           <w:tcPr>
             <w:tcW w:w="1436" w:type="dxa"/>
-            <w:tcBorders/>
-            <w:shd w:fill="auto" w:val="clear"/>
+            <w:shd w:val="clear" w:color="auto" w:fill="auto"/>
           </w:tcPr>
           <w:p>
             <w:pPr>
               <w:pStyle w:val="Compact"/>
-              <w:spacing w:before="36" w:after="36"/>
               <w:jc w:val="center"/>
-              <w:rPr/>
-            </w:pPr>
-            <w:r>
-              <w:rPr/>
+            </w:pPr>
+            <w:r>
               <w:t>25</w:t>
             </w:r>
           </w:p>
         </w:tc>
       </w:tr>
       <w:tr>
-        <w:trPr/>
         <w:tc>
           <w:tcPr>
             <w:tcW w:w="1436" w:type="dxa"/>
-            <w:tcBorders/>
-            <w:shd w:fill="auto" w:val="clear"/>
+            <w:shd w:val="clear" w:color="auto" w:fill="auto"/>
           </w:tcPr>
           <w:p>
             <w:pPr>
               <w:pStyle w:val="Compact"/>
-              <w:spacing w:before="36" w:after="36"/>
               <w:jc w:val="center"/>
-              <w:rPr/>
-            </w:pPr>
-            <w:r>
-              <w:rPr/>
+            </w:pPr>
+            <w:r>
               <w:t>modern</w:t>
             </w:r>
           </w:p>
@@ -1877,18 +2058,14 @@
         <w:tc>
           <w:tcPr>
             <w:tcW w:w="1440" w:type="dxa"/>
-            <w:tcBorders/>
-            <w:shd w:fill="auto" w:val="clear"/>
+            <w:shd w:val="clear" w:color="auto" w:fill="auto"/>
           </w:tcPr>
           <w:p>
             <w:pPr>
               <w:pStyle w:val="Compact"/>
-              <w:spacing w:before="36" w:after="36"/>
               <w:jc w:val="center"/>
-              <w:rPr/>
-            </w:pPr>
-            <w:r>
-              <w:rPr/>
+            </w:pPr>
+            <w:r>
               <w:t>enlightenment</w:t>
             </w:r>
           </w:p>
@@ -1896,18 +2073,14 @@
         <w:tc>
           <w:tcPr>
             <w:tcW w:w="1441" w:type="dxa"/>
-            <w:tcBorders/>
-            <w:shd w:fill="auto" w:val="clear"/>
+            <w:shd w:val="clear" w:color="auto" w:fill="auto"/>
           </w:tcPr>
           <w:p>
             <w:pPr>
               <w:pStyle w:val="Compact"/>
-              <w:spacing w:before="36" w:after="36"/>
               <w:jc w:val="center"/>
-              <w:rPr/>
-            </w:pPr>
-            <w:r>
-              <w:rPr/>
+            </w:pPr>
+            <w:r>
               <w:t>4</w:t>
             </w:r>
           </w:p>
@@ -1915,18 +2088,14 @@
         <w:tc>
           <w:tcPr>
             <w:tcW w:w="1441" w:type="dxa"/>
-            <w:tcBorders/>
-            <w:shd w:fill="auto" w:val="clear"/>
+            <w:shd w:val="clear" w:color="auto" w:fill="auto"/>
           </w:tcPr>
           <w:p>
             <w:pPr>
               <w:pStyle w:val="Compact"/>
-              <w:spacing w:before="36" w:after="36"/>
               <w:jc w:val="center"/>
-              <w:rPr/>
-            </w:pPr>
-            <w:r>
-              <w:rPr/>
+            </w:pPr>
+            <w:r>
               <w:t>traditional</w:t>
             </w:r>
           </w:p>
@@ -1934,18 +2103,14 @@
         <w:tc>
           <w:tcPr>
             <w:tcW w:w="1441" w:type="dxa"/>
-            <w:tcBorders/>
-            <w:shd w:fill="auto" w:val="clear"/>
+            <w:shd w:val="clear" w:color="auto" w:fill="auto"/>
           </w:tcPr>
           <w:p>
             <w:pPr>
               <w:pStyle w:val="Compact"/>
-              <w:spacing w:before="36" w:after="36"/>
               <w:jc w:val="center"/>
-              <w:rPr/>
-            </w:pPr>
-            <w:r>
-              <w:rPr/>
+            </w:pPr>
+            <w:r>
               <w:t>education</w:t>
             </w:r>
           </w:p>
@@ -1953,40 +2118,31 @@
         <w:tc>
           <w:tcPr>
             <w:tcW w:w="1436" w:type="dxa"/>
-            <w:tcBorders/>
-            <w:shd w:fill="auto" w:val="clear"/>
+            <w:shd w:val="clear" w:color="auto" w:fill="auto"/>
           </w:tcPr>
           <w:p>
             <w:pPr>
               <w:pStyle w:val="Compact"/>
-              <w:spacing w:before="36" w:after="36"/>
               <w:jc w:val="center"/>
-              <w:rPr/>
-            </w:pPr>
-            <w:r>
-              <w:rPr/>
+            </w:pPr>
+            <w:r>
               <w:t>23</w:t>
             </w:r>
           </w:p>
         </w:tc>
       </w:tr>
       <w:tr>
-        <w:trPr/>
         <w:tc>
           <w:tcPr>
             <w:tcW w:w="1436" w:type="dxa"/>
-            <w:tcBorders/>
-            <w:shd w:fill="auto" w:val="clear"/>
+            <w:shd w:val="clear" w:color="auto" w:fill="auto"/>
           </w:tcPr>
           <w:p>
             <w:pPr>
               <w:pStyle w:val="Compact"/>
-              <w:spacing w:before="36" w:after="36"/>
               <w:jc w:val="center"/>
-              <w:rPr/>
-            </w:pPr>
-            <w:r>
-              <w:rPr/>
+            </w:pPr>
+            <w:r>
               <w:t>modern</w:t>
             </w:r>
           </w:p>
@@ -1994,18 +2150,14 @@
         <w:tc>
           <w:tcPr>
             <w:tcW w:w="1440" w:type="dxa"/>
-            <w:tcBorders/>
-            <w:shd w:fill="auto" w:val="clear"/>
+            <w:shd w:val="clear" w:color="auto" w:fill="auto"/>
           </w:tcPr>
           <w:p>
             <w:pPr>
               <w:pStyle w:val="Compact"/>
-              <w:spacing w:before="36" w:after="36"/>
               <w:jc w:val="center"/>
-              <w:rPr/>
-            </w:pPr>
-            <w:r>
-              <w:rPr/>
+            </w:pPr>
+            <w:r>
               <w:t>strict</w:t>
             </w:r>
           </w:p>
@@ -2013,18 +2165,14 @@
         <w:tc>
           <w:tcPr>
             <w:tcW w:w="1441" w:type="dxa"/>
-            <w:tcBorders/>
-            <w:shd w:fill="auto" w:val="clear"/>
+            <w:shd w:val="clear" w:color="auto" w:fill="auto"/>
           </w:tcPr>
           <w:p>
             <w:pPr>
               <w:pStyle w:val="Compact"/>
-              <w:spacing w:before="36" w:after="36"/>
               <w:jc w:val="center"/>
-              <w:rPr/>
-            </w:pPr>
-            <w:r>
-              <w:rPr/>
+            </w:pPr>
+            <w:r>
               <w:t>4</w:t>
             </w:r>
           </w:p>
@@ -2032,18 +2180,14 @@
         <w:tc>
           <w:tcPr>
             <w:tcW w:w="1441" w:type="dxa"/>
-            <w:tcBorders/>
-            <w:shd w:fill="auto" w:val="clear"/>
+            <w:shd w:val="clear" w:color="auto" w:fill="auto"/>
           </w:tcPr>
           <w:p>
             <w:pPr>
               <w:pStyle w:val="Compact"/>
-              <w:spacing w:before="36" w:after="36"/>
               <w:jc w:val="center"/>
-              <w:rPr/>
-            </w:pPr>
-            <w:r>
-              <w:rPr/>
+            </w:pPr>
+            <w:r>
               <w:t>traditional</w:t>
             </w:r>
           </w:p>
@@ -2051,18 +2195,14 @@
         <w:tc>
           <w:tcPr>
             <w:tcW w:w="1441" w:type="dxa"/>
-            <w:tcBorders/>
-            <w:shd w:fill="auto" w:val="clear"/>
+            <w:shd w:val="clear" w:color="auto" w:fill="auto"/>
           </w:tcPr>
           <w:p>
             <w:pPr>
               <w:pStyle w:val="Compact"/>
-              <w:spacing w:before="36" w:after="36"/>
               <w:jc w:val="center"/>
-              <w:rPr/>
-            </w:pPr>
-            <w:r>
-              <w:rPr/>
+            </w:pPr>
+            <w:r>
               <w:t>selfless</w:t>
             </w:r>
           </w:p>
@@ -2070,40 +2210,31 @@
         <w:tc>
           <w:tcPr>
             <w:tcW w:w="1436" w:type="dxa"/>
-            <w:tcBorders/>
-            <w:shd w:fill="auto" w:val="clear"/>
+            <w:shd w:val="clear" w:color="auto" w:fill="auto"/>
           </w:tcPr>
           <w:p>
             <w:pPr>
               <w:pStyle w:val="Compact"/>
-              <w:spacing w:before="36" w:after="36"/>
               <w:jc w:val="center"/>
-              <w:rPr/>
-            </w:pPr>
-            <w:r>
-              <w:rPr/>
+            </w:pPr>
+            <w:r>
               <w:t>17</w:t>
             </w:r>
           </w:p>
         </w:tc>
       </w:tr>
       <w:tr>
-        <w:trPr/>
         <w:tc>
           <w:tcPr>
             <w:tcW w:w="1436" w:type="dxa"/>
-            <w:tcBorders/>
-            <w:shd w:fill="auto" w:val="clear"/>
+            <w:shd w:val="clear" w:color="auto" w:fill="auto"/>
           </w:tcPr>
           <w:p>
             <w:pPr>
               <w:pStyle w:val="Compact"/>
-              <w:spacing w:before="36" w:after="36"/>
               <w:jc w:val="center"/>
-              <w:rPr/>
-            </w:pPr>
-            <w:r>
-              <w:rPr/>
+            </w:pPr>
+            <w:r>
               <w:t>modern</w:t>
             </w:r>
           </w:p>
@@ -2111,18 +2242,14 @@
         <w:tc>
           <w:tcPr>
             <w:tcW w:w="1440" w:type="dxa"/>
-            <w:tcBorders/>
-            <w:shd w:fill="auto" w:val="clear"/>
+            <w:shd w:val="clear" w:color="auto" w:fill="auto"/>
           </w:tcPr>
           <w:p>
             <w:pPr>
               <w:pStyle w:val="Compact"/>
-              <w:spacing w:before="36" w:after="36"/>
               <w:jc w:val="center"/>
-              <w:rPr/>
-            </w:pPr>
-            <w:r>
-              <w:rPr/>
+            </w:pPr>
+            <w:r>
               <w:t>pillar</w:t>
             </w:r>
           </w:p>
@@ -2130,18 +2257,14 @@
         <w:tc>
           <w:tcPr>
             <w:tcW w:w="1441" w:type="dxa"/>
-            <w:tcBorders/>
-            <w:shd w:fill="auto" w:val="clear"/>
+            <w:shd w:val="clear" w:color="auto" w:fill="auto"/>
           </w:tcPr>
           <w:p>
             <w:pPr>
               <w:pStyle w:val="Compact"/>
-              <w:spacing w:before="36" w:after="36"/>
               <w:jc w:val="center"/>
-              <w:rPr/>
-            </w:pPr>
-            <w:r>
-              <w:rPr/>
+            </w:pPr>
+            <w:r>
               <w:t>3</w:t>
             </w:r>
           </w:p>
@@ -2149,18 +2272,14 @@
         <w:tc>
           <w:tcPr>
             <w:tcW w:w="1441" w:type="dxa"/>
-            <w:tcBorders/>
-            <w:shd w:fill="auto" w:val="clear"/>
+            <w:shd w:val="clear" w:color="auto" w:fill="auto"/>
           </w:tcPr>
           <w:p>
             <w:pPr>
               <w:pStyle w:val="Compact"/>
-              <w:spacing w:before="36" w:after="36"/>
               <w:jc w:val="center"/>
-              <w:rPr/>
-            </w:pPr>
-            <w:r>
-              <w:rPr/>
+            </w:pPr>
+            <w:r>
               <w:t>traditional</w:t>
             </w:r>
           </w:p>
@@ -2168,18 +2287,14 @@
         <w:tc>
           <w:tcPr>
             <w:tcW w:w="1441" w:type="dxa"/>
-            <w:tcBorders/>
-            <w:shd w:fill="auto" w:val="clear"/>
+            <w:shd w:val="clear" w:color="auto" w:fill="auto"/>
           </w:tcPr>
           <w:p>
             <w:pPr>
               <w:pStyle w:val="Compact"/>
-              <w:spacing w:before="36" w:after="36"/>
               <w:jc w:val="center"/>
-              <w:rPr/>
-            </w:pPr>
-            <w:r>
-              <w:rPr/>
+            </w:pPr>
+            <w:r>
               <w:t>accompany</w:t>
             </w:r>
           </w:p>
@@ -2187,40 +2302,31 @@
         <w:tc>
           <w:tcPr>
             <w:tcW w:w="1436" w:type="dxa"/>
-            <w:tcBorders/>
-            <w:shd w:fill="auto" w:val="clear"/>
+            <w:shd w:val="clear" w:color="auto" w:fill="auto"/>
           </w:tcPr>
           <w:p>
             <w:pPr>
               <w:pStyle w:val="Compact"/>
-              <w:spacing w:before="36" w:after="36"/>
               <w:jc w:val="center"/>
-              <w:rPr/>
-            </w:pPr>
-            <w:r>
-              <w:rPr/>
+            </w:pPr>
+            <w:r>
               <w:t>13</w:t>
             </w:r>
           </w:p>
         </w:tc>
       </w:tr>
       <w:tr>
-        <w:trPr/>
         <w:tc>
           <w:tcPr>
             <w:tcW w:w="1436" w:type="dxa"/>
-            <w:tcBorders/>
-            <w:shd w:fill="auto" w:val="clear"/>
+            <w:shd w:val="clear" w:color="auto" w:fill="auto"/>
           </w:tcPr>
           <w:p>
             <w:pPr>
               <w:pStyle w:val="Compact"/>
-              <w:spacing w:before="36" w:after="36"/>
               <w:jc w:val="center"/>
-              <w:rPr/>
-            </w:pPr>
-            <w:r>
-              <w:rPr/>
+            </w:pPr>
+            <w:r>
               <w:t>modern</w:t>
             </w:r>
           </w:p>
@@ -2228,18 +2334,14 @@
         <w:tc>
           <w:tcPr>
             <w:tcW w:w="1440" w:type="dxa"/>
-            <w:tcBorders/>
-            <w:shd w:fill="auto" w:val="clear"/>
+            <w:shd w:val="clear" w:color="auto" w:fill="auto"/>
           </w:tcPr>
           <w:p>
             <w:pPr>
               <w:pStyle w:val="Compact"/>
-              <w:spacing w:before="36" w:after="36"/>
               <w:jc w:val="center"/>
-              <w:rPr/>
-            </w:pPr>
-            <w:r>
-              <w:rPr/>
+            </w:pPr>
+            <w:r>
               <w:t>grow up together with children</w:t>
             </w:r>
           </w:p>
@@ -2247,18 +2349,14 @@
         <w:tc>
           <w:tcPr>
             <w:tcW w:w="1441" w:type="dxa"/>
-            <w:tcBorders/>
-            <w:shd w:fill="auto" w:val="clear"/>
+            <w:shd w:val="clear" w:color="auto" w:fill="auto"/>
           </w:tcPr>
           <w:p>
             <w:pPr>
               <w:pStyle w:val="Compact"/>
-              <w:spacing w:before="36" w:after="36"/>
               <w:jc w:val="center"/>
-              <w:rPr/>
-            </w:pPr>
-            <w:r>
-              <w:rPr/>
+            </w:pPr>
+            <w:r>
               <w:t>3</w:t>
             </w:r>
           </w:p>
@@ -2266,18 +2364,14 @@
         <w:tc>
           <w:tcPr>
             <w:tcW w:w="1441" w:type="dxa"/>
-            <w:tcBorders/>
-            <w:shd w:fill="auto" w:val="clear"/>
+            <w:shd w:val="clear" w:color="auto" w:fill="auto"/>
           </w:tcPr>
           <w:p>
             <w:pPr>
               <w:pStyle w:val="Compact"/>
-              <w:spacing w:before="36" w:after="36"/>
               <w:jc w:val="center"/>
-              <w:rPr/>
-            </w:pPr>
-            <w:r>
-              <w:rPr/>
+            </w:pPr>
+            <w:r>
               <w:t>traditional</w:t>
             </w:r>
           </w:p>
@@ -2285,18 +2379,14 @@
         <w:tc>
           <w:tcPr>
             <w:tcW w:w="1441" w:type="dxa"/>
-            <w:tcBorders/>
-            <w:shd w:fill="auto" w:val="clear"/>
+            <w:shd w:val="clear" w:color="auto" w:fill="auto"/>
           </w:tcPr>
           <w:p>
             <w:pPr>
               <w:pStyle w:val="Compact"/>
-              <w:spacing w:before="36" w:after="36"/>
               <w:jc w:val="center"/>
-              <w:rPr/>
-            </w:pPr>
-            <w:r>
-              <w:rPr/>
+            </w:pPr>
+            <w:r>
               <w:t>childbearing</w:t>
             </w:r>
           </w:p>
@@ -2304,40 +2394,31 @@
         <w:tc>
           <w:tcPr>
             <w:tcW w:w="1436" w:type="dxa"/>
-            <w:tcBorders/>
-            <w:shd w:fill="auto" w:val="clear"/>
+            <w:shd w:val="clear" w:color="auto" w:fill="auto"/>
           </w:tcPr>
           <w:p>
             <w:pPr>
               <w:pStyle w:val="Compact"/>
-              <w:spacing w:before="36" w:after="36"/>
               <w:jc w:val="center"/>
-              <w:rPr/>
-            </w:pPr>
-            <w:r>
-              <w:rPr/>
+            </w:pPr>
+            <w:r>
               <w:t>10</w:t>
             </w:r>
           </w:p>
         </w:tc>
       </w:tr>
       <w:tr>
-        <w:trPr/>
         <w:tc>
           <w:tcPr>
             <w:tcW w:w="1436" w:type="dxa"/>
-            <w:tcBorders/>
-            <w:shd w:fill="auto" w:val="clear"/>
+            <w:shd w:val="clear" w:color="auto" w:fill="auto"/>
           </w:tcPr>
           <w:p>
             <w:pPr>
               <w:pStyle w:val="Compact"/>
-              <w:spacing w:before="36" w:after="36"/>
               <w:jc w:val="center"/>
-              <w:rPr/>
-            </w:pPr>
-            <w:r>
-              <w:rPr/>
+            </w:pPr>
+            <w:r>
               <w:t>modern</w:t>
             </w:r>
           </w:p>
@@ -2345,18 +2426,14 @@
         <w:tc>
           <w:tcPr>
             <w:tcW w:w="1440" w:type="dxa"/>
-            <w:tcBorders/>
-            <w:shd w:fill="auto" w:val="clear"/>
+            <w:shd w:val="clear" w:color="auto" w:fill="auto"/>
           </w:tcPr>
           <w:p>
             <w:pPr>
               <w:pStyle w:val="Compact"/>
-              <w:spacing w:before="36" w:after="36"/>
               <w:jc w:val="center"/>
-              <w:rPr/>
-            </w:pPr>
-            <w:r>
-              <w:rPr/>
+            </w:pPr>
+            <w:r>
               <w:t>brave</w:t>
             </w:r>
           </w:p>
@@ -2364,18 +2441,14 @@
         <w:tc>
           <w:tcPr>
             <w:tcW w:w="1441" w:type="dxa"/>
-            <w:tcBorders/>
-            <w:shd w:fill="auto" w:val="clear"/>
+            <w:shd w:val="clear" w:color="auto" w:fill="auto"/>
           </w:tcPr>
           <w:p>
             <w:pPr>
               <w:pStyle w:val="Compact"/>
-              <w:spacing w:before="36" w:after="36"/>
               <w:jc w:val="center"/>
-              <w:rPr/>
-            </w:pPr>
-            <w:r>
-              <w:rPr/>
+            </w:pPr>
+            <w:r>
               <w:t>2</w:t>
             </w:r>
           </w:p>
@@ -2383,18 +2456,14 @@
         <w:tc>
           <w:tcPr>
             <w:tcW w:w="1441" w:type="dxa"/>
-            <w:tcBorders/>
-            <w:shd w:fill="auto" w:val="clear"/>
+            <w:shd w:val="clear" w:color="auto" w:fill="auto"/>
           </w:tcPr>
           <w:p>
             <w:pPr>
               <w:pStyle w:val="Compact"/>
-              <w:spacing w:before="36" w:after="36"/>
               <w:jc w:val="center"/>
-              <w:rPr/>
-            </w:pPr>
-            <w:r>
-              <w:rPr/>
+            </w:pPr>
+            <w:r>
               <w:t>traditional</w:t>
             </w:r>
           </w:p>
@@ -2402,18 +2471,14 @@
         <w:tc>
           <w:tcPr>
             <w:tcW w:w="1441" w:type="dxa"/>
-            <w:tcBorders/>
-            <w:shd w:fill="auto" w:val="clear"/>
+            <w:shd w:val="clear" w:color="auto" w:fill="auto"/>
           </w:tcPr>
           <w:p>
             <w:pPr>
               <w:pStyle w:val="Compact"/>
-              <w:spacing w:before="36" w:after="36"/>
               <w:jc w:val="center"/>
-              <w:rPr/>
-            </w:pPr>
-            <w:r>
-              <w:rPr/>
+            </w:pPr>
+            <w:r>
               <w:t>not asking for return</w:t>
             </w:r>
           </w:p>
@@ -2421,18 +2486,14 @@
         <w:tc>
           <w:tcPr>
             <w:tcW w:w="1436" w:type="dxa"/>
-            <w:tcBorders/>
-            <w:shd w:fill="auto" w:val="clear"/>
+            <w:shd w:val="clear" w:color="auto" w:fill="auto"/>
           </w:tcPr>
           <w:p>
             <w:pPr>
               <w:pStyle w:val="Compact"/>
-              <w:spacing w:before="36" w:after="36"/>
               <w:jc w:val="center"/>
-              <w:rPr/>
-            </w:pPr>
-            <w:r>
-              <w:rPr/>
+            </w:pPr>
+            <w:r>
               <w:t>8</w:t>
             </w:r>
           </w:p>
@@ -2441,8 +2502,7 @@
     </w:tbl>
     <w:p>
       <w:pPr>
-        <w:pStyle w:val="TextBody"/>
-        <w:rPr/>
+        <w:pStyle w:val="BodyText"/>
       </w:pPr>
       <w:r>
         <w:rPr>
@@ -2451,7 +2511,6 @@
         <w:t>Note:</w:t>
       </w:r>
       <w:r>
-        <w:rPr/>
         <w:t xml:space="preserve"> </w:t>
       </w:r>
       <w:r>
@@ -2461,7 +2520,6 @@
         <w:t>1</w:t>
       </w:r>
       <w:r>
-        <w:rPr/>
         <w:t xml:space="preserve"> </w:t>
       </w:r>
       <w:r>
@@ -2471,27 +2529,54 @@
         <w:t>pillar</w:t>
       </w:r>
       <w:r>
-        <w:rPr/>
-        <w:t xml:space="preserve"> is a word I pick up to represent mothers who are the major supporter in a family; it is similar but slightly different from core of family, which is has more sense of centredness. Depending on mothers expressions, mothers are catogorised into </w:t>
+        <w:t xml:space="preserve"> is a word I pick up to represent mothers who are the major supporter in a family; it is similar but slightly different from core of family, which is has more sense of </w:t>
+      </w:r>
+      <w:r>
+        <w:t>centeredness</w:t>
+      </w:r>
+      <w:r>
+        <w:t xml:space="preserve">. Depending on </w:t>
+      </w:r>
+      <w:r>
+        <w:t>mother’s</w:t>
+      </w:r>
+      <w:r>
+        <w:t xml:space="preserve"> expressions, mothers are </w:t>
+      </w:r>
+      <w:r>
+        <w:t>categorized</w:t>
+      </w:r>
+      <w:r>
+        <w:t xml:space="preserve"> into </w:t>
       </w:r>
       <w:r>
         <w:rPr>
           <w:rStyle w:val="VerbatimChar"/>
         </w:rPr>
-        <w:t>Traditional mother</w:t>
-      </w:r>
-      <w:r>
-        <w:rPr/>
+        <w:t xml:space="preserve">Traditional </w:t>
+      </w:r>
+      <w:r>
+        <w:rPr>
+          <w:rStyle w:val="VerbatimChar"/>
+        </w:rPr>
+        <w:t>mother</w:t>
+      </w:r>
+      <w:r>
         <w:t xml:space="preserve">, </w:t>
       </w:r>
       <w:r>
         <w:rPr>
           <w:rStyle w:val="VerbatimChar"/>
         </w:rPr>
-        <w:t>Transitioning mother</w:t>
-      </w:r>
-      <w:r>
-        <w:rPr/>
+        <w:t>transitioning</w:t>
+      </w:r>
+      <w:r>
+        <w:rPr>
+          <w:rStyle w:val="VerbatimChar"/>
+        </w:rPr>
+        <w:t xml:space="preserve"> mother</w:t>
+      </w:r>
+      <w:r>
         <w:t xml:space="preserve"> and </w:t>
       </w:r>
       <w:r>
@@ -2501,7 +2586,6 @@
         <w:t>Modern mother</w:t>
       </w:r>
       <w:r>
-        <w:rPr/>
         <w:t xml:space="preserve"> (and </w:t>
       </w:r>
       <w:r>
@@ -2511,79 +2595,111 @@
         <w:t>unknown mother</w:t>
       </w:r>
       <w:r>
-        <w:rPr/>
-        <w:t xml:space="preserve"> who is not identifiable). In the sample there are 112 traditional, 53 transitioning, 33 modern perceptions of motherhood and 27 unknown types of perceptions. Of known types of motherhood perceptions (198), 56.57 % are traditional, and -55.57 are transitional or modern.</w:t>
+        <w:t xml:space="preserve"> who is not identifiable). In the sample there are 112 traditional, 53 transitioning, 33 modern perceptions of motherhood and 27 unknown types of perceptions. Of known types of motherhood pe</w:t>
+      </w:r>
+      <w:r>
+        <w:t>rceptions (198), 56.57 % are traditional, and -55.57 are transitional or modern.</w:t>
       </w:r>
     </w:p>
     <w:p>
       <w:pPr>
         <w:pStyle w:val="Heading4"/>
-        <w:rPr/>
-      </w:pPr>
-      <w:bookmarkStart w:id="6" w:name="logistic-regression-exploration-of-motherhood-perception"/>
+      </w:pPr>
+      <w:bookmarkStart w:id="6" w:name="logistic-regression-exploration-of-mothe"/>
       <w:bookmarkEnd w:id="6"/>
       <w:r>
-        <w:rPr/>
         <w:t>Logistic regression: exploration of motherhood perception</w:t>
       </w:r>
     </w:p>
     <w:p>
       <w:pPr>
         <w:pStyle w:val="FirstParagraph"/>
-        <w:rPr/>
-      </w:pPr>
-      <w:r>
-        <w:rPr/>
-        <w:t>I filtered out unknown types of motherhood perceptions (remaining 198 out of 225 effective sample size), constructed the response variable as motherhood_type (1 = traditional, 0 = other), and did logistic regression for it.</w:t>
-      </w:r>
-    </w:p>
-    <w:p>
-      <w:pPr>
-        <w:pStyle w:val="TextBody"/>
-        <w:rPr/>
-      </w:pPr>
-      <w:r>
-        <w:rPr/>
-        <w:t>How the mother perceives motherhood is determined by her education level and how much she value her sense of self. I have argued that education is an indicator of empowerment/liberation, and self is more of life experience accumulation.</w:t>
-      </w:r>
-    </w:p>
-    <w:p>
-      <w:pPr>
-        <w:pStyle w:val="TextBody"/>
-        <w:rPr/>
-      </w:pPr>
-      <w:r>
-        <w:rPr/>
-      </w:r>
+      </w:pPr>
+      <w:r>
+        <w:t xml:space="preserve">I filtered out unknown types of motherhood perceptions (remaining 198 out of 225 effective sample size), constructed </w:t>
+      </w:r>
+      <w:r>
+        <w:t xml:space="preserve">the response variable as </w:t>
+      </w:r>
+      <w:proofErr w:type="spellStart"/>
+      <w:r>
+        <w:t>motherhood_type</w:t>
+      </w:r>
+      <w:proofErr w:type="spellEnd"/>
+      <w:r>
+        <w:t xml:space="preserve"> (1 = </w:t>
+      </w:r>
+      <w:bookmarkStart w:id="7" w:name="_GoBack"/>
+      <w:bookmarkEnd w:id="7"/>
+      <w:r>
+        <w:t>traditional, 0 = other), and did logistic regression for it.</w:t>
+      </w:r>
+    </w:p>
+    <w:p>
+      <w:pPr>
+        <w:pStyle w:val="BodyText"/>
+      </w:pPr>
+      <w:r>
+        <w:t xml:space="preserve">How the mother perceives motherhood is determined by her </w:t>
+      </w:r>
+      <w:r>
+        <w:rPr>
+          <w:b/>
+          <w:color w:val="000000" w:themeColor="text1"/>
+        </w:rPr>
+        <w:t>education level</w:t>
+      </w:r>
+      <w:r>
+        <w:t xml:space="preserve"> and how much </w:t>
+      </w:r>
+      <w:r>
+        <w:rPr>
+          <w:b/>
+          <w:color w:val="000000" w:themeColor="text1"/>
+        </w:rPr>
+        <w:t>she value her sense of self</w:t>
+      </w:r>
+      <w:r>
+        <w:t>. I have argued that education is an</w:t>
+      </w:r>
+      <w:r>
+        <w:t xml:space="preserve"> indicator of empowerment/liberation, and self is more of life experience accumulation.</w:t>
+      </w:r>
+    </w:p>
+    <w:p>
+      <w:pPr>
+        <w:pStyle w:val="BodyText"/>
+      </w:pPr>
     </w:p>
     <w:p>
       <w:pPr>
         <w:pStyle w:val="Heading2"/>
-        <w:rPr/>
-      </w:pPr>
-      <w:bookmarkStart w:id="7" w:name="index-a"/>
-      <w:bookmarkEnd w:id="7"/>
-      <w:r>
-        <w:rPr/>
+      </w:pPr>
+      <w:bookmarkStart w:id="8" w:name="index-a"/>
+      <w:bookmarkEnd w:id="8"/>
+      <w:r>
         <w:t>Index A</w:t>
       </w:r>
     </w:p>
     <w:p>
       <w:pPr>
-        <w:pStyle w:val="TextBody"/>
-        <w:rPr/>
-      </w:pPr>
-      <w:bookmarkStart w:id="8" w:name="__DdeLink__2764_1545277576"/>
-      <w:bookmarkEnd w:id="8"/>
-      <w:r>
-        <w:rPr/>
-        <w:t>Group by whether a mother is herself  an only-child, below are group means in different dependent variables (alpha = 0.05)</w:t>
+        <w:pStyle w:val="BodyText"/>
+      </w:pPr>
+      <w:bookmarkStart w:id="9" w:name="__DdeLink__2764_1545277576"/>
+      <w:bookmarkEnd w:id="9"/>
+      <w:r>
+        <w:t xml:space="preserve">Group by whether a mother is </w:t>
+      </w:r>
+      <w:r>
+        <w:t>herself an</w:t>
+      </w:r>
+      <w:r>
+        <w:t xml:space="preserve"> only-child, below are group means in different dependent variables (alpha = 0.05)</w:t>
       </w:r>
     </w:p>
     <w:tbl>
       <w:tblPr>
         <w:tblW w:w="8640" w:type="dxa"/>
-        <w:jc w:val="left"/>
         <w:tblInd w:w="55" w:type="dxa"/>
         <w:tblBorders>
           <w:top w:val="single" w:sz="2" w:space="0" w:color="000000"/>
@@ -2597,18 +2713,18 @@
           <w:bottom w:w="55" w:type="dxa"/>
           <w:right w:w="55" w:type="dxa"/>
         </w:tblCellMar>
+        <w:tblLook w:val="04A0" w:firstRow="1" w:lastRow="0" w:firstColumn="1" w:lastColumn="0" w:noHBand="0" w:noVBand="1"/>
       </w:tblPr>
       <w:tblGrid>
-        <w:gridCol w:w="1080"/>
-        <w:gridCol w:w="1080"/>
-        <w:gridCol w:w="1080"/>
-        <w:gridCol w:w="1080"/>
-        <w:gridCol w:w="1080"/>
-        <w:gridCol w:w="1080"/>
-        <w:gridCol w:w="2160"/>
+        <w:gridCol w:w="980"/>
+        <w:gridCol w:w="1589"/>
+        <w:gridCol w:w="1232"/>
+        <w:gridCol w:w="1028"/>
+        <w:gridCol w:w="948"/>
+        <w:gridCol w:w="1020"/>
+        <w:gridCol w:w="1843"/>
       </w:tblGrid>
       <w:tr>
-        <w:trPr/>
         <w:tc>
           <w:tcPr>
             <w:tcW w:w="1080" w:type="dxa"/>
@@ -2616,27 +2732,26 @@
               <w:top w:val="single" w:sz="2" w:space="0" w:color="000000"/>
               <w:left w:val="single" w:sz="2" w:space="0" w:color="000000"/>
               <w:bottom w:val="single" w:sz="2" w:space="0" w:color="000000"/>
-              <w:insideH w:val="single" w:sz="2" w:space="0" w:color="000000"/>
-            </w:tcBorders>
-            <w:shd w:fill="auto" w:val="clear"/>
-            <w:tcMar>
-              <w:left w:w="54" w:type="dxa"/>
-            </w:tcMar>
-          </w:tcPr>
-          <w:p>
-            <w:pPr>
-              <w:pStyle w:val="TableContents"/>
-              <w:spacing w:before="0" w:after="200"/>
-              <w:rPr>
-                <w:sz w:val="18"/>
-                <w:szCs w:val="18"/>
-              </w:rPr>
-            </w:pPr>
-            <w:r>
-              <w:rPr>
-                <w:sz w:val="18"/>
-                <w:szCs w:val="18"/>
-              </w:rPr>
+            </w:tcBorders>
+            <w:shd w:val="clear" w:color="auto" w:fill="auto"/>
+            <w:tcMar>
+              <w:left w:w="54" w:type="dxa"/>
+            </w:tcMar>
+          </w:tcPr>
+          <w:p>
+            <w:pPr>
+              <w:pStyle w:val="TableContents"/>
+              <w:rPr>
+                <w:sz w:val="18"/>
+                <w:szCs w:val="18"/>
+              </w:rPr>
+            </w:pPr>
+            <w:r>
+              <w:rPr>
+                <w:sz w:val="18"/>
+                <w:szCs w:val="18"/>
+              </w:rPr>
+              <w:lastRenderedPageBreak/>
               <w:t>Group: mother is only child</w:t>
             </w:r>
           </w:p>
@@ -2648,22 +2763,21 @@
               <w:top w:val="single" w:sz="2" w:space="0" w:color="000000"/>
               <w:left w:val="single" w:sz="2" w:space="0" w:color="000000"/>
               <w:bottom w:val="single" w:sz="2" w:space="0" w:color="000000"/>
-              <w:insideH w:val="single" w:sz="2" w:space="0" w:color="000000"/>
-            </w:tcBorders>
-            <w:shd w:fill="auto" w:val="clear"/>
-            <w:tcMar>
-              <w:left w:w="54" w:type="dxa"/>
-            </w:tcMar>
-          </w:tcPr>
-          <w:p>
-            <w:pPr>
-              <w:pStyle w:val="TableContents"/>
-              <w:spacing w:before="0" w:after="200"/>
-              <w:rPr>
-                <w:sz w:val="18"/>
-                <w:szCs w:val="18"/>
-              </w:rPr>
-            </w:pPr>
+            </w:tcBorders>
+            <w:shd w:val="clear" w:color="auto" w:fill="auto"/>
+            <w:tcMar>
+              <w:left w:w="54" w:type="dxa"/>
+            </w:tcMar>
+          </w:tcPr>
+          <w:p>
+            <w:pPr>
+              <w:pStyle w:val="TableContents"/>
+              <w:rPr>
+                <w:sz w:val="18"/>
+                <w:szCs w:val="18"/>
+              </w:rPr>
+            </w:pPr>
+            <w:proofErr w:type="spellStart"/>
             <w:r>
               <w:rPr>
                 <w:sz w:val="18"/>
@@ -2671,6 +2785,7 @@
               </w:rPr>
               <w:t>fertility_preference</w:t>
             </w:r>
+            <w:proofErr w:type="spellEnd"/>
           </w:p>
         </w:tc>
         <w:tc>
@@ -2680,22 +2795,21 @@
               <w:top w:val="single" w:sz="2" w:space="0" w:color="000000"/>
               <w:left w:val="single" w:sz="2" w:space="0" w:color="000000"/>
               <w:bottom w:val="single" w:sz="2" w:space="0" w:color="000000"/>
-              <w:insideH w:val="single" w:sz="2" w:space="0" w:color="000000"/>
-            </w:tcBorders>
-            <w:shd w:fill="auto" w:val="clear"/>
-            <w:tcMar>
-              <w:left w:w="54" w:type="dxa"/>
-            </w:tcMar>
-          </w:tcPr>
-          <w:p>
-            <w:pPr>
-              <w:pStyle w:val="TableContents"/>
-              <w:spacing w:before="0" w:after="200"/>
-              <w:rPr>
-                <w:sz w:val="18"/>
-                <w:szCs w:val="18"/>
-              </w:rPr>
-            </w:pPr>
+            </w:tcBorders>
+            <w:shd w:val="clear" w:color="auto" w:fill="auto"/>
+            <w:tcMar>
+              <w:left w:w="54" w:type="dxa"/>
+            </w:tcMar>
+          </w:tcPr>
+          <w:p>
+            <w:pPr>
+              <w:pStyle w:val="TableContents"/>
+              <w:rPr>
+                <w:sz w:val="18"/>
+                <w:szCs w:val="18"/>
+              </w:rPr>
+            </w:pPr>
+            <w:proofErr w:type="spellStart"/>
             <w:r>
               <w:rPr>
                 <w:sz w:val="18"/>
@@ -2703,6 +2817,7 @@
               </w:rPr>
               <w:t>rank_daughter</w:t>
             </w:r>
+            <w:proofErr w:type="spellEnd"/>
           </w:p>
         </w:tc>
         <w:tc>
@@ -2712,17 +2827,15 @@
               <w:top w:val="single" w:sz="2" w:space="0" w:color="000000"/>
               <w:left w:val="single" w:sz="2" w:space="0" w:color="000000"/>
               <w:bottom w:val="single" w:sz="2" w:space="0" w:color="000000"/>
-              <w:insideH w:val="single" w:sz="2" w:space="0" w:color="000000"/>
-            </w:tcBorders>
-            <w:shd w:fill="auto" w:val="clear"/>
-            <w:tcMar>
-              <w:left w:w="54" w:type="dxa"/>
-            </w:tcMar>
-          </w:tcPr>
-          <w:p>
-            <w:pPr>
-              <w:pStyle w:val="TableContents"/>
-              <w:spacing w:before="0" w:after="200"/>
+            </w:tcBorders>
+            <w:shd w:val="clear" w:color="auto" w:fill="auto"/>
+            <w:tcMar>
+              <w:left w:w="54" w:type="dxa"/>
+            </w:tcMar>
+          </w:tcPr>
+          <w:p>
+            <w:pPr>
+              <w:pStyle w:val="TableContents"/>
               <w:rPr>
                 <w:sz w:val="18"/>
                 <w:szCs w:val="18"/>
@@ -2744,17 +2857,15 @@
               <w:top w:val="single" w:sz="2" w:space="0" w:color="000000"/>
               <w:left w:val="single" w:sz="2" w:space="0" w:color="000000"/>
               <w:bottom w:val="single" w:sz="2" w:space="0" w:color="000000"/>
-              <w:insideH w:val="single" w:sz="2" w:space="0" w:color="000000"/>
-            </w:tcBorders>
-            <w:shd w:fill="auto" w:val="clear"/>
-            <w:tcMar>
-              <w:left w:w="54" w:type="dxa"/>
-            </w:tcMar>
-          </w:tcPr>
-          <w:p>
-            <w:pPr>
-              <w:pStyle w:val="TableContents"/>
-              <w:spacing w:before="0" w:after="200"/>
+            </w:tcBorders>
+            <w:shd w:val="clear" w:color="auto" w:fill="auto"/>
+            <w:tcMar>
+              <w:left w:w="54" w:type="dxa"/>
+            </w:tcMar>
+          </w:tcPr>
+          <w:p>
+            <w:pPr>
+              <w:pStyle w:val="TableContents"/>
               <w:rPr>
                 <w:sz w:val="18"/>
                 <w:szCs w:val="18"/>
@@ -2776,22 +2887,21 @@
               <w:top w:val="single" w:sz="2" w:space="0" w:color="000000"/>
               <w:left w:val="single" w:sz="2" w:space="0" w:color="000000"/>
               <w:bottom w:val="single" w:sz="2" w:space="0" w:color="000000"/>
-              <w:insideH w:val="single" w:sz="2" w:space="0" w:color="000000"/>
-            </w:tcBorders>
-            <w:shd w:fill="auto" w:val="clear"/>
-            <w:tcMar>
-              <w:left w:w="54" w:type="dxa"/>
-            </w:tcMar>
-          </w:tcPr>
-          <w:p>
-            <w:pPr>
-              <w:pStyle w:val="TableContents"/>
-              <w:spacing w:before="0" w:after="200"/>
-              <w:rPr>
-                <w:sz w:val="18"/>
-                <w:szCs w:val="18"/>
-              </w:rPr>
-            </w:pPr>
+            </w:tcBorders>
+            <w:shd w:val="clear" w:color="auto" w:fill="auto"/>
+            <w:tcMar>
+              <w:left w:w="54" w:type="dxa"/>
+            </w:tcMar>
+          </w:tcPr>
+          <w:p>
+            <w:pPr>
+              <w:pStyle w:val="TableContents"/>
+              <w:rPr>
+                <w:sz w:val="18"/>
+                <w:szCs w:val="18"/>
+              </w:rPr>
+            </w:pPr>
+            <w:proofErr w:type="spellStart"/>
             <w:r>
               <w:rPr>
                 <w:sz w:val="18"/>
@@ -2799,6 +2909,7 @@
               </w:rPr>
               <w:t>one_child</w:t>
             </w:r>
+            <w:proofErr w:type="spellEnd"/>
           </w:p>
         </w:tc>
         <w:tc>
@@ -2809,18 +2920,15 @@
               <w:left w:val="single" w:sz="2" w:space="0" w:color="000000"/>
               <w:bottom w:val="single" w:sz="2" w:space="0" w:color="000000"/>
               <w:right w:val="single" w:sz="2" w:space="0" w:color="000000"/>
-              <w:insideH w:val="single" w:sz="2" w:space="0" w:color="000000"/>
-              <w:insideV w:val="single" w:sz="2" w:space="0" w:color="000000"/>
-            </w:tcBorders>
-            <w:shd w:fill="auto" w:val="clear"/>
-            <w:tcMar>
-              <w:left w:w="54" w:type="dxa"/>
-            </w:tcMar>
-          </w:tcPr>
-          <w:p>
-            <w:pPr>
-              <w:pStyle w:val="TableContents"/>
-              <w:spacing w:before="0" w:after="200"/>
+            </w:tcBorders>
+            <w:shd w:val="clear" w:color="auto" w:fill="auto"/>
+            <w:tcMar>
+              <w:left w:w="54" w:type="dxa"/>
+            </w:tcMar>
+          </w:tcPr>
+          <w:p>
+            <w:pPr>
+              <w:pStyle w:val="TableContents"/>
               <w:rPr>
                 <w:sz w:val="18"/>
                 <w:szCs w:val="18"/>
@@ -2837,24 +2945,21 @@
         </w:tc>
       </w:tr>
       <w:tr>
-        <w:trPr/>
         <w:tc>
           <w:tcPr>
             <w:tcW w:w="1080" w:type="dxa"/>
             <w:tcBorders>
               <w:left w:val="single" w:sz="2" w:space="0" w:color="000000"/>
               <w:bottom w:val="single" w:sz="2" w:space="0" w:color="000000"/>
-              <w:insideH w:val="single" w:sz="2" w:space="0" w:color="000000"/>
-            </w:tcBorders>
-            <w:shd w:fill="auto" w:val="clear"/>
-            <w:tcMar>
-              <w:left w:w="54" w:type="dxa"/>
-            </w:tcMar>
-          </w:tcPr>
-          <w:p>
-            <w:pPr>
-              <w:pStyle w:val="TableContents"/>
-              <w:spacing w:before="0" w:after="200"/>
+            </w:tcBorders>
+            <w:shd w:val="clear" w:color="auto" w:fill="auto"/>
+            <w:tcMar>
+              <w:left w:w="54" w:type="dxa"/>
+            </w:tcMar>
+          </w:tcPr>
+          <w:p>
+            <w:pPr>
+              <w:pStyle w:val="TableContents"/>
               <w:rPr>
                 <w:sz w:val="18"/>
                 <w:szCs w:val="18"/>
@@ -2875,17 +2980,15 @@
             <w:tcBorders>
               <w:left w:val="single" w:sz="2" w:space="0" w:color="000000"/>
               <w:bottom w:val="single" w:sz="2" w:space="0" w:color="000000"/>
-              <w:insideH w:val="single" w:sz="2" w:space="0" w:color="000000"/>
-            </w:tcBorders>
-            <w:shd w:fill="auto" w:val="clear"/>
-            <w:tcMar>
-              <w:left w:w="54" w:type="dxa"/>
-            </w:tcMar>
-          </w:tcPr>
-          <w:p>
-            <w:pPr>
-              <w:pStyle w:val="TableContents"/>
-              <w:spacing w:before="0" w:after="200"/>
+            </w:tcBorders>
+            <w:shd w:val="clear" w:color="auto" w:fill="auto"/>
+            <w:tcMar>
+              <w:left w:w="54" w:type="dxa"/>
+            </w:tcMar>
+          </w:tcPr>
+          <w:p>
+            <w:pPr>
+              <w:pStyle w:val="TableContents"/>
               <w:rPr>
                 <w:sz w:val="18"/>
                 <w:szCs w:val="18"/>
@@ -2906,17 +3009,15 @@
             <w:tcBorders>
               <w:left w:val="single" w:sz="2" w:space="0" w:color="000000"/>
               <w:bottom w:val="single" w:sz="2" w:space="0" w:color="000000"/>
-              <w:insideH w:val="single" w:sz="2" w:space="0" w:color="000000"/>
-            </w:tcBorders>
-            <w:shd w:fill="auto" w:val="clear"/>
-            <w:tcMar>
-              <w:left w:w="54" w:type="dxa"/>
-            </w:tcMar>
-          </w:tcPr>
-          <w:p>
-            <w:pPr>
-              <w:pStyle w:val="TableContents"/>
-              <w:spacing w:before="0" w:after="200"/>
+            </w:tcBorders>
+            <w:shd w:val="clear" w:color="auto" w:fill="auto"/>
+            <w:tcMar>
+              <w:left w:w="54" w:type="dxa"/>
+            </w:tcMar>
+          </w:tcPr>
+          <w:p>
+            <w:pPr>
+              <w:pStyle w:val="TableContents"/>
               <w:rPr>
                 <w:sz w:val="18"/>
                 <w:szCs w:val="18"/>
@@ -2937,17 +3038,15 @@
             <w:tcBorders>
               <w:left w:val="single" w:sz="2" w:space="0" w:color="000000"/>
               <w:bottom w:val="single" w:sz="2" w:space="0" w:color="000000"/>
-              <w:insideH w:val="single" w:sz="2" w:space="0" w:color="000000"/>
-            </w:tcBorders>
-            <w:shd w:fill="auto" w:val="clear"/>
-            <w:tcMar>
-              <w:left w:w="54" w:type="dxa"/>
-            </w:tcMar>
-          </w:tcPr>
-          <w:p>
-            <w:pPr>
-              <w:pStyle w:val="TableContents"/>
-              <w:spacing w:before="0" w:after="200"/>
+            </w:tcBorders>
+            <w:shd w:val="clear" w:color="auto" w:fill="auto"/>
+            <w:tcMar>
+              <w:left w:w="54" w:type="dxa"/>
+            </w:tcMar>
+          </w:tcPr>
+          <w:p>
+            <w:pPr>
+              <w:pStyle w:val="TableContents"/>
               <w:rPr>
                 <w:sz w:val="18"/>
                 <w:szCs w:val="18"/>
@@ -2968,17 +3067,15 @@
             <w:tcBorders>
               <w:left w:val="single" w:sz="2" w:space="0" w:color="000000"/>
               <w:bottom w:val="single" w:sz="2" w:space="0" w:color="000000"/>
-              <w:insideH w:val="single" w:sz="2" w:space="0" w:color="000000"/>
-            </w:tcBorders>
-            <w:shd w:fill="auto" w:val="clear"/>
-            <w:tcMar>
-              <w:left w:w="54" w:type="dxa"/>
-            </w:tcMar>
-          </w:tcPr>
-          <w:p>
-            <w:pPr>
-              <w:pStyle w:val="TableContents"/>
-              <w:spacing w:before="0" w:after="200"/>
+            </w:tcBorders>
+            <w:shd w:val="clear" w:color="auto" w:fill="auto"/>
+            <w:tcMar>
+              <w:left w:w="54" w:type="dxa"/>
+            </w:tcMar>
+          </w:tcPr>
+          <w:p>
+            <w:pPr>
+              <w:pStyle w:val="TableContents"/>
               <w:rPr>
                 <w:sz w:val="18"/>
                 <w:szCs w:val="18"/>
@@ -2999,17 +3096,15 @@
             <w:tcBorders>
               <w:left w:val="single" w:sz="2" w:space="0" w:color="000000"/>
               <w:bottom w:val="single" w:sz="2" w:space="0" w:color="000000"/>
-              <w:insideH w:val="single" w:sz="2" w:space="0" w:color="000000"/>
-            </w:tcBorders>
-            <w:shd w:fill="auto" w:val="clear"/>
-            <w:tcMar>
-              <w:left w:w="54" w:type="dxa"/>
-            </w:tcMar>
-          </w:tcPr>
-          <w:p>
-            <w:pPr>
-              <w:pStyle w:val="TableContents"/>
-              <w:spacing w:before="0" w:after="200"/>
+            </w:tcBorders>
+            <w:shd w:val="clear" w:color="auto" w:fill="auto"/>
+            <w:tcMar>
+              <w:left w:w="54" w:type="dxa"/>
+            </w:tcMar>
+          </w:tcPr>
+          <w:p>
+            <w:pPr>
+              <w:pStyle w:val="TableContents"/>
               <w:rPr>
                 <w:sz w:val="18"/>
                 <w:szCs w:val="18"/>
@@ -3031,18 +3126,15 @@
               <w:left w:val="single" w:sz="2" w:space="0" w:color="000000"/>
               <w:bottom w:val="single" w:sz="2" w:space="0" w:color="000000"/>
               <w:right w:val="single" w:sz="2" w:space="0" w:color="000000"/>
-              <w:insideH w:val="single" w:sz="2" w:space="0" w:color="000000"/>
-              <w:insideV w:val="single" w:sz="2" w:space="0" w:color="000000"/>
-            </w:tcBorders>
-            <w:shd w:fill="auto" w:val="clear"/>
-            <w:tcMar>
-              <w:left w:w="54" w:type="dxa"/>
-            </w:tcMar>
-          </w:tcPr>
-          <w:p>
-            <w:pPr>
-              <w:pStyle w:val="TableContents"/>
-              <w:spacing w:before="0" w:after="200"/>
+            </w:tcBorders>
+            <w:shd w:val="clear" w:color="auto" w:fill="auto"/>
+            <w:tcMar>
+              <w:left w:w="54" w:type="dxa"/>
+            </w:tcMar>
+          </w:tcPr>
+          <w:p>
+            <w:pPr>
+              <w:pStyle w:val="TableContents"/>
               <w:rPr>
                 <w:sz w:val="18"/>
                 <w:szCs w:val="18"/>
@@ -3059,24 +3151,21 @@
         </w:tc>
       </w:tr>
       <w:tr>
-        <w:trPr/>
         <w:tc>
           <w:tcPr>
             <w:tcW w:w="1080" w:type="dxa"/>
             <w:tcBorders>
               <w:left w:val="single" w:sz="2" w:space="0" w:color="000000"/>
               <w:bottom w:val="single" w:sz="2" w:space="0" w:color="000000"/>
-              <w:insideH w:val="single" w:sz="2" w:space="0" w:color="000000"/>
-            </w:tcBorders>
-            <w:shd w:fill="auto" w:val="clear"/>
-            <w:tcMar>
-              <w:left w:w="54" w:type="dxa"/>
-            </w:tcMar>
-          </w:tcPr>
-          <w:p>
-            <w:pPr>
-              <w:pStyle w:val="TableContents"/>
-              <w:spacing w:before="0" w:after="200"/>
+            </w:tcBorders>
+            <w:shd w:val="clear" w:color="auto" w:fill="auto"/>
+            <w:tcMar>
+              <w:left w:w="54" w:type="dxa"/>
+            </w:tcMar>
+          </w:tcPr>
+          <w:p>
+            <w:pPr>
+              <w:pStyle w:val="TableContents"/>
               <w:rPr>
                 <w:sz w:val="18"/>
                 <w:szCs w:val="18"/>
@@ -3097,17 +3186,15 @@
             <w:tcBorders>
               <w:left w:val="single" w:sz="2" w:space="0" w:color="000000"/>
               <w:bottom w:val="single" w:sz="2" w:space="0" w:color="000000"/>
-              <w:insideH w:val="single" w:sz="2" w:space="0" w:color="000000"/>
-            </w:tcBorders>
-            <w:shd w:fill="auto" w:val="clear"/>
-            <w:tcMar>
-              <w:left w:w="54" w:type="dxa"/>
-            </w:tcMar>
-          </w:tcPr>
-          <w:p>
-            <w:pPr>
-              <w:pStyle w:val="TableContents"/>
-              <w:spacing w:before="0" w:after="200"/>
+            </w:tcBorders>
+            <w:shd w:val="clear" w:color="auto" w:fill="auto"/>
+            <w:tcMar>
+              <w:left w:w="54" w:type="dxa"/>
+            </w:tcMar>
+          </w:tcPr>
+          <w:p>
+            <w:pPr>
+              <w:pStyle w:val="TableContents"/>
               <w:rPr>
                 <w:sz w:val="18"/>
                 <w:szCs w:val="18"/>
@@ -3128,17 +3215,15 @@
             <w:tcBorders>
               <w:left w:val="single" w:sz="2" w:space="0" w:color="000000"/>
               <w:bottom w:val="single" w:sz="2" w:space="0" w:color="000000"/>
-              <w:insideH w:val="single" w:sz="2" w:space="0" w:color="000000"/>
-            </w:tcBorders>
-            <w:shd w:fill="auto" w:val="clear"/>
-            <w:tcMar>
-              <w:left w:w="54" w:type="dxa"/>
-            </w:tcMar>
-          </w:tcPr>
-          <w:p>
-            <w:pPr>
-              <w:pStyle w:val="TableContents"/>
-              <w:spacing w:before="0" w:after="200"/>
+            </w:tcBorders>
+            <w:shd w:val="clear" w:color="auto" w:fill="auto"/>
+            <w:tcMar>
+              <w:left w:w="54" w:type="dxa"/>
+            </w:tcMar>
+          </w:tcPr>
+          <w:p>
+            <w:pPr>
+              <w:pStyle w:val="TableContents"/>
               <w:rPr>
                 <w:sz w:val="18"/>
                 <w:szCs w:val="18"/>
@@ -3159,17 +3244,15 @@
             <w:tcBorders>
               <w:left w:val="single" w:sz="2" w:space="0" w:color="000000"/>
               <w:bottom w:val="single" w:sz="2" w:space="0" w:color="000000"/>
-              <w:insideH w:val="single" w:sz="2" w:space="0" w:color="000000"/>
-            </w:tcBorders>
-            <w:shd w:fill="auto" w:val="clear"/>
-            <w:tcMar>
-              <w:left w:w="54" w:type="dxa"/>
-            </w:tcMar>
-          </w:tcPr>
-          <w:p>
-            <w:pPr>
-              <w:pStyle w:val="TableContents"/>
-              <w:spacing w:before="0" w:after="200"/>
+            </w:tcBorders>
+            <w:shd w:val="clear" w:color="auto" w:fill="auto"/>
+            <w:tcMar>
+              <w:left w:w="54" w:type="dxa"/>
+            </w:tcMar>
+          </w:tcPr>
+          <w:p>
+            <w:pPr>
+              <w:pStyle w:val="TableContents"/>
               <w:rPr>
                 <w:sz w:val="18"/>
                 <w:szCs w:val="18"/>
@@ -3190,17 +3273,15 @@
             <w:tcBorders>
               <w:left w:val="single" w:sz="2" w:space="0" w:color="000000"/>
               <w:bottom w:val="single" w:sz="2" w:space="0" w:color="000000"/>
-              <w:insideH w:val="single" w:sz="2" w:space="0" w:color="000000"/>
-            </w:tcBorders>
-            <w:shd w:fill="auto" w:val="clear"/>
-            <w:tcMar>
-              <w:left w:w="54" w:type="dxa"/>
-            </w:tcMar>
-          </w:tcPr>
-          <w:p>
-            <w:pPr>
-              <w:pStyle w:val="TableContents"/>
-              <w:spacing w:before="0" w:after="200"/>
+            </w:tcBorders>
+            <w:shd w:val="clear" w:color="auto" w:fill="auto"/>
+            <w:tcMar>
+              <w:left w:w="54" w:type="dxa"/>
+            </w:tcMar>
+          </w:tcPr>
+          <w:p>
+            <w:pPr>
+              <w:pStyle w:val="TableContents"/>
               <w:rPr>
                 <w:sz w:val="18"/>
                 <w:szCs w:val="18"/>
@@ -3221,17 +3302,15 @@
             <w:tcBorders>
               <w:left w:val="single" w:sz="2" w:space="0" w:color="000000"/>
               <w:bottom w:val="single" w:sz="2" w:space="0" w:color="000000"/>
-              <w:insideH w:val="single" w:sz="2" w:space="0" w:color="000000"/>
-            </w:tcBorders>
-            <w:shd w:fill="auto" w:val="clear"/>
-            <w:tcMar>
-              <w:left w:w="54" w:type="dxa"/>
-            </w:tcMar>
-          </w:tcPr>
-          <w:p>
-            <w:pPr>
-              <w:pStyle w:val="TableContents"/>
-              <w:spacing w:before="0" w:after="200"/>
+            </w:tcBorders>
+            <w:shd w:val="clear" w:color="auto" w:fill="auto"/>
+            <w:tcMar>
+              <w:left w:w="54" w:type="dxa"/>
+            </w:tcMar>
+          </w:tcPr>
+          <w:p>
+            <w:pPr>
+              <w:pStyle w:val="TableContents"/>
               <w:rPr>
                 <w:sz w:val="18"/>
                 <w:szCs w:val="18"/>
@@ -3253,18 +3332,15 @@
               <w:left w:val="single" w:sz="2" w:space="0" w:color="000000"/>
               <w:bottom w:val="single" w:sz="2" w:space="0" w:color="000000"/>
               <w:right w:val="single" w:sz="2" w:space="0" w:color="000000"/>
-              <w:insideH w:val="single" w:sz="2" w:space="0" w:color="000000"/>
-              <w:insideV w:val="single" w:sz="2" w:space="0" w:color="000000"/>
-            </w:tcBorders>
-            <w:shd w:fill="auto" w:val="clear"/>
-            <w:tcMar>
-              <w:left w:w="54" w:type="dxa"/>
-            </w:tcMar>
-          </w:tcPr>
-          <w:p>
-            <w:pPr>
-              <w:pStyle w:val="TableContents"/>
-              <w:spacing w:before="0" w:after="200"/>
+            </w:tcBorders>
+            <w:shd w:val="clear" w:color="auto" w:fill="auto"/>
+            <w:tcMar>
+              <w:left w:w="54" w:type="dxa"/>
+            </w:tcMar>
+          </w:tcPr>
+          <w:p>
+            <w:pPr>
+              <w:pStyle w:val="TableContents"/>
               <w:rPr>
                 <w:sz w:val="18"/>
                 <w:szCs w:val="18"/>
@@ -3283,27 +3359,20 @@
     </w:tbl>
     <w:p>
       <w:pPr>
-        <w:pStyle w:val="TextBody"/>
-        <w:rPr/>
-      </w:pPr>
-      <w:r>
-        <w:rPr/>
-      </w:r>
-    </w:p>
-    <w:p>
-      <w:pPr>
-        <w:pStyle w:val="TextBody"/>
-        <w:rPr/>
-      </w:pPr>
-      <w:r>
-        <w:rPr/>
+        <w:pStyle w:val="BodyText"/>
+      </w:pPr>
+    </w:p>
+    <w:p>
+      <w:pPr>
+        <w:pStyle w:val="BodyText"/>
+      </w:pPr>
+      <w:r>
         <w:t>Group by whether a mother has brother(s), below are group means in different dependent variables (alpha = 0.05)</w:t>
       </w:r>
     </w:p>
     <w:tbl>
       <w:tblPr>
         <w:tblW w:w="8640" w:type="dxa"/>
-        <w:jc w:val="left"/>
         <w:tblInd w:w="55" w:type="dxa"/>
         <w:tblBorders>
           <w:top w:val="single" w:sz="2" w:space="0" w:color="000000"/>
@@ -3317,18 +3386,18 @@
           <w:bottom w:w="55" w:type="dxa"/>
           <w:right w:w="55" w:type="dxa"/>
         </w:tblCellMar>
+        <w:tblLook w:val="04A0" w:firstRow="1" w:lastRow="0" w:firstColumn="1" w:lastColumn="0" w:noHBand="0" w:noVBand="1"/>
       </w:tblPr>
       <w:tblGrid>
-        <w:gridCol w:w="1080"/>
-        <w:gridCol w:w="1080"/>
-        <w:gridCol w:w="1080"/>
-        <w:gridCol w:w="1080"/>
-        <w:gridCol w:w="1080"/>
-        <w:gridCol w:w="1080"/>
-        <w:gridCol w:w="2160"/>
+        <w:gridCol w:w="971"/>
+        <w:gridCol w:w="1589"/>
+        <w:gridCol w:w="1167"/>
+        <w:gridCol w:w="1167"/>
+        <w:gridCol w:w="1167"/>
+        <w:gridCol w:w="1004"/>
+        <w:gridCol w:w="1575"/>
       </w:tblGrid>
       <w:tr>
-        <w:trPr/>
         <w:tc>
           <w:tcPr>
             <w:tcW w:w="1080" w:type="dxa"/>
@@ -3336,35 +3405,26 @@
               <w:top w:val="single" w:sz="2" w:space="0" w:color="000000"/>
               <w:left w:val="single" w:sz="2" w:space="0" w:color="000000"/>
               <w:bottom w:val="single" w:sz="2" w:space="0" w:color="000000"/>
-              <w:insideH w:val="single" w:sz="2" w:space="0" w:color="000000"/>
-            </w:tcBorders>
-            <w:shd w:fill="auto" w:val="clear"/>
-            <w:tcMar>
-              <w:left w:w="54" w:type="dxa"/>
-            </w:tcMar>
-          </w:tcPr>
-          <w:p>
-            <w:pPr>
-              <w:pStyle w:val="TableContents"/>
-              <w:spacing w:before="0" w:after="200"/>
-              <w:rPr>
-                <w:sz w:val="18"/>
-                <w:szCs w:val="18"/>
-              </w:rPr>
-            </w:pPr>
-            <w:r>
-              <w:rPr>
-                <w:sz w:val="18"/>
-                <w:szCs w:val="18"/>
-              </w:rPr>
-              <w:t xml:space="preserve">Group: mother </w:t>
-            </w:r>
-            <w:r>
-              <w:rPr>
-                <w:sz w:val="18"/>
-                <w:szCs w:val="18"/>
-              </w:rPr>
-              <w:t>has brothers</w:t>
+            </w:tcBorders>
+            <w:shd w:val="clear" w:color="auto" w:fill="auto"/>
+            <w:tcMar>
+              <w:left w:w="54" w:type="dxa"/>
+            </w:tcMar>
+          </w:tcPr>
+          <w:p>
+            <w:pPr>
+              <w:pStyle w:val="TableContents"/>
+              <w:rPr>
+                <w:sz w:val="18"/>
+                <w:szCs w:val="18"/>
+              </w:rPr>
+            </w:pPr>
+            <w:r>
+              <w:rPr>
+                <w:sz w:val="18"/>
+                <w:szCs w:val="18"/>
+              </w:rPr>
+              <w:t>Group: mother has brothers</w:t>
             </w:r>
           </w:p>
         </w:tc>
@@ -3375,22 +3435,21 @@
               <w:top w:val="single" w:sz="2" w:space="0" w:color="000000"/>
               <w:left w:val="single" w:sz="2" w:space="0" w:color="000000"/>
               <w:bottom w:val="single" w:sz="2" w:space="0" w:color="000000"/>
-              <w:insideH w:val="single" w:sz="2" w:space="0" w:color="000000"/>
-            </w:tcBorders>
-            <w:shd w:fill="auto" w:val="clear"/>
-            <w:tcMar>
-              <w:left w:w="54" w:type="dxa"/>
-            </w:tcMar>
-          </w:tcPr>
-          <w:p>
-            <w:pPr>
-              <w:pStyle w:val="TableContents"/>
-              <w:spacing w:before="0" w:after="200"/>
-              <w:rPr>
-                <w:sz w:val="18"/>
-                <w:szCs w:val="18"/>
-              </w:rPr>
-            </w:pPr>
+            </w:tcBorders>
+            <w:shd w:val="clear" w:color="auto" w:fill="auto"/>
+            <w:tcMar>
+              <w:left w:w="54" w:type="dxa"/>
+            </w:tcMar>
+          </w:tcPr>
+          <w:p>
+            <w:pPr>
+              <w:pStyle w:val="TableContents"/>
+              <w:rPr>
+                <w:sz w:val="18"/>
+                <w:szCs w:val="18"/>
+              </w:rPr>
+            </w:pPr>
+            <w:proofErr w:type="spellStart"/>
             <w:r>
               <w:rPr>
                 <w:sz w:val="18"/>
@@ -3398,6 +3457,7 @@
               </w:rPr>
               <w:t>fertility_preference</w:t>
             </w:r>
+            <w:proofErr w:type="spellEnd"/>
           </w:p>
         </w:tc>
         <w:tc>
@@ -3407,17 +3467,15 @@
               <w:top w:val="single" w:sz="2" w:space="0" w:color="000000"/>
               <w:left w:val="single" w:sz="2" w:space="0" w:color="000000"/>
               <w:bottom w:val="single" w:sz="2" w:space="0" w:color="000000"/>
-              <w:insideH w:val="single" w:sz="2" w:space="0" w:color="000000"/>
-            </w:tcBorders>
-            <w:shd w:fill="auto" w:val="clear"/>
-            <w:tcMar>
-              <w:left w:w="54" w:type="dxa"/>
-            </w:tcMar>
-          </w:tcPr>
-          <w:p>
-            <w:pPr>
-              <w:pStyle w:val="TableContents"/>
-              <w:spacing w:before="0" w:after="200"/>
+            </w:tcBorders>
+            <w:shd w:val="clear" w:color="auto" w:fill="auto"/>
+            <w:tcMar>
+              <w:left w:w="54" w:type="dxa"/>
+            </w:tcMar>
+          </w:tcPr>
+          <w:p>
+            <w:pPr>
+              <w:pStyle w:val="TableContents"/>
               <w:rPr>
                 <w:sz w:val="18"/>
                 <w:szCs w:val="18"/>
@@ -3439,17 +3497,15 @@
               <w:top w:val="single" w:sz="2" w:space="0" w:color="000000"/>
               <w:left w:val="single" w:sz="2" w:space="0" w:color="000000"/>
               <w:bottom w:val="single" w:sz="2" w:space="0" w:color="000000"/>
-              <w:insideH w:val="single" w:sz="2" w:space="0" w:color="000000"/>
-            </w:tcBorders>
-            <w:shd w:fill="auto" w:val="clear"/>
-            <w:tcMar>
-              <w:left w:w="54" w:type="dxa"/>
-            </w:tcMar>
-          </w:tcPr>
-          <w:p>
-            <w:pPr>
-              <w:pStyle w:val="TableContents"/>
-              <w:spacing w:before="0" w:after="200"/>
+            </w:tcBorders>
+            <w:shd w:val="clear" w:color="auto" w:fill="auto"/>
+            <w:tcMar>
+              <w:left w:w="54" w:type="dxa"/>
+            </w:tcMar>
+          </w:tcPr>
+          <w:p>
+            <w:pPr>
+              <w:pStyle w:val="TableContents"/>
               <w:rPr>
                 <w:sz w:val="18"/>
                 <w:szCs w:val="18"/>
@@ -3471,17 +3527,15 @@
               <w:top w:val="single" w:sz="2" w:space="0" w:color="000000"/>
               <w:left w:val="single" w:sz="2" w:space="0" w:color="000000"/>
               <w:bottom w:val="single" w:sz="2" w:space="0" w:color="000000"/>
-              <w:insideH w:val="single" w:sz="2" w:space="0" w:color="000000"/>
-            </w:tcBorders>
-            <w:shd w:fill="auto" w:val="clear"/>
-            <w:tcMar>
-              <w:left w:w="54" w:type="dxa"/>
-            </w:tcMar>
-          </w:tcPr>
-          <w:p>
-            <w:pPr>
-              <w:pStyle w:val="TableContents"/>
-              <w:spacing w:before="0" w:after="200"/>
+            </w:tcBorders>
+            <w:shd w:val="clear" w:color="auto" w:fill="auto"/>
+            <w:tcMar>
+              <w:left w:w="54" w:type="dxa"/>
+            </w:tcMar>
+          </w:tcPr>
+          <w:p>
+            <w:pPr>
+              <w:pStyle w:val="TableContents"/>
               <w:rPr>
                 <w:sz w:val="18"/>
                 <w:szCs w:val="18"/>
@@ -3503,17 +3557,15 @@
               <w:top w:val="single" w:sz="2" w:space="0" w:color="000000"/>
               <w:left w:val="single" w:sz="2" w:space="0" w:color="000000"/>
               <w:bottom w:val="single" w:sz="2" w:space="0" w:color="000000"/>
-              <w:insideH w:val="single" w:sz="2" w:space="0" w:color="000000"/>
-            </w:tcBorders>
-            <w:shd w:fill="auto" w:val="clear"/>
-            <w:tcMar>
-              <w:left w:w="54" w:type="dxa"/>
-            </w:tcMar>
-          </w:tcPr>
-          <w:p>
-            <w:pPr>
-              <w:pStyle w:val="TableContents"/>
-              <w:spacing w:before="0" w:after="200"/>
+            </w:tcBorders>
+            <w:shd w:val="clear" w:color="auto" w:fill="auto"/>
+            <w:tcMar>
+              <w:left w:w="54" w:type="dxa"/>
+            </w:tcMar>
+          </w:tcPr>
+          <w:p>
+            <w:pPr>
+              <w:pStyle w:val="TableContents"/>
               <w:rPr>
                 <w:sz w:val="18"/>
                 <w:szCs w:val="18"/>
@@ -3536,18 +3588,15 @@
               <w:left w:val="single" w:sz="2" w:space="0" w:color="000000"/>
               <w:bottom w:val="single" w:sz="2" w:space="0" w:color="000000"/>
               <w:right w:val="single" w:sz="2" w:space="0" w:color="000000"/>
-              <w:insideH w:val="single" w:sz="2" w:space="0" w:color="000000"/>
-              <w:insideV w:val="single" w:sz="2" w:space="0" w:color="000000"/>
-            </w:tcBorders>
-            <w:shd w:fill="auto" w:val="clear"/>
-            <w:tcMar>
-              <w:left w:w="54" w:type="dxa"/>
-            </w:tcMar>
-          </w:tcPr>
-          <w:p>
-            <w:pPr>
-              <w:pStyle w:val="TableContents"/>
-              <w:spacing w:before="0" w:after="200"/>
+            </w:tcBorders>
+            <w:shd w:val="clear" w:color="auto" w:fill="auto"/>
+            <w:tcMar>
+              <w:left w:w="54" w:type="dxa"/>
+            </w:tcMar>
+          </w:tcPr>
+          <w:p>
+            <w:pPr>
+              <w:pStyle w:val="TableContents"/>
               <w:rPr>
                 <w:sz w:val="18"/>
                 <w:szCs w:val="18"/>
@@ -3564,24 +3613,21 @@
         </w:tc>
       </w:tr>
       <w:tr>
-        <w:trPr/>
         <w:tc>
           <w:tcPr>
             <w:tcW w:w="1080" w:type="dxa"/>
             <w:tcBorders>
               <w:left w:val="single" w:sz="2" w:space="0" w:color="000000"/>
               <w:bottom w:val="single" w:sz="2" w:space="0" w:color="000000"/>
-              <w:insideH w:val="single" w:sz="2" w:space="0" w:color="000000"/>
-            </w:tcBorders>
-            <w:shd w:fill="auto" w:val="clear"/>
-            <w:tcMar>
-              <w:left w:w="54" w:type="dxa"/>
-            </w:tcMar>
-          </w:tcPr>
-          <w:p>
-            <w:pPr>
-              <w:pStyle w:val="TableContents"/>
-              <w:spacing w:before="0" w:after="200"/>
+            </w:tcBorders>
+            <w:shd w:val="clear" w:color="auto" w:fill="auto"/>
+            <w:tcMar>
+              <w:left w:w="54" w:type="dxa"/>
+            </w:tcMar>
+          </w:tcPr>
+          <w:p>
+            <w:pPr>
+              <w:pStyle w:val="TableContents"/>
               <w:rPr>
                 <w:sz w:val="18"/>
                 <w:szCs w:val="18"/>
@@ -3602,17 +3648,15 @@
             <w:tcBorders>
               <w:left w:val="single" w:sz="2" w:space="0" w:color="000000"/>
               <w:bottom w:val="single" w:sz="2" w:space="0" w:color="000000"/>
-              <w:insideH w:val="single" w:sz="2" w:space="0" w:color="000000"/>
-            </w:tcBorders>
-            <w:shd w:fill="auto" w:val="clear"/>
-            <w:tcMar>
-              <w:left w:w="54" w:type="dxa"/>
-            </w:tcMar>
-          </w:tcPr>
-          <w:p>
-            <w:pPr>
-              <w:pStyle w:val="TableContents"/>
-              <w:spacing w:before="0" w:after="200"/>
+            </w:tcBorders>
+            <w:shd w:val="clear" w:color="auto" w:fill="auto"/>
+            <w:tcMar>
+              <w:left w:w="54" w:type="dxa"/>
+            </w:tcMar>
+          </w:tcPr>
+          <w:p>
+            <w:pPr>
+              <w:pStyle w:val="TableContents"/>
               <w:rPr>
                 <w:sz w:val="18"/>
                 <w:szCs w:val="18"/>
@@ -3633,17 +3677,15 @@
             <w:tcBorders>
               <w:left w:val="single" w:sz="2" w:space="0" w:color="000000"/>
               <w:bottom w:val="single" w:sz="2" w:space="0" w:color="000000"/>
-              <w:insideH w:val="single" w:sz="2" w:space="0" w:color="000000"/>
-            </w:tcBorders>
-            <w:shd w:fill="auto" w:val="clear"/>
-            <w:tcMar>
-              <w:left w:w="54" w:type="dxa"/>
-            </w:tcMar>
-          </w:tcPr>
-          <w:p>
-            <w:pPr>
-              <w:pStyle w:val="TableContents"/>
-              <w:spacing w:before="0" w:after="200"/>
+            </w:tcBorders>
+            <w:shd w:val="clear" w:color="auto" w:fill="auto"/>
+            <w:tcMar>
+              <w:left w:w="54" w:type="dxa"/>
+            </w:tcMar>
+          </w:tcPr>
+          <w:p>
+            <w:pPr>
+              <w:pStyle w:val="TableContents"/>
               <w:rPr>
                 <w:sz w:val="18"/>
                 <w:szCs w:val="18"/>
@@ -3664,17 +3706,15 @@
             <w:tcBorders>
               <w:left w:val="single" w:sz="2" w:space="0" w:color="000000"/>
               <w:bottom w:val="single" w:sz="2" w:space="0" w:color="000000"/>
-              <w:insideH w:val="single" w:sz="2" w:space="0" w:color="000000"/>
-            </w:tcBorders>
-            <w:shd w:fill="auto" w:val="clear"/>
-            <w:tcMar>
-              <w:left w:w="54" w:type="dxa"/>
-            </w:tcMar>
-          </w:tcPr>
-          <w:p>
-            <w:pPr>
-              <w:pStyle w:val="TableContents"/>
-              <w:spacing w:before="0" w:after="200"/>
+            </w:tcBorders>
+            <w:shd w:val="clear" w:color="auto" w:fill="auto"/>
+            <w:tcMar>
+              <w:left w:w="54" w:type="dxa"/>
+            </w:tcMar>
+          </w:tcPr>
+          <w:p>
+            <w:pPr>
+              <w:pStyle w:val="TableContents"/>
               <w:rPr>
                 <w:sz w:val="18"/>
                 <w:szCs w:val="18"/>
@@ -3695,17 +3735,15 @@
             <w:tcBorders>
               <w:left w:val="single" w:sz="2" w:space="0" w:color="000000"/>
               <w:bottom w:val="single" w:sz="2" w:space="0" w:color="000000"/>
-              <w:insideH w:val="single" w:sz="2" w:space="0" w:color="000000"/>
-            </w:tcBorders>
-            <w:shd w:fill="auto" w:val="clear"/>
-            <w:tcMar>
-              <w:left w:w="54" w:type="dxa"/>
-            </w:tcMar>
-          </w:tcPr>
-          <w:p>
-            <w:pPr>
-              <w:pStyle w:val="TableContents"/>
-              <w:spacing w:before="0" w:after="200"/>
+            </w:tcBorders>
+            <w:shd w:val="clear" w:color="auto" w:fill="auto"/>
+            <w:tcMar>
+              <w:left w:w="54" w:type="dxa"/>
+            </w:tcMar>
+          </w:tcPr>
+          <w:p>
+            <w:pPr>
+              <w:pStyle w:val="TableContents"/>
               <w:rPr>
                 <w:sz w:val="18"/>
                 <w:szCs w:val="18"/>
@@ -3726,17 +3764,15 @@
             <w:tcBorders>
               <w:left w:val="single" w:sz="2" w:space="0" w:color="000000"/>
               <w:bottom w:val="single" w:sz="2" w:space="0" w:color="000000"/>
-              <w:insideH w:val="single" w:sz="2" w:space="0" w:color="000000"/>
-            </w:tcBorders>
-            <w:shd w:fill="auto" w:val="clear"/>
-            <w:tcMar>
-              <w:left w:w="54" w:type="dxa"/>
-            </w:tcMar>
-          </w:tcPr>
-          <w:p>
-            <w:pPr>
-              <w:pStyle w:val="TableContents"/>
-              <w:spacing w:before="0" w:after="200"/>
+            </w:tcBorders>
+            <w:shd w:val="clear" w:color="auto" w:fill="auto"/>
+            <w:tcMar>
+              <w:left w:w="54" w:type="dxa"/>
+            </w:tcMar>
+          </w:tcPr>
+          <w:p>
+            <w:pPr>
+              <w:pStyle w:val="TableContents"/>
               <w:rPr>
                 <w:sz w:val="18"/>
                 <w:szCs w:val="18"/>
@@ -3758,18 +3794,15 @@
               <w:left w:val="single" w:sz="2" w:space="0" w:color="000000"/>
               <w:bottom w:val="single" w:sz="2" w:space="0" w:color="000000"/>
               <w:right w:val="single" w:sz="2" w:space="0" w:color="000000"/>
-              <w:insideH w:val="single" w:sz="2" w:space="0" w:color="000000"/>
-              <w:insideV w:val="single" w:sz="2" w:space="0" w:color="000000"/>
-            </w:tcBorders>
-            <w:shd w:fill="auto" w:val="clear"/>
-            <w:tcMar>
-              <w:left w:w="54" w:type="dxa"/>
-            </w:tcMar>
-          </w:tcPr>
-          <w:p>
-            <w:pPr>
-              <w:pStyle w:val="TableContents"/>
-              <w:spacing w:before="0" w:after="200"/>
+            </w:tcBorders>
+            <w:shd w:val="clear" w:color="auto" w:fill="auto"/>
+            <w:tcMar>
+              <w:left w:w="54" w:type="dxa"/>
+            </w:tcMar>
+          </w:tcPr>
+          <w:p>
+            <w:pPr>
+              <w:pStyle w:val="TableContents"/>
               <w:rPr>
                 <w:sz w:val="18"/>
                 <w:szCs w:val="18"/>
@@ -3786,24 +3819,21 @@
         </w:tc>
       </w:tr>
       <w:tr>
-        <w:trPr/>
         <w:tc>
           <w:tcPr>
             <w:tcW w:w="1080" w:type="dxa"/>
             <w:tcBorders>
               <w:left w:val="single" w:sz="2" w:space="0" w:color="000000"/>
               <w:bottom w:val="single" w:sz="2" w:space="0" w:color="000000"/>
-              <w:insideH w:val="single" w:sz="2" w:space="0" w:color="000000"/>
-            </w:tcBorders>
-            <w:shd w:fill="auto" w:val="clear"/>
-            <w:tcMar>
-              <w:left w:w="54" w:type="dxa"/>
-            </w:tcMar>
-          </w:tcPr>
-          <w:p>
-            <w:pPr>
-              <w:pStyle w:val="TableContents"/>
-              <w:spacing w:before="0" w:after="200"/>
+            </w:tcBorders>
+            <w:shd w:val="clear" w:color="auto" w:fill="auto"/>
+            <w:tcMar>
+              <w:left w:w="54" w:type="dxa"/>
+            </w:tcMar>
+          </w:tcPr>
+          <w:p>
+            <w:pPr>
+              <w:pStyle w:val="TableContents"/>
               <w:rPr>
                 <w:sz w:val="18"/>
                 <w:szCs w:val="18"/>
@@ -3824,17 +3854,15 @@
             <w:tcBorders>
               <w:left w:val="single" w:sz="2" w:space="0" w:color="000000"/>
               <w:bottom w:val="single" w:sz="2" w:space="0" w:color="000000"/>
-              <w:insideH w:val="single" w:sz="2" w:space="0" w:color="000000"/>
-            </w:tcBorders>
-            <w:shd w:fill="auto" w:val="clear"/>
-            <w:tcMar>
-              <w:left w:w="54" w:type="dxa"/>
-            </w:tcMar>
-          </w:tcPr>
-          <w:p>
-            <w:pPr>
-              <w:pStyle w:val="TableContents"/>
-              <w:spacing w:before="0" w:after="200"/>
+            </w:tcBorders>
+            <w:shd w:val="clear" w:color="auto" w:fill="auto"/>
+            <w:tcMar>
+              <w:left w:w="54" w:type="dxa"/>
+            </w:tcMar>
+          </w:tcPr>
+          <w:p>
+            <w:pPr>
+              <w:pStyle w:val="TableContents"/>
               <w:rPr>
                 <w:sz w:val="18"/>
                 <w:szCs w:val="18"/>
@@ -3855,17 +3883,15 @@
             <w:tcBorders>
               <w:left w:val="single" w:sz="2" w:space="0" w:color="000000"/>
               <w:bottom w:val="single" w:sz="2" w:space="0" w:color="000000"/>
-              <w:insideH w:val="single" w:sz="2" w:space="0" w:color="000000"/>
-            </w:tcBorders>
-            <w:shd w:fill="auto" w:val="clear"/>
-            <w:tcMar>
-              <w:left w:w="54" w:type="dxa"/>
-            </w:tcMar>
-          </w:tcPr>
-          <w:p>
-            <w:pPr>
-              <w:pStyle w:val="TableContents"/>
-              <w:spacing w:before="0" w:after="200"/>
+            </w:tcBorders>
+            <w:shd w:val="clear" w:color="auto" w:fill="auto"/>
+            <w:tcMar>
+              <w:left w:w="54" w:type="dxa"/>
+            </w:tcMar>
+          </w:tcPr>
+          <w:p>
+            <w:pPr>
+              <w:pStyle w:val="TableContents"/>
               <w:rPr>
                 <w:sz w:val="18"/>
                 <w:szCs w:val="18"/>
@@ -3886,17 +3912,15 @@
             <w:tcBorders>
               <w:left w:val="single" w:sz="2" w:space="0" w:color="000000"/>
               <w:bottom w:val="single" w:sz="2" w:space="0" w:color="000000"/>
-              <w:insideH w:val="single" w:sz="2" w:space="0" w:color="000000"/>
-            </w:tcBorders>
-            <w:shd w:fill="auto" w:val="clear"/>
-            <w:tcMar>
-              <w:left w:w="54" w:type="dxa"/>
-            </w:tcMar>
-          </w:tcPr>
-          <w:p>
-            <w:pPr>
-              <w:pStyle w:val="TableContents"/>
-              <w:spacing w:before="0" w:after="200"/>
+            </w:tcBorders>
+            <w:shd w:val="clear" w:color="auto" w:fill="auto"/>
+            <w:tcMar>
+              <w:left w:w="54" w:type="dxa"/>
+            </w:tcMar>
+          </w:tcPr>
+          <w:p>
+            <w:pPr>
+              <w:pStyle w:val="TableContents"/>
               <w:rPr>
                 <w:sz w:val="18"/>
                 <w:szCs w:val="18"/>
@@ -3917,17 +3941,15 @@
             <w:tcBorders>
               <w:left w:val="single" w:sz="2" w:space="0" w:color="000000"/>
               <w:bottom w:val="single" w:sz="2" w:space="0" w:color="000000"/>
-              <w:insideH w:val="single" w:sz="2" w:space="0" w:color="000000"/>
-            </w:tcBorders>
-            <w:shd w:fill="auto" w:val="clear"/>
-            <w:tcMar>
-              <w:left w:w="54" w:type="dxa"/>
-            </w:tcMar>
-          </w:tcPr>
-          <w:p>
-            <w:pPr>
-              <w:pStyle w:val="TableContents"/>
-              <w:spacing w:before="0" w:after="200"/>
+            </w:tcBorders>
+            <w:shd w:val="clear" w:color="auto" w:fill="auto"/>
+            <w:tcMar>
+              <w:left w:w="54" w:type="dxa"/>
+            </w:tcMar>
+          </w:tcPr>
+          <w:p>
+            <w:pPr>
+              <w:pStyle w:val="TableContents"/>
               <w:rPr>
                 <w:sz w:val="18"/>
                 <w:szCs w:val="18"/>
@@ -3948,17 +3970,15 @@
             <w:tcBorders>
               <w:left w:val="single" w:sz="2" w:space="0" w:color="000000"/>
               <w:bottom w:val="single" w:sz="2" w:space="0" w:color="000000"/>
-              <w:insideH w:val="single" w:sz="2" w:space="0" w:color="000000"/>
-            </w:tcBorders>
-            <w:shd w:fill="auto" w:val="clear"/>
-            <w:tcMar>
-              <w:left w:w="54" w:type="dxa"/>
-            </w:tcMar>
-          </w:tcPr>
-          <w:p>
-            <w:pPr>
-              <w:pStyle w:val="TableContents"/>
-              <w:spacing w:before="0" w:after="200"/>
+            </w:tcBorders>
+            <w:shd w:val="clear" w:color="auto" w:fill="auto"/>
+            <w:tcMar>
+              <w:left w:w="54" w:type="dxa"/>
+            </w:tcMar>
+          </w:tcPr>
+          <w:p>
+            <w:pPr>
+              <w:pStyle w:val="TableContents"/>
               <w:rPr>
                 <w:sz w:val="18"/>
                 <w:szCs w:val="18"/>
@@ -3980,18 +4000,15 @@
               <w:left w:val="single" w:sz="2" w:space="0" w:color="000000"/>
               <w:bottom w:val="single" w:sz="2" w:space="0" w:color="000000"/>
               <w:right w:val="single" w:sz="2" w:space="0" w:color="000000"/>
-              <w:insideH w:val="single" w:sz="2" w:space="0" w:color="000000"/>
-              <w:insideV w:val="single" w:sz="2" w:space="0" w:color="000000"/>
-            </w:tcBorders>
-            <w:shd w:fill="auto" w:val="clear"/>
-            <w:tcMar>
-              <w:left w:w="54" w:type="dxa"/>
-            </w:tcMar>
-          </w:tcPr>
-          <w:p>
-            <w:pPr>
-              <w:pStyle w:val="TableContents"/>
-              <w:spacing w:before="0" w:after="200"/>
+            </w:tcBorders>
+            <w:shd w:val="clear" w:color="auto" w:fill="auto"/>
+            <w:tcMar>
+              <w:left w:w="54" w:type="dxa"/>
+            </w:tcMar>
+          </w:tcPr>
+          <w:p>
+            <w:pPr>
+              <w:pStyle w:val="TableContents"/>
               <w:rPr>
                 <w:sz w:val="18"/>
                 <w:szCs w:val="18"/>
@@ -4010,27 +4027,23 @@
     </w:tbl>
     <w:p>
       <w:pPr>
-        <w:pStyle w:val="TextBody"/>
-        <w:rPr/>
-      </w:pPr>
-      <w:r>
-        <w:rPr/>
-      </w:r>
-    </w:p>
-    <w:p>
-      <w:pPr>
-        <w:pStyle w:val="TextBody"/>
-        <w:rPr/>
-      </w:pPr>
-      <w:r>
-        <w:rPr/>
-        <w:t>Group by whether a mother has a son, below are group means in different dependent variables (alpha = 0.05)</w:t>
+        <w:pStyle w:val="BodyText"/>
+      </w:pPr>
+    </w:p>
+    <w:p>
+      <w:pPr>
+        <w:pStyle w:val="BodyText"/>
+      </w:pPr>
+      <w:r>
+        <w:t>Group by whether a mother has a son, below are group means in different dependent</w:t>
+      </w:r>
+      <w:r>
+        <w:t xml:space="preserve"> variables (alpha = 0.05)</w:t>
       </w:r>
     </w:p>
     <w:tbl>
       <w:tblPr>
         <w:tblW w:w="8640" w:type="dxa"/>
-        <w:jc w:val="left"/>
         <w:tblInd w:w="55" w:type="dxa"/>
         <w:tblBorders>
           <w:top w:val="single" w:sz="2" w:space="0" w:color="000000"/>
@@ -4044,6 +4057,7 @@
           <w:bottom w:w="55" w:type="dxa"/>
           <w:right w:w="55" w:type="dxa"/>
         </w:tblCellMar>
+        <w:tblLook w:val="04A0" w:firstRow="1" w:lastRow="0" w:firstColumn="1" w:lastColumn="0" w:noHBand="0" w:noVBand="1"/>
       </w:tblPr>
       <w:tblGrid>
         <w:gridCol w:w="1080"/>
@@ -4052,7 +4066,6 @@
         <w:gridCol w:w="4786"/>
       </w:tblGrid>
       <w:tr>
-        <w:trPr/>
         <w:tc>
           <w:tcPr>
             <w:tcW w:w="1080" w:type="dxa"/>
@@ -4060,35 +4073,26 @@
               <w:top w:val="single" w:sz="2" w:space="0" w:color="000000"/>
               <w:left w:val="single" w:sz="2" w:space="0" w:color="000000"/>
               <w:bottom w:val="single" w:sz="2" w:space="0" w:color="000000"/>
-              <w:insideH w:val="single" w:sz="2" w:space="0" w:color="000000"/>
-            </w:tcBorders>
-            <w:shd w:fill="auto" w:val="clear"/>
-            <w:tcMar>
-              <w:left w:w="54" w:type="dxa"/>
-            </w:tcMar>
-          </w:tcPr>
-          <w:p>
-            <w:pPr>
-              <w:pStyle w:val="TableContents"/>
-              <w:spacing w:before="0" w:after="200"/>
-              <w:rPr>
-                <w:sz w:val="18"/>
-                <w:szCs w:val="18"/>
-              </w:rPr>
-            </w:pPr>
-            <w:r>
-              <w:rPr>
-                <w:sz w:val="18"/>
-                <w:szCs w:val="18"/>
-              </w:rPr>
-              <w:t xml:space="preserve">Group: mother </w:t>
-            </w:r>
-            <w:r>
-              <w:rPr>
-                <w:sz w:val="18"/>
-                <w:szCs w:val="18"/>
-              </w:rPr>
-              <w:t>has son</w:t>
+            </w:tcBorders>
+            <w:shd w:val="clear" w:color="auto" w:fill="auto"/>
+            <w:tcMar>
+              <w:left w:w="54" w:type="dxa"/>
+            </w:tcMar>
+          </w:tcPr>
+          <w:p>
+            <w:pPr>
+              <w:pStyle w:val="TableContents"/>
+              <w:rPr>
+                <w:sz w:val="18"/>
+                <w:szCs w:val="18"/>
+              </w:rPr>
+            </w:pPr>
+            <w:r>
+              <w:rPr>
+                <w:sz w:val="18"/>
+                <w:szCs w:val="18"/>
+              </w:rPr>
+              <w:t>Group: mother has son</w:t>
             </w:r>
           </w:p>
         </w:tc>
@@ -4099,17 +4103,15 @@
               <w:top w:val="single" w:sz="2" w:space="0" w:color="000000"/>
               <w:left w:val="single" w:sz="2" w:space="0" w:color="000000"/>
               <w:bottom w:val="single" w:sz="2" w:space="0" w:color="000000"/>
-              <w:insideH w:val="single" w:sz="2" w:space="0" w:color="000000"/>
-            </w:tcBorders>
-            <w:shd w:fill="auto" w:val="clear"/>
-            <w:tcMar>
-              <w:left w:w="54" w:type="dxa"/>
-            </w:tcMar>
-          </w:tcPr>
-          <w:p>
-            <w:pPr>
-              <w:pStyle w:val="TableContents"/>
-              <w:spacing w:before="0" w:after="200"/>
+            </w:tcBorders>
+            <w:shd w:val="clear" w:color="auto" w:fill="auto"/>
+            <w:tcMar>
+              <w:left w:w="54" w:type="dxa"/>
+            </w:tcMar>
+          </w:tcPr>
+          <w:p>
+            <w:pPr>
+              <w:pStyle w:val="TableContents"/>
               <w:rPr>
                 <w:sz w:val="18"/>
                 <w:szCs w:val="18"/>
@@ -4131,22 +4133,21 @@
               <w:top w:val="single" w:sz="2" w:space="0" w:color="000000"/>
               <w:left w:val="single" w:sz="2" w:space="0" w:color="000000"/>
               <w:bottom w:val="single" w:sz="2" w:space="0" w:color="000000"/>
-              <w:insideH w:val="single" w:sz="2" w:space="0" w:color="000000"/>
-            </w:tcBorders>
-            <w:shd w:fill="auto" w:val="clear"/>
-            <w:tcMar>
-              <w:left w:w="54" w:type="dxa"/>
-            </w:tcMar>
-          </w:tcPr>
-          <w:p>
-            <w:pPr>
-              <w:pStyle w:val="TableContents"/>
-              <w:spacing w:before="0" w:after="200"/>
-              <w:rPr>
-                <w:sz w:val="18"/>
-                <w:szCs w:val="18"/>
-              </w:rPr>
-            </w:pPr>
+            </w:tcBorders>
+            <w:shd w:val="clear" w:color="auto" w:fill="auto"/>
+            <w:tcMar>
+              <w:left w:w="54" w:type="dxa"/>
+            </w:tcMar>
+          </w:tcPr>
+          <w:p>
+            <w:pPr>
+              <w:pStyle w:val="TableContents"/>
+              <w:rPr>
+                <w:sz w:val="18"/>
+                <w:szCs w:val="18"/>
+              </w:rPr>
+            </w:pPr>
+            <w:proofErr w:type="spellStart"/>
             <w:r>
               <w:rPr>
                 <w:sz w:val="18"/>
@@ -4154,6 +4155,7 @@
               </w:rPr>
               <w:t>has_brothers</w:t>
             </w:r>
+            <w:proofErr w:type="spellEnd"/>
           </w:p>
         </w:tc>
         <w:tc>
@@ -4164,18 +4166,15 @@
               <w:left w:val="single" w:sz="2" w:space="0" w:color="000000"/>
               <w:bottom w:val="single" w:sz="2" w:space="0" w:color="000000"/>
               <w:right w:val="single" w:sz="2" w:space="0" w:color="000000"/>
-              <w:insideH w:val="single" w:sz="2" w:space="0" w:color="000000"/>
-              <w:insideV w:val="single" w:sz="2" w:space="0" w:color="000000"/>
-            </w:tcBorders>
-            <w:shd w:fill="auto" w:val="clear"/>
-            <w:tcMar>
-              <w:left w:w="54" w:type="dxa"/>
-            </w:tcMar>
-          </w:tcPr>
-          <w:p>
-            <w:pPr>
-              <w:pStyle w:val="TableContents"/>
-              <w:spacing w:before="0" w:after="200"/>
+            </w:tcBorders>
+            <w:shd w:val="clear" w:color="auto" w:fill="auto"/>
+            <w:tcMar>
+              <w:left w:w="54" w:type="dxa"/>
+            </w:tcMar>
+          </w:tcPr>
+          <w:p>
+            <w:pPr>
+              <w:pStyle w:val="TableContents"/>
               <w:rPr>
                 <w:sz w:val="18"/>
                 <w:szCs w:val="18"/>
@@ -4192,24 +4191,21 @@
         </w:tc>
       </w:tr>
       <w:tr>
-        <w:trPr/>
         <w:tc>
           <w:tcPr>
             <w:tcW w:w="1080" w:type="dxa"/>
             <w:tcBorders>
               <w:left w:val="single" w:sz="2" w:space="0" w:color="000000"/>
               <w:bottom w:val="single" w:sz="2" w:space="0" w:color="000000"/>
-              <w:insideH w:val="single" w:sz="2" w:space="0" w:color="000000"/>
-            </w:tcBorders>
-            <w:shd w:fill="auto" w:val="clear"/>
-            <w:tcMar>
-              <w:left w:w="54" w:type="dxa"/>
-            </w:tcMar>
-          </w:tcPr>
-          <w:p>
-            <w:pPr>
-              <w:pStyle w:val="TableContents"/>
-              <w:spacing w:before="0" w:after="200"/>
+            </w:tcBorders>
+            <w:shd w:val="clear" w:color="auto" w:fill="auto"/>
+            <w:tcMar>
+              <w:left w:w="54" w:type="dxa"/>
+            </w:tcMar>
+          </w:tcPr>
+          <w:p>
+            <w:pPr>
+              <w:pStyle w:val="TableContents"/>
               <w:rPr>
                 <w:sz w:val="18"/>
                 <w:szCs w:val="18"/>
@@ -4230,17 +4226,15 @@
             <w:tcBorders>
               <w:left w:val="single" w:sz="2" w:space="0" w:color="000000"/>
               <w:bottom w:val="single" w:sz="2" w:space="0" w:color="000000"/>
-              <w:insideH w:val="single" w:sz="2" w:space="0" w:color="000000"/>
-            </w:tcBorders>
-            <w:shd w:fill="auto" w:val="clear"/>
-            <w:tcMar>
-              <w:left w:w="54" w:type="dxa"/>
-            </w:tcMar>
-          </w:tcPr>
-          <w:p>
-            <w:pPr>
-              <w:pStyle w:val="TableContents"/>
-              <w:spacing w:before="0" w:after="200"/>
+            </w:tcBorders>
+            <w:shd w:val="clear" w:color="auto" w:fill="auto"/>
+            <w:tcMar>
+              <w:left w:w="54" w:type="dxa"/>
+            </w:tcMar>
+          </w:tcPr>
+          <w:p>
+            <w:pPr>
+              <w:pStyle w:val="TableContents"/>
               <w:rPr>
                 <w:sz w:val="18"/>
                 <w:szCs w:val="18"/>
@@ -4261,17 +4255,15 @@
             <w:tcBorders>
               <w:left w:val="single" w:sz="2" w:space="0" w:color="000000"/>
               <w:bottom w:val="single" w:sz="2" w:space="0" w:color="000000"/>
-              <w:insideH w:val="single" w:sz="2" w:space="0" w:color="000000"/>
-            </w:tcBorders>
-            <w:shd w:fill="auto" w:val="clear"/>
-            <w:tcMar>
-              <w:left w:w="54" w:type="dxa"/>
-            </w:tcMar>
-          </w:tcPr>
-          <w:p>
-            <w:pPr>
-              <w:pStyle w:val="TableContents"/>
-              <w:spacing w:before="0" w:after="200"/>
+            </w:tcBorders>
+            <w:shd w:val="clear" w:color="auto" w:fill="auto"/>
+            <w:tcMar>
+              <w:left w:w="54" w:type="dxa"/>
+            </w:tcMar>
+          </w:tcPr>
+          <w:p>
+            <w:pPr>
+              <w:pStyle w:val="TableContents"/>
               <w:rPr>
                 <w:sz w:val="18"/>
                 <w:szCs w:val="18"/>
@@ -4293,18 +4285,15 @@
               <w:left w:val="single" w:sz="2" w:space="0" w:color="000000"/>
               <w:bottom w:val="single" w:sz="2" w:space="0" w:color="000000"/>
               <w:right w:val="single" w:sz="2" w:space="0" w:color="000000"/>
-              <w:insideH w:val="single" w:sz="2" w:space="0" w:color="000000"/>
-              <w:insideV w:val="single" w:sz="2" w:space="0" w:color="000000"/>
-            </w:tcBorders>
-            <w:shd w:fill="auto" w:val="clear"/>
-            <w:tcMar>
-              <w:left w:w="54" w:type="dxa"/>
-            </w:tcMar>
-          </w:tcPr>
-          <w:p>
-            <w:pPr>
-              <w:pStyle w:val="TableContents"/>
-              <w:spacing w:before="0" w:after="200"/>
+            </w:tcBorders>
+            <w:shd w:val="clear" w:color="auto" w:fill="auto"/>
+            <w:tcMar>
+              <w:left w:w="54" w:type="dxa"/>
+            </w:tcMar>
+          </w:tcPr>
+          <w:p>
+            <w:pPr>
+              <w:pStyle w:val="TableContents"/>
               <w:rPr>
                 <w:sz w:val="18"/>
                 <w:szCs w:val="18"/>
@@ -4321,24 +4310,21 @@
         </w:tc>
       </w:tr>
       <w:tr>
-        <w:trPr/>
         <w:tc>
           <w:tcPr>
             <w:tcW w:w="1080" w:type="dxa"/>
             <w:tcBorders>
               <w:left w:val="single" w:sz="2" w:space="0" w:color="000000"/>
               <w:bottom w:val="single" w:sz="2" w:space="0" w:color="000000"/>
-              <w:insideH w:val="single" w:sz="2" w:space="0" w:color="000000"/>
-            </w:tcBorders>
-            <w:shd w:fill="auto" w:val="clear"/>
-            <w:tcMar>
-              <w:left w:w="54" w:type="dxa"/>
-            </w:tcMar>
-          </w:tcPr>
-          <w:p>
-            <w:pPr>
-              <w:pStyle w:val="TableContents"/>
-              <w:spacing w:before="0" w:after="200"/>
+            </w:tcBorders>
+            <w:shd w:val="clear" w:color="auto" w:fill="auto"/>
+            <w:tcMar>
+              <w:left w:w="54" w:type="dxa"/>
+            </w:tcMar>
+          </w:tcPr>
+          <w:p>
+            <w:pPr>
+              <w:pStyle w:val="TableContents"/>
               <w:rPr>
                 <w:sz w:val="18"/>
                 <w:szCs w:val="18"/>
@@ -4359,17 +4345,15 @@
             <w:tcBorders>
               <w:left w:val="single" w:sz="2" w:space="0" w:color="000000"/>
               <w:bottom w:val="single" w:sz="2" w:space="0" w:color="000000"/>
-              <w:insideH w:val="single" w:sz="2" w:space="0" w:color="000000"/>
-            </w:tcBorders>
-            <w:shd w:fill="auto" w:val="clear"/>
-            <w:tcMar>
-              <w:left w:w="54" w:type="dxa"/>
-            </w:tcMar>
-          </w:tcPr>
-          <w:p>
-            <w:pPr>
-              <w:pStyle w:val="TableContents"/>
-              <w:spacing w:before="0" w:after="200"/>
+            </w:tcBorders>
+            <w:shd w:val="clear" w:color="auto" w:fill="auto"/>
+            <w:tcMar>
+              <w:left w:w="54" w:type="dxa"/>
+            </w:tcMar>
+          </w:tcPr>
+          <w:p>
+            <w:pPr>
+              <w:pStyle w:val="TableContents"/>
               <w:rPr>
                 <w:sz w:val="18"/>
                 <w:szCs w:val="18"/>
@@ -4390,17 +4374,15 @@
             <w:tcBorders>
               <w:left w:val="single" w:sz="2" w:space="0" w:color="000000"/>
               <w:bottom w:val="single" w:sz="2" w:space="0" w:color="000000"/>
-              <w:insideH w:val="single" w:sz="2" w:space="0" w:color="000000"/>
-            </w:tcBorders>
-            <w:shd w:fill="auto" w:val="clear"/>
-            <w:tcMar>
-              <w:left w:w="54" w:type="dxa"/>
-            </w:tcMar>
-          </w:tcPr>
-          <w:p>
-            <w:pPr>
-              <w:pStyle w:val="TableContents"/>
-              <w:spacing w:before="0" w:after="200"/>
+            </w:tcBorders>
+            <w:shd w:val="clear" w:color="auto" w:fill="auto"/>
+            <w:tcMar>
+              <w:left w:w="54" w:type="dxa"/>
+            </w:tcMar>
+          </w:tcPr>
+          <w:p>
+            <w:pPr>
+              <w:pStyle w:val="TableContents"/>
               <w:rPr>
                 <w:sz w:val="18"/>
                 <w:szCs w:val="18"/>
@@ -4422,18 +4404,15 @@
               <w:left w:val="single" w:sz="2" w:space="0" w:color="000000"/>
               <w:bottom w:val="single" w:sz="2" w:space="0" w:color="000000"/>
               <w:right w:val="single" w:sz="2" w:space="0" w:color="000000"/>
-              <w:insideH w:val="single" w:sz="2" w:space="0" w:color="000000"/>
-              <w:insideV w:val="single" w:sz="2" w:space="0" w:color="000000"/>
-            </w:tcBorders>
-            <w:shd w:fill="auto" w:val="clear"/>
-            <w:tcMar>
-              <w:left w:w="54" w:type="dxa"/>
-            </w:tcMar>
-          </w:tcPr>
-          <w:p>
-            <w:pPr>
-              <w:pStyle w:val="TableContents"/>
-              <w:spacing w:before="0" w:after="200"/>
+            </w:tcBorders>
+            <w:shd w:val="clear" w:color="auto" w:fill="auto"/>
+            <w:tcMar>
+              <w:left w:w="54" w:type="dxa"/>
+            </w:tcMar>
+          </w:tcPr>
+          <w:p>
+            <w:pPr>
+              <w:pStyle w:val="TableContents"/>
               <w:rPr>
                 <w:sz w:val="18"/>
                 <w:szCs w:val="18"/>
@@ -4452,27 +4431,20 @@
     </w:tbl>
     <w:p>
       <w:pPr>
-        <w:pStyle w:val="TextBody"/>
-        <w:rPr/>
-      </w:pPr>
-      <w:r>
-        <w:rPr/>
-      </w:r>
-    </w:p>
-    <w:p>
-      <w:pPr>
-        <w:pStyle w:val="TextBody"/>
-        <w:rPr/>
-      </w:pPr>
-      <w:r>
-        <w:rPr/>
+        <w:pStyle w:val="BodyText"/>
+      </w:pPr>
+    </w:p>
+    <w:p>
+      <w:pPr>
+        <w:pStyle w:val="BodyText"/>
+      </w:pPr>
+      <w:r>
         <w:t>Group by whether a mother has only one child, below are group means in different dependent variables (alpha = 0.05)</w:t>
       </w:r>
     </w:p>
     <w:tbl>
       <w:tblPr>
         <w:tblW w:w="8640" w:type="dxa"/>
-        <w:jc w:val="left"/>
         <w:tblInd w:w="55" w:type="dxa"/>
         <w:tblBorders>
           <w:top w:val="single" w:sz="2" w:space="0" w:color="000000"/>
@@ -4486,20 +4458,20 @@
           <w:bottom w:w="55" w:type="dxa"/>
           <w:right w:w="55" w:type="dxa"/>
         </w:tblCellMar>
+        <w:tblLook w:val="04A0" w:firstRow="1" w:lastRow="0" w:firstColumn="1" w:lastColumn="0" w:noHBand="0" w:noVBand="1"/>
       </w:tblPr>
       <w:tblGrid>
-        <w:gridCol w:w="785"/>
-        <w:gridCol w:w="786"/>
-        <w:gridCol w:w="785"/>
-        <w:gridCol w:w="786"/>
-        <w:gridCol w:w="785"/>
-        <w:gridCol w:w="786"/>
-        <w:gridCol w:w="785"/>
-        <w:gridCol w:w="785"/>
-        <w:gridCol w:w="2357"/>
+        <w:gridCol w:w="587"/>
+        <w:gridCol w:w="1450"/>
+        <w:gridCol w:w="1264"/>
+        <w:gridCol w:w="1196"/>
+        <w:gridCol w:w="906"/>
+        <w:gridCol w:w="699"/>
+        <w:gridCol w:w="1119"/>
+        <w:gridCol w:w="816"/>
+        <w:gridCol w:w="657"/>
       </w:tblGrid>
       <w:tr>
-        <w:trPr/>
         <w:tc>
           <w:tcPr>
             <w:tcW w:w="785" w:type="dxa"/>
@@ -4507,17 +4479,15 @@
               <w:top w:val="single" w:sz="2" w:space="0" w:color="000000"/>
               <w:left w:val="single" w:sz="2" w:space="0" w:color="000000"/>
               <w:bottom w:val="single" w:sz="2" w:space="0" w:color="000000"/>
-              <w:insideH w:val="single" w:sz="2" w:space="0" w:color="000000"/>
-            </w:tcBorders>
-            <w:shd w:fill="auto" w:val="clear"/>
-            <w:tcMar>
-              <w:left w:w="54" w:type="dxa"/>
-            </w:tcMar>
-          </w:tcPr>
-          <w:p>
-            <w:pPr>
-              <w:pStyle w:val="TableContents"/>
-              <w:spacing w:before="0" w:after="200"/>
+            </w:tcBorders>
+            <w:shd w:val="clear" w:color="auto" w:fill="auto"/>
+            <w:tcMar>
+              <w:left w:w="54" w:type="dxa"/>
+            </w:tcMar>
+          </w:tcPr>
+          <w:p>
+            <w:pPr>
+              <w:pStyle w:val="TableContents"/>
               <w:rPr>
                 <w:sz w:val="18"/>
                 <w:szCs w:val="18"/>
@@ -4546,22 +4516,21 @@
               <w:top w:val="single" w:sz="2" w:space="0" w:color="000000"/>
               <w:left w:val="single" w:sz="2" w:space="0" w:color="000000"/>
               <w:bottom w:val="single" w:sz="2" w:space="0" w:color="000000"/>
-              <w:insideH w:val="single" w:sz="2" w:space="0" w:color="000000"/>
-            </w:tcBorders>
-            <w:shd w:fill="auto" w:val="clear"/>
-            <w:tcMar>
-              <w:left w:w="54" w:type="dxa"/>
-            </w:tcMar>
-          </w:tcPr>
-          <w:p>
-            <w:pPr>
-              <w:pStyle w:val="TableContents"/>
-              <w:spacing w:before="0" w:after="200"/>
-              <w:rPr>
-                <w:sz w:val="18"/>
-                <w:szCs w:val="18"/>
-              </w:rPr>
-            </w:pPr>
+            </w:tcBorders>
+            <w:shd w:val="clear" w:color="auto" w:fill="auto"/>
+            <w:tcMar>
+              <w:left w:w="54" w:type="dxa"/>
+            </w:tcMar>
+          </w:tcPr>
+          <w:p>
+            <w:pPr>
+              <w:pStyle w:val="TableContents"/>
+              <w:rPr>
+                <w:sz w:val="18"/>
+                <w:szCs w:val="18"/>
+              </w:rPr>
+            </w:pPr>
+            <w:proofErr w:type="spellStart"/>
             <w:r>
               <w:rPr>
                 <w:sz w:val="18"/>
@@ -4569,6 +4538,7 @@
               </w:rPr>
               <w:t>fertility_preference</w:t>
             </w:r>
+            <w:proofErr w:type="spellEnd"/>
           </w:p>
         </w:tc>
         <w:tc>
@@ -4578,17 +4548,15 @@
               <w:top w:val="single" w:sz="2" w:space="0" w:color="000000"/>
               <w:left w:val="single" w:sz="2" w:space="0" w:color="000000"/>
               <w:bottom w:val="single" w:sz="2" w:space="0" w:color="000000"/>
-              <w:insideH w:val="single" w:sz="2" w:space="0" w:color="000000"/>
-            </w:tcBorders>
-            <w:shd w:fill="auto" w:val="clear"/>
-            <w:tcMar>
-              <w:left w:w="54" w:type="dxa"/>
-            </w:tcMar>
-          </w:tcPr>
-          <w:p>
-            <w:pPr>
-              <w:pStyle w:val="TableContents"/>
-              <w:spacing w:before="0" w:after="200"/>
+            </w:tcBorders>
+            <w:shd w:val="clear" w:color="auto" w:fill="auto"/>
+            <w:tcMar>
+              <w:left w:w="54" w:type="dxa"/>
+            </w:tcMar>
+          </w:tcPr>
+          <w:p>
+            <w:pPr>
+              <w:pStyle w:val="TableContents"/>
               <w:rPr>
                 <w:sz w:val="18"/>
                 <w:szCs w:val="18"/>
@@ -4610,17 +4578,15 @@
               <w:top w:val="single" w:sz="2" w:space="0" w:color="000000"/>
               <w:left w:val="single" w:sz="2" w:space="0" w:color="000000"/>
               <w:bottom w:val="single" w:sz="2" w:space="0" w:color="000000"/>
-              <w:insideH w:val="single" w:sz="2" w:space="0" w:color="000000"/>
-            </w:tcBorders>
-            <w:shd w:fill="auto" w:val="clear"/>
-            <w:tcMar>
-              <w:left w:w="54" w:type="dxa"/>
-            </w:tcMar>
-          </w:tcPr>
-          <w:p>
-            <w:pPr>
-              <w:pStyle w:val="TableContents"/>
-              <w:spacing w:before="0" w:after="200"/>
+            </w:tcBorders>
+            <w:shd w:val="clear" w:color="auto" w:fill="auto"/>
+            <w:tcMar>
+              <w:left w:w="54" w:type="dxa"/>
+            </w:tcMar>
+          </w:tcPr>
+          <w:p>
+            <w:pPr>
+              <w:pStyle w:val="TableContents"/>
               <w:rPr>
                 <w:sz w:val="18"/>
                 <w:szCs w:val="18"/>
@@ -4642,17 +4608,15 @@
               <w:top w:val="single" w:sz="2" w:space="0" w:color="000000"/>
               <w:left w:val="single" w:sz="2" w:space="0" w:color="000000"/>
               <w:bottom w:val="single" w:sz="2" w:space="0" w:color="000000"/>
-              <w:insideH w:val="single" w:sz="2" w:space="0" w:color="000000"/>
-            </w:tcBorders>
-            <w:shd w:fill="auto" w:val="clear"/>
-            <w:tcMar>
-              <w:left w:w="54" w:type="dxa"/>
-            </w:tcMar>
-          </w:tcPr>
-          <w:p>
-            <w:pPr>
-              <w:pStyle w:val="TableContents"/>
-              <w:spacing w:before="0" w:after="200"/>
+            </w:tcBorders>
+            <w:shd w:val="clear" w:color="auto" w:fill="auto"/>
+            <w:tcMar>
+              <w:left w:w="54" w:type="dxa"/>
+            </w:tcMar>
+          </w:tcPr>
+          <w:p>
+            <w:pPr>
+              <w:pStyle w:val="TableContents"/>
               <w:rPr>
                 <w:sz w:val="18"/>
                 <w:szCs w:val="18"/>
@@ -4674,17 +4638,15 @@
               <w:top w:val="single" w:sz="2" w:space="0" w:color="000000"/>
               <w:left w:val="single" w:sz="2" w:space="0" w:color="000000"/>
               <w:bottom w:val="single" w:sz="2" w:space="0" w:color="000000"/>
-              <w:insideH w:val="single" w:sz="2" w:space="0" w:color="000000"/>
-            </w:tcBorders>
-            <w:shd w:fill="auto" w:val="clear"/>
-            <w:tcMar>
-              <w:left w:w="54" w:type="dxa"/>
-            </w:tcMar>
-          </w:tcPr>
-          <w:p>
-            <w:pPr>
-              <w:pStyle w:val="TableContents"/>
-              <w:spacing w:before="0" w:after="200"/>
+            </w:tcBorders>
+            <w:shd w:val="clear" w:color="auto" w:fill="auto"/>
+            <w:tcMar>
+              <w:left w:w="54" w:type="dxa"/>
+            </w:tcMar>
+          </w:tcPr>
+          <w:p>
+            <w:pPr>
+              <w:pStyle w:val="TableContents"/>
               <w:rPr>
                 <w:sz w:val="18"/>
                 <w:szCs w:val="18"/>
@@ -4706,17 +4668,15 @@
               <w:top w:val="single" w:sz="2" w:space="0" w:color="000000"/>
               <w:left w:val="single" w:sz="2" w:space="0" w:color="000000"/>
               <w:bottom w:val="single" w:sz="2" w:space="0" w:color="000000"/>
-              <w:insideH w:val="single" w:sz="2" w:space="0" w:color="000000"/>
-            </w:tcBorders>
-            <w:shd w:fill="auto" w:val="clear"/>
-            <w:tcMar>
-              <w:left w:w="54" w:type="dxa"/>
-            </w:tcMar>
-          </w:tcPr>
-          <w:p>
-            <w:pPr>
-              <w:pStyle w:val="TableContents"/>
-              <w:spacing w:before="0" w:after="200"/>
+            </w:tcBorders>
+            <w:shd w:val="clear" w:color="auto" w:fill="auto"/>
+            <w:tcMar>
+              <w:left w:w="54" w:type="dxa"/>
+            </w:tcMar>
+          </w:tcPr>
+          <w:p>
+            <w:pPr>
+              <w:pStyle w:val="TableContents"/>
               <w:rPr>
                 <w:sz w:val="18"/>
                 <w:szCs w:val="18"/>
@@ -4738,22 +4698,21 @@
               <w:top w:val="single" w:sz="2" w:space="0" w:color="000000"/>
               <w:left w:val="single" w:sz="2" w:space="0" w:color="000000"/>
               <w:bottom w:val="single" w:sz="2" w:space="0" w:color="000000"/>
-              <w:insideH w:val="single" w:sz="2" w:space="0" w:color="000000"/>
-            </w:tcBorders>
-            <w:shd w:fill="auto" w:val="clear"/>
-            <w:tcMar>
-              <w:left w:w="54" w:type="dxa"/>
-            </w:tcMar>
-          </w:tcPr>
-          <w:p>
-            <w:pPr>
-              <w:pStyle w:val="TableContents"/>
-              <w:spacing w:before="0" w:after="200"/>
-              <w:rPr>
-                <w:sz w:val="18"/>
-                <w:szCs w:val="18"/>
-              </w:rPr>
-            </w:pPr>
+            </w:tcBorders>
+            <w:shd w:val="clear" w:color="auto" w:fill="auto"/>
+            <w:tcMar>
+              <w:left w:w="54" w:type="dxa"/>
+            </w:tcMar>
+          </w:tcPr>
+          <w:p>
+            <w:pPr>
+              <w:pStyle w:val="TableContents"/>
+              <w:rPr>
+                <w:sz w:val="18"/>
+                <w:szCs w:val="18"/>
+              </w:rPr>
+            </w:pPr>
+            <w:proofErr w:type="spellStart"/>
             <w:r>
               <w:rPr>
                 <w:sz w:val="18"/>
@@ -4761,6 +4720,7 @@
               </w:rPr>
               <w:t>only_child</w:t>
             </w:r>
+            <w:proofErr w:type="spellEnd"/>
           </w:p>
         </w:tc>
         <w:tc>
@@ -4771,23 +4731,21 @@
               <w:left w:val="single" w:sz="2" w:space="0" w:color="000000"/>
               <w:bottom w:val="single" w:sz="2" w:space="0" w:color="000000"/>
               <w:right w:val="single" w:sz="2" w:space="0" w:color="000000"/>
-              <w:insideH w:val="single" w:sz="2" w:space="0" w:color="000000"/>
-              <w:insideV w:val="single" w:sz="2" w:space="0" w:color="000000"/>
-            </w:tcBorders>
-            <w:shd w:fill="auto" w:val="clear"/>
-            <w:tcMar>
-              <w:left w:w="54" w:type="dxa"/>
-            </w:tcMar>
-          </w:tcPr>
-          <w:p>
-            <w:pPr>
-              <w:pStyle w:val="TableContents"/>
-              <w:spacing w:before="0" w:after="200"/>
-              <w:rPr>
-                <w:sz w:val="18"/>
-                <w:szCs w:val="18"/>
-              </w:rPr>
-            </w:pPr>
+            </w:tcBorders>
+            <w:shd w:val="clear" w:color="auto" w:fill="auto"/>
+            <w:tcMar>
+              <w:left w:w="54" w:type="dxa"/>
+            </w:tcMar>
+          </w:tcPr>
+          <w:p>
+            <w:pPr>
+              <w:pStyle w:val="TableContents"/>
+              <w:rPr>
+                <w:sz w:val="18"/>
+                <w:szCs w:val="18"/>
+              </w:rPr>
+            </w:pPr>
+            <w:proofErr w:type="spellStart"/>
             <w:r>
               <w:rPr>
                 <w:sz w:val="18"/>
@@ -4795,28 +4753,26 @@
               </w:rPr>
               <w:t>has_son</w:t>
             </w:r>
+            <w:proofErr w:type="spellEnd"/>
           </w:p>
         </w:tc>
       </w:tr>
       <w:tr>
-        <w:trPr/>
         <w:tc>
           <w:tcPr>
             <w:tcW w:w="785" w:type="dxa"/>
             <w:tcBorders>
               <w:left w:val="single" w:sz="2" w:space="0" w:color="000000"/>
               <w:bottom w:val="single" w:sz="2" w:space="0" w:color="000000"/>
-              <w:insideH w:val="single" w:sz="2" w:space="0" w:color="000000"/>
-            </w:tcBorders>
-            <w:shd w:fill="auto" w:val="clear"/>
-            <w:tcMar>
-              <w:left w:w="54" w:type="dxa"/>
-            </w:tcMar>
-          </w:tcPr>
-          <w:p>
-            <w:pPr>
-              <w:pStyle w:val="TableContents"/>
-              <w:spacing w:before="0" w:after="200"/>
+            </w:tcBorders>
+            <w:shd w:val="clear" w:color="auto" w:fill="auto"/>
+            <w:tcMar>
+              <w:left w:w="54" w:type="dxa"/>
+            </w:tcMar>
+          </w:tcPr>
+          <w:p>
+            <w:pPr>
+              <w:pStyle w:val="TableContents"/>
               <w:rPr>
                 <w:sz w:val="18"/>
                 <w:szCs w:val="18"/>
@@ -4837,17 +4793,15 @@
             <w:tcBorders>
               <w:left w:val="single" w:sz="2" w:space="0" w:color="000000"/>
               <w:bottom w:val="single" w:sz="2" w:space="0" w:color="000000"/>
-              <w:insideH w:val="single" w:sz="2" w:space="0" w:color="000000"/>
-            </w:tcBorders>
-            <w:shd w:fill="auto" w:val="clear"/>
-            <w:tcMar>
-              <w:left w:w="54" w:type="dxa"/>
-            </w:tcMar>
-          </w:tcPr>
-          <w:p>
-            <w:pPr>
-              <w:pStyle w:val="TableContents"/>
-              <w:spacing w:before="0" w:after="200"/>
+            </w:tcBorders>
+            <w:shd w:val="clear" w:color="auto" w:fill="auto"/>
+            <w:tcMar>
+              <w:left w:w="54" w:type="dxa"/>
+            </w:tcMar>
+          </w:tcPr>
+          <w:p>
+            <w:pPr>
+              <w:pStyle w:val="TableContents"/>
               <w:rPr>
                 <w:sz w:val="18"/>
                 <w:szCs w:val="18"/>
@@ -4868,17 +4822,15 @@
             <w:tcBorders>
               <w:left w:val="single" w:sz="2" w:space="0" w:color="000000"/>
               <w:bottom w:val="single" w:sz="2" w:space="0" w:color="000000"/>
-              <w:insideH w:val="single" w:sz="2" w:space="0" w:color="000000"/>
-            </w:tcBorders>
-            <w:shd w:fill="auto" w:val="clear"/>
-            <w:tcMar>
-              <w:left w:w="54" w:type="dxa"/>
-            </w:tcMar>
-          </w:tcPr>
-          <w:p>
-            <w:pPr>
-              <w:pStyle w:val="TableContents"/>
-              <w:spacing w:before="0" w:after="200"/>
+            </w:tcBorders>
+            <w:shd w:val="clear" w:color="auto" w:fill="auto"/>
+            <w:tcMar>
+              <w:left w:w="54" w:type="dxa"/>
+            </w:tcMar>
+          </w:tcPr>
+          <w:p>
+            <w:pPr>
+              <w:pStyle w:val="TableContents"/>
               <w:rPr>
                 <w:sz w:val="18"/>
                 <w:szCs w:val="18"/>
@@ -4899,17 +4851,15 @@
             <w:tcBorders>
               <w:left w:val="single" w:sz="2" w:space="0" w:color="000000"/>
               <w:bottom w:val="single" w:sz="2" w:space="0" w:color="000000"/>
-              <w:insideH w:val="single" w:sz="2" w:space="0" w:color="000000"/>
-            </w:tcBorders>
-            <w:shd w:fill="auto" w:val="clear"/>
-            <w:tcMar>
-              <w:left w:w="54" w:type="dxa"/>
-            </w:tcMar>
-          </w:tcPr>
-          <w:p>
-            <w:pPr>
-              <w:pStyle w:val="TableContents"/>
-              <w:spacing w:before="0" w:after="200"/>
+            </w:tcBorders>
+            <w:shd w:val="clear" w:color="auto" w:fill="auto"/>
+            <w:tcMar>
+              <w:left w:w="54" w:type="dxa"/>
+            </w:tcMar>
+          </w:tcPr>
+          <w:p>
+            <w:pPr>
+              <w:pStyle w:val="TableContents"/>
               <w:rPr>
                 <w:sz w:val="18"/>
                 <w:szCs w:val="18"/>
@@ -4930,17 +4880,15 @@
             <w:tcBorders>
               <w:left w:val="single" w:sz="2" w:space="0" w:color="000000"/>
               <w:bottom w:val="single" w:sz="2" w:space="0" w:color="000000"/>
-              <w:insideH w:val="single" w:sz="2" w:space="0" w:color="000000"/>
-            </w:tcBorders>
-            <w:shd w:fill="auto" w:val="clear"/>
-            <w:tcMar>
-              <w:left w:w="54" w:type="dxa"/>
-            </w:tcMar>
-          </w:tcPr>
-          <w:p>
-            <w:pPr>
-              <w:pStyle w:val="TableContents"/>
-              <w:spacing w:before="0" w:after="200"/>
+            </w:tcBorders>
+            <w:shd w:val="clear" w:color="auto" w:fill="auto"/>
+            <w:tcMar>
+              <w:left w:w="54" w:type="dxa"/>
+            </w:tcMar>
+          </w:tcPr>
+          <w:p>
+            <w:pPr>
+              <w:pStyle w:val="TableContents"/>
               <w:rPr>
                 <w:sz w:val="18"/>
                 <w:szCs w:val="18"/>
@@ -4961,17 +4909,15 @@
             <w:tcBorders>
               <w:left w:val="single" w:sz="2" w:space="0" w:color="000000"/>
               <w:bottom w:val="single" w:sz="2" w:space="0" w:color="000000"/>
-              <w:insideH w:val="single" w:sz="2" w:space="0" w:color="000000"/>
-            </w:tcBorders>
-            <w:shd w:fill="auto" w:val="clear"/>
-            <w:tcMar>
-              <w:left w:w="54" w:type="dxa"/>
-            </w:tcMar>
-          </w:tcPr>
-          <w:p>
-            <w:pPr>
-              <w:pStyle w:val="TableContents"/>
-              <w:spacing w:before="0" w:after="200"/>
+            </w:tcBorders>
+            <w:shd w:val="clear" w:color="auto" w:fill="auto"/>
+            <w:tcMar>
+              <w:left w:w="54" w:type="dxa"/>
+            </w:tcMar>
+          </w:tcPr>
+          <w:p>
+            <w:pPr>
+              <w:pStyle w:val="TableContents"/>
               <w:rPr>
                 <w:sz w:val="18"/>
                 <w:szCs w:val="18"/>
@@ -4992,17 +4938,15 @@
             <w:tcBorders>
               <w:left w:val="single" w:sz="2" w:space="0" w:color="000000"/>
               <w:bottom w:val="single" w:sz="2" w:space="0" w:color="000000"/>
-              <w:insideH w:val="single" w:sz="2" w:space="0" w:color="000000"/>
-            </w:tcBorders>
-            <w:shd w:fill="auto" w:val="clear"/>
-            <w:tcMar>
-              <w:left w:w="54" w:type="dxa"/>
-            </w:tcMar>
-          </w:tcPr>
-          <w:p>
-            <w:pPr>
-              <w:pStyle w:val="TableContents"/>
-              <w:spacing w:before="0" w:after="200"/>
+            </w:tcBorders>
+            <w:shd w:val="clear" w:color="auto" w:fill="auto"/>
+            <w:tcMar>
+              <w:left w:w="54" w:type="dxa"/>
+            </w:tcMar>
+          </w:tcPr>
+          <w:p>
+            <w:pPr>
+              <w:pStyle w:val="TableContents"/>
               <w:rPr>
                 <w:sz w:val="18"/>
                 <w:szCs w:val="18"/>
@@ -5023,17 +4967,15 @@
             <w:tcBorders>
               <w:left w:val="single" w:sz="2" w:space="0" w:color="000000"/>
               <w:bottom w:val="single" w:sz="2" w:space="0" w:color="000000"/>
-              <w:insideH w:val="single" w:sz="2" w:space="0" w:color="000000"/>
-            </w:tcBorders>
-            <w:shd w:fill="auto" w:val="clear"/>
-            <w:tcMar>
-              <w:left w:w="54" w:type="dxa"/>
-            </w:tcMar>
-          </w:tcPr>
-          <w:p>
-            <w:pPr>
-              <w:pStyle w:val="TableContents"/>
-              <w:spacing w:before="0" w:after="200"/>
+            </w:tcBorders>
+            <w:shd w:val="clear" w:color="auto" w:fill="auto"/>
+            <w:tcMar>
+              <w:left w:w="54" w:type="dxa"/>
+            </w:tcMar>
+          </w:tcPr>
+          <w:p>
+            <w:pPr>
+              <w:pStyle w:val="TableContents"/>
               <w:rPr>
                 <w:sz w:val="18"/>
                 <w:szCs w:val="18"/>
@@ -5055,18 +4997,15 @@
               <w:left w:val="single" w:sz="2" w:space="0" w:color="000000"/>
               <w:bottom w:val="single" w:sz="2" w:space="0" w:color="000000"/>
               <w:right w:val="single" w:sz="2" w:space="0" w:color="000000"/>
-              <w:insideH w:val="single" w:sz="2" w:space="0" w:color="000000"/>
-              <w:insideV w:val="single" w:sz="2" w:space="0" w:color="000000"/>
-            </w:tcBorders>
-            <w:shd w:fill="auto" w:val="clear"/>
-            <w:tcMar>
-              <w:left w:w="54" w:type="dxa"/>
-            </w:tcMar>
-          </w:tcPr>
-          <w:p>
-            <w:pPr>
-              <w:pStyle w:val="TableContents"/>
-              <w:spacing w:before="0" w:after="200"/>
+            </w:tcBorders>
+            <w:shd w:val="clear" w:color="auto" w:fill="auto"/>
+            <w:tcMar>
+              <w:left w:w="54" w:type="dxa"/>
+            </w:tcMar>
+          </w:tcPr>
+          <w:p>
+            <w:pPr>
+              <w:pStyle w:val="TableContents"/>
               <w:rPr>
                 <w:sz w:val="18"/>
                 <w:szCs w:val="18"/>
@@ -5083,35 +5022,40 @@
         </w:tc>
       </w:tr>
       <w:tr>
-        <w:trPr/>
         <w:tc>
           <w:tcPr>
             <w:tcW w:w="785" w:type="dxa"/>
             <w:tcBorders>
               <w:left w:val="single" w:sz="2" w:space="0" w:color="000000"/>
               <w:bottom w:val="single" w:sz="2" w:space="0" w:color="000000"/>
-              <w:insideH w:val="single" w:sz="2" w:space="0" w:color="000000"/>
-            </w:tcBorders>
-            <w:shd w:fill="auto" w:val="clear"/>
-            <w:tcMar>
-              <w:left w:w="54" w:type="dxa"/>
-            </w:tcMar>
-          </w:tcPr>
-          <w:p>
-            <w:pPr>
-              <w:pStyle w:val="TableContents"/>
-              <w:spacing w:before="0" w:after="200"/>
-              <w:rPr>
-                <w:sz w:val="18"/>
-                <w:szCs w:val="18"/>
-              </w:rPr>
-            </w:pPr>
-            <w:r>
-              <w:rPr>
-                <w:sz w:val="18"/>
-                <w:szCs w:val="18"/>
-              </w:rPr>
-              <w:t>FALSE</w:t>
+            </w:tcBorders>
+            <w:shd w:val="clear" w:color="auto" w:fill="auto"/>
+            <w:tcMar>
+              <w:left w:w="54" w:type="dxa"/>
+            </w:tcMar>
+          </w:tcPr>
+          <w:p>
+            <w:pPr>
+              <w:pStyle w:val="TableContents"/>
+              <w:rPr>
+                <w:sz w:val="18"/>
+                <w:szCs w:val="18"/>
+              </w:rPr>
+            </w:pPr>
+            <w:r>
+              <w:rPr>
+                <w:sz w:val="18"/>
+                <w:szCs w:val="18"/>
+              </w:rPr>
+              <w:t>FALS</w:t>
+            </w:r>
+            <w:r>
+              <w:rPr>
+                <w:sz w:val="18"/>
+                <w:szCs w:val="18"/>
+              </w:rPr>
+              <w:lastRenderedPageBreak/>
+              <w:t>E</w:t>
             </w:r>
           </w:p>
         </w:tc>
@@ -5121,27 +5065,26 @@
             <w:tcBorders>
               <w:left w:val="single" w:sz="2" w:space="0" w:color="000000"/>
               <w:bottom w:val="single" w:sz="2" w:space="0" w:color="000000"/>
-              <w:insideH w:val="single" w:sz="2" w:space="0" w:color="000000"/>
-            </w:tcBorders>
-            <w:shd w:fill="auto" w:val="clear"/>
-            <w:tcMar>
-              <w:left w:w="54" w:type="dxa"/>
-            </w:tcMar>
-          </w:tcPr>
-          <w:p>
-            <w:pPr>
-              <w:pStyle w:val="TableContents"/>
-              <w:spacing w:before="0" w:after="200"/>
-              <w:rPr>
-                <w:sz w:val="18"/>
-                <w:szCs w:val="18"/>
-              </w:rPr>
-            </w:pPr>
-            <w:r>
-              <w:rPr>
-                <w:sz w:val="18"/>
-                <w:szCs w:val="18"/>
-              </w:rPr>
+            </w:tcBorders>
+            <w:shd w:val="clear" w:color="auto" w:fill="auto"/>
+            <w:tcMar>
+              <w:left w:w="54" w:type="dxa"/>
+            </w:tcMar>
+          </w:tcPr>
+          <w:p>
+            <w:pPr>
+              <w:pStyle w:val="TableContents"/>
+              <w:rPr>
+                <w:sz w:val="18"/>
+                <w:szCs w:val="18"/>
+              </w:rPr>
+            </w:pPr>
+            <w:r>
+              <w:rPr>
+                <w:sz w:val="18"/>
+                <w:szCs w:val="18"/>
+              </w:rPr>
+              <w:lastRenderedPageBreak/>
               <w:t>2.12</w:t>
             </w:r>
           </w:p>
@@ -5152,17 +5095,15 @@
             <w:tcBorders>
               <w:left w:val="single" w:sz="2" w:space="0" w:color="000000"/>
               <w:bottom w:val="single" w:sz="2" w:space="0" w:color="000000"/>
-              <w:insideH w:val="single" w:sz="2" w:space="0" w:color="000000"/>
-            </w:tcBorders>
-            <w:shd w:fill="auto" w:val="clear"/>
-            <w:tcMar>
-              <w:left w:w="54" w:type="dxa"/>
-            </w:tcMar>
-          </w:tcPr>
-          <w:p>
-            <w:pPr>
-              <w:pStyle w:val="TableContents"/>
-              <w:spacing w:before="0" w:after="200"/>
+            </w:tcBorders>
+            <w:shd w:val="clear" w:color="auto" w:fill="auto"/>
+            <w:tcMar>
+              <w:left w:w="54" w:type="dxa"/>
+            </w:tcMar>
+          </w:tcPr>
+          <w:p>
+            <w:pPr>
+              <w:pStyle w:val="TableContents"/>
               <w:rPr>
                 <w:sz w:val="18"/>
                 <w:szCs w:val="18"/>
@@ -5183,17 +5124,15 @@
             <w:tcBorders>
               <w:left w:val="single" w:sz="2" w:space="0" w:color="000000"/>
               <w:bottom w:val="single" w:sz="2" w:space="0" w:color="000000"/>
-              <w:insideH w:val="single" w:sz="2" w:space="0" w:color="000000"/>
-            </w:tcBorders>
-            <w:shd w:fill="auto" w:val="clear"/>
-            <w:tcMar>
-              <w:left w:w="54" w:type="dxa"/>
-            </w:tcMar>
-          </w:tcPr>
-          <w:p>
-            <w:pPr>
-              <w:pStyle w:val="TableContents"/>
-              <w:spacing w:before="0" w:after="200"/>
+            </w:tcBorders>
+            <w:shd w:val="clear" w:color="auto" w:fill="auto"/>
+            <w:tcMar>
+              <w:left w:w="54" w:type="dxa"/>
+            </w:tcMar>
+          </w:tcPr>
+          <w:p>
+            <w:pPr>
+              <w:pStyle w:val="TableContents"/>
               <w:rPr>
                 <w:sz w:val="18"/>
                 <w:szCs w:val="18"/>
@@ -5214,17 +5153,15 @@
             <w:tcBorders>
               <w:left w:val="single" w:sz="2" w:space="0" w:color="000000"/>
               <w:bottom w:val="single" w:sz="2" w:space="0" w:color="000000"/>
-              <w:insideH w:val="single" w:sz="2" w:space="0" w:color="000000"/>
-            </w:tcBorders>
-            <w:shd w:fill="auto" w:val="clear"/>
-            <w:tcMar>
-              <w:left w:w="54" w:type="dxa"/>
-            </w:tcMar>
-          </w:tcPr>
-          <w:p>
-            <w:pPr>
-              <w:pStyle w:val="TableContents"/>
-              <w:spacing w:before="0" w:after="200"/>
+            </w:tcBorders>
+            <w:shd w:val="clear" w:color="auto" w:fill="auto"/>
+            <w:tcMar>
+              <w:left w:w="54" w:type="dxa"/>
+            </w:tcMar>
+          </w:tcPr>
+          <w:p>
+            <w:pPr>
+              <w:pStyle w:val="TableContents"/>
               <w:rPr>
                 <w:sz w:val="18"/>
                 <w:szCs w:val="18"/>
@@ -5245,17 +5182,15 @@
             <w:tcBorders>
               <w:left w:val="single" w:sz="2" w:space="0" w:color="000000"/>
               <w:bottom w:val="single" w:sz="2" w:space="0" w:color="000000"/>
-              <w:insideH w:val="single" w:sz="2" w:space="0" w:color="000000"/>
-            </w:tcBorders>
-            <w:shd w:fill="auto" w:val="clear"/>
-            <w:tcMar>
-              <w:left w:w="54" w:type="dxa"/>
-            </w:tcMar>
-          </w:tcPr>
-          <w:p>
-            <w:pPr>
-              <w:pStyle w:val="TableContents"/>
-              <w:spacing w:before="0" w:after="200"/>
+            </w:tcBorders>
+            <w:shd w:val="clear" w:color="auto" w:fill="auto"/>
+            <w:tcMar>
+              <w:left w:w="54" w:type="dxa"/>
+            </w:tcMar>
+          </w:tcPr>
+          <w:p>
+            <w:pPr>
+              <w:pStyle w:val="TableContents"/>
               <w:rPr>
                 <w:sz w:val="18"/>
                 <w:szCs w:val="18"/>
@@ -5276,17 +5211,15 @@
             <w:tcBorders>
               <w:left w:val="single" w:sz="2" w:space="0" w:color="000000"/>
               <w:bottom w:val="single" w:sz="2" w:space="0" w:color="000000"/>
-              <w:insideH w:val="single" w:sz="2" w:space="0" w:color="000000"/>
-            </w:tcBorders>
-            <w:shd w:fill="auto" w:val="clear"/>
-            <w:tcMar>
-              <w:left w:w="54" w:type="dxa"/>
-            </w:tcMar>
-          </w:tcPr>
-          <w:p>
-            <w:pPr>
-              <w:pStyle w:val="TableContents"/>
-              <w:spacing w:before="0" w:after="200"/>
+            </w:tcBorders>
+            <w:shd w:val="clear" w:color="auto" w:fill="auto"/>
+            <w:tcMar>
+              <w:left w:w="54" w:type="dxa"/>
+            </w:tcMar>
+          </w:tcPr>
+          <w:p>
+            <w:pPr>
+              <w:pStyle w:val="TableContents"/>
               <w:rPr>
                 <w:sz w:val="18"/>
                 <w:szCs w:val="18"/>
@@ -5307,17 +5240,15 @@
             <w:tcBorders>
               <w:left w:val="single" w:sz="2" w:space="0" w:color="000000"/>
               <w:bottom w:val="single" w:sz="2" w:space="0" w:color="000000"/>
-              <w:insideH w:val="single" w:sz="2" w:space="0" w:color="000000"/>
-            </w:tcBorders>
-            <w:shd w:fill="auto" w:val="clear"/>
-            <w:tcMar>
-              <w:left w:w="54" w:type="dxa"/>
-            </w:tcMar>
-          </w:tcPr>
-          <w:p>
-            <w:pPr>
-              <w:pStyle w:val="TableContents"/>
-              <w:spacing w:before="0" w:after="200"/>
+            </w:tcBorders>
+            <w:shd w:val="clear" w:color="auto" w:fill="auto"/>
+            <w:tcMar>
+              <w:left w:w="54" w:type="dxa"/>
+            </w:tcMar>
+          </w:tcPr>
+          <w:p>
+            <w:pPr>
+              <w:pStyle w:val="TableContents"/>
               <w:rPr>
                 <w:sz w:val="18"/>
                 <w:szCs w:val="18"/>
@@ -5339,18 +5270,15 @@
               <w:left w:val="single" w:sz="2" w:space="0" w:color="000000"/>
               <w:bottom w:val="single" w:sz="2" w:space="0" w:color="000000"/>
               <w:right w:val="single" w:sz="2" w:space="0" w:color="000000"/>
-              <w:insideH w:val="single" w:sz="2" w:space="0" w:color="000000"/>
-              <w:insideV w:val="single" w:sz="2" w:space="0" w:color="000000"/>
-            </w:tcBorders>
-            <w:shd w:fill="auto" w:val="clear"/>
-            <w:tcMar>
-              <w:left w:w="54" w:type="dxa"/>
-            </w:tcMar>
-          </w:tcPr>
-          <w:p>
-            <w:pPr>
-              <w:pStyle w:val="TableContents"/>
-              <w:spacing w:before="0" w:after="200"/>
+            </w:tcBorders>
+            <w:shd w:val="clear" w:color="auto" w:fill="auto"/>
+            <w:tcMar>
+              <w:left w:w="54" w:type="dxa"/>
+            </w:tcMar>
+          </w:tcPr>
+          <w:p>
+            <w:pPr>
+              <w:pStyle w:val="TableContents"/>
               <w:rPr>
                 <w:sz w:val="18"/>
                 <w:szCs w:val="18"/>
@@ -5369,27 +5297,23 @@
     </w:tbl>
     <w:p>
       <w:pPr>
-        <w:pStyle w:val="TextBody"/>
-        <w:rPr/>
-      </w:pPr>
-      <w:r>
-        <w:rPr/>
-      </w:r>
-    </w:p>
-    <w:p>
-      <w:pPr>
-        <w:pStyle w:val="TextBody"/>
-        <w:rPr/>
-      </w:pPr>
-      <w:r>
-        <w:rPr/>
-        <w:t>Group by whether a mother is younger than 36 years, below are group means in different dependent variables (alpha = 0.05)</w:t>
+        <w:pStyle w:val="BodyText"/>
+      </w:pPr>
+    </w:p>
+    <w:p>
+      <w:pPr>
+        <w:pStyle w:val="BodyText"/>
+      </w:pPr>
+      <w:r>
+        <w:t xml:space="preserve">Group by whether a mother </w:t>
+      </w:r>
+      <w:r>
+        <w:t>is younger than 36 years, below are group means in different dependent variables (alpha = 0.05)</w:t>
       </w:r>
     </w:p>
     <w:tbl>
       <w:tblPr>
         <w:tblW w:w="8640" w:type="dxa"/>
-        <w:jc w:val="left"/>
         <w:tblInd w:w="55" w:type="dxa"/>
         <w:tblBorders>
           <w:top w:val="single" w:sz="2" w:space="0" w:color="000000"/>
@@ -5403,18 +5327,18 @@
           <w:bottom w:w="55" w:type="dxa"/>
           <w:right w:w="55" w:type="dxa"/>
         </w:tblCellMar>
+        <w:tblLook w:val="04A0" w:firstRow="1" w:lastRow="0" w:firstColumn="1" w:lastColumn="0" w:noHBand="0" w:noVBand="1"/>
       </w:tblPr>
       <w:tblGrid>
-        <w:gridCol w:w="1080"/>
-        <w:gridCol w:w="1080"/>
-        <w:gridCol w:w="1080"/>
-        <w:gridCol w:w="1080"/>
-        <w:gridCol w:w="1080"/>
-        <w:gridCol w:w="1080"/>
-        <w:gridCol w:w="2160"/>
+        <w:gridCol w:w="1071"/>
+        <w:gridCol w:w="1059"/>
+        <w:gridCol w:w="1232"/>
+        <w:gridCol w:w="1064"/>
+        <w:gridCol w:w="1040"/>
+        <w:gridCol w:w="1109"/>
+        <w:gridCol w:w="2065"/>
       </w:tblGrid>
       <w:tr>
-        <w:trPr/>
         <w:tc>
           <w:tcPr>
             <w:tcW w:w="1080" w:type="dxa"/>
@@ -5422,35 +5346,26 @@
               <w:top w:val="single" w:sz="2" w:space="0" w:color="000000"/>
               <w:left w:val="single" w:sz="2" w:space="0" w:color="000000"/>
               <w:bottom w:val="single" w:sz="2" w:space="0" w:color="000000"/>
-              <w:insideH w:val="single" w:sz="2" w:space="0" w:color="000000"/>
-            </w:tcBorders>
-            <w:shd w:fill="auto" w:val="clear"/>
-            <w:tcMar>
-              <w:left w:w="54" w:type="dxa"/>
-            </w:tcMar>
-          </w:tcPr>
-          <w:p>
-            <w:pPr>
-              <w:pStyle w:val="TableContents"/>
-              <w:spacing w:before="0" w:after="200"/>
-              <w:rPr>
-                <w:sz w:val="18"/>
-                <w:szCs w:val="18"/>
-              </w:rPr>
-            </w:pPr>
-            <w:r>
-              <w:rPr>
-                <w:sz w:val="18"/>
-                <w:szCs w:val="18"/>
-              </w:rPr>
-              <w:t xml:space="preserve">Group: </w:t>
-            </w:r>
-            <w:r>
-              <w:rPr>
-                <w:sz w:val="18"/>
-                <w:szCs w:val="18"/>
-              </w:rPr>
-              <w:t>younger generation of mothers</w:t>
+            </w:tcBorders>
+            <w:shd w:val="clear" w:color="auto" w:fill="auto"/>
+            <w:tcMar>
+              <w:left w:w="54" w:type="dxa"/>
+            </w:tcMar>
+          </w:tcPr>
+          <w:p>
+            <w:pPr>
+              <w:pStyle w:val="TableContents"/>
+              <w:rPr>
+                <w:sz w:val="18"/>
+                <w:szCs w:val="18"/>
+              </w:rPr>
+            </w:pPr>
+            <w:r>
+              <w:rPr>
+                <w:sz w:val="18"/>
+                <w:szCs w:val="18"/>
+              </w:rPr>
+              <w:t>Group: younger generation of mothers</w:t>
             </w:r>
           </w:p>
         </w:tc>
@@ -5461,22 +5376,21 @@
               <w:top w:val="single" w:sz="2" w:space="0" w:color="000000"/>
               <w:left w:val="single" w:sz="2" w:space="0" w:color="000000"/>
               <w:bottom w:val="single" w:sz="2" w:space="0" w:color="000000"/>
-              <w:insideH w:val="single" w:sz="2" w:space="0" w:color="000000"/>
-            </w:tcBorders>
-            <w:shd w:fill="auto" w:val="clear"/>
-            <w:tcMar>
-              <w:left w:w="54" w:type="dxa"/>
-            </w:tcMar>
-          </w:tcPr>
-          <w:p>
-            <w:pPr>
-              <w:pStyle w:val="TableContents"/>
-              <w:spacing w:before="0" w:after="200"/>
-              <w:rPr>
-                <w:sz w:val="18"/>
-                <w:szCs w:val="18"/>
-              </w:rPr>
-            </w:pPr>
+            </w:tcBorders>
+            <w:shd w:val="clear" w:color="auto" w:fill="auto"/>
+            <w:tcMar>
+              <w:left w:w="54" w:type="dxa"/>
+            </w:tcMar>
+          </w:tcPr>
+          <w:p>
+            <w:pPr>
+              <w:pStyle w:val="TableContents"/>
+              <w:rPr>
+                <w:sz w:val="18"/>
+                <w:szCs w:val="18"/>
+              </w:rPr>
+            </w:pPr>
+            <w:proofErr w:type="spellStart"/>
             <w:r>
               <w:rPr>
                 <w:sz w:val="18"/>
@@ -5484,6 +5398,7 @@
               </w:rPr>
               <w:t>rank_self</w:t>
             </w:r>
+            <w:proofErr w:type="spellEnd"/>
           </w:p>
         </w:tc>
         <w:tc>
@@ -5493,22 +5408,21 @@
               <w:top w:val="single" w:sz="2" w:space="0" w:color="000000"/>
               <w:left w:val="single" w:sz="2" w:space="0" w:color="000000"/>
               <w:bottom w:val="single" w:sz="2" w:space="0" w:color="000000"/>
-              <w:insideH w:val="single" w:sz="2" w:space="0" w:color="000000"/>
-            </w:tcBorders>
-            <w:shd w:fill="auto" w:val="clear"/>
-            <w:tcMar>
-              <w:left w:w="54" w:type="dxa"/>
-            </w:tcMar>
-          </w:tcPr>
-          <w:p>
-            <w:pPr>
-              <w:pStyle w:val="TableContents"/>
-              <w:spacing w:before="0" w:after="200"/>
-              <w:rPr>
-                <w:sz w:val="18"/>
-                <w:szCs w:val="18"/>
-              </w:rPr>
-            </w:pPr>
+            </w:tcBorders>
+            <w:shd w:val="clear" w:color="auto" w:fill="auto"/>
+            <w:tcMar>
+              <w:left w:w="54" w:type="dxa"/>
+            </w:tcMar>
+          </w:tcPr>
+          <w:p>
+            <w:pPr>
+              <w:pStyle w:val="TableContents"/>
+              <w:rPr>
+                <w:sz w:val="18"/>
+                <w:szCs w:val="18"/>
+              </w:rPr>
+            </w:pPr>
+            <w:proofErr w:type="spellStart"/>
             <w:r>
               <w:rPr>
                 <w:sz w:val="18"/>
@@ -5516,6 +5430,7 @@
               </w:rPr>
               <w:t>rank_daughter</w:t>
             </w:r>
+            <w:proofErr w:type="spellEnd"/>
           </w:p>
         </w:tc>
         <w:tc>
@@ -5525,17 +5440,15 @@
               <w:top w:val="single" w:sz="2" w:space="0" w:color="000000"/>
               <w:left w:val="single" w:sz="2" w:space="0" w:color="000000"/>
               <w:bottom w:val="single" w:sz="2" w:space="0" w:color="000000"/>
-              <w:insideH w:val="single" w:sz="2" w:space="0" w:color="000000"/>
-            </w:tcBorders>
-            <w:shd w:fill="auto" w:val="clear"/>
-            <w:tcMar>
-              <w:left w:w="54" w:type="dxa"/>
-            </w:tcMar>
-          </w:tcPr>
-          <w:p>
-            <w:pPr>
-              <w:pStyle w:val="TableContents"/>
-              <w:spacing w:before="0" w:after="200"/>
+            </w:tcBorders>
+            <w:shd w:val="clear" w:color="auto" w:fill="auto"/>
+            <w:tcMar>
+              <w:left w:w="54" w:type="dxa"/>
+            </w:tcMar>
+          </w:tcPr>
+          <w:p>
+            <w:pPr>
+              <w:pStyle w:val="TableContents"/>
               <w:rPr>
                 <w:sz w:val="18"/>
                 <w:szCs w:val="18"/>
@@ -5557,17 +5470,15 @@
               <w:top w:val="single" w:sz="2" w:space="0" w:color="000000"/>
               <w:left w:val="single" w:sz="2" w:space="0" w:color="000000"/>
               <w:bottom w:val="single" w:sz="2" w:space="0" w:color="000000"/>
-              <w:insideH w:val="single" w:sz="2" w:space="0" w:color="000000"/>
-            </w:tcBorders>
-            <w:shd w:fill="auto" w:val="clear"/>
-            <w:tcMar>
-              <w:left w:w="54" w:type="dxa"/>
-            </w:tcMar>
-          </w:tcPr>
-          <w:p>
-            <w:pPr>
-              <w:pStyle w:val="TableContents"/>
-              <w:spacing w:before="0" w:after="200"/>
+            </w:tcBorders>
+            <w:shd w:val="clear" w:color="auto" w:fill="auto"/>
+            <w:tcMar>
+              <w:left w:w="54" w:type="dxa"/>
+            </w:tcMar>
+          </w:tcPr>
+          <w:p>
+            <w:pPr>
+              <w:pStyle w:val="TableContents"/>
               <w:rPr>
                 <w:sz w:val="18"/>
                 <w:szCs w:val="18"/>
@@ -5589,22 +5500,21 @@
               <w:top w:val="single" w:sz="2" w:space="0" w:color="000000"/>
               <w:left w:val="single" w:sz="2" w:space="0" w:color="000000"/>
               <w:bottom w:val="single" w:sz="2" w:space="0" w:color="000000"/>
-              <w:insideH w:val="single" w:sz="2" w:space="0" w:color="000000"/>
-            </w:tcBorders>
-            <w:shd w:fill="auto" w:val="clear"/>
-            <w:tcMar>
-              <w:left w:w="54" w:type="dxa"/>
-            </w:tcMar>
-          </w:tcPr>
-          <w:p>
-            <w:pPr>
-              <w:pStyle w:val="TableContents"/>
-              <w:spacing w:before="0" w:after="200"/>
-              <w:rPr>
-                <w:sz w:val="18"/>
-                <w:szCs w:val="18"/>
-              </w:rPr>
-            </w:pPr>
+            </w:tcBorders>
+            <w:shd w:val="clear" w:color="auto" w:fill="auto"/>
+            <w:tcMar>
+              <w:left w:w="54" w:type="dxa"/>
+            </w:tcMar>
+          </w:tcPr>
+          <w:p>
+            <w:pPr>
+              <w:pStyle w:val="TableContents"/>
+              <w:rPr>
+                <w:sz w:val="18"/>
+                <w:szCs w:val="18"/>
+              </w:rPr>
+            </w:pPr>
+            <w:proofErr w:type="spellStart"/>
             <w:r>
               <w:rPr>
                 <w:sz w:val="18"/>
@@ -5612,6 +5522,7 @@
               </w:rPr>
               <w:t>has_brothers</w:t>
             </w:r>
+            <w:proofErr w:type="spellEnd"/>
           </w:p>
         </w:tc>
         <w:tc>
@@ -5622,23 +5533,21 @@
               <w:left w:val="single" w:sz="2" w:space="0" w:color="000000"/>
               <w:bottom w:val="single" w:sz="2" w:space="0" w:color="000000"/>
               <w:right w:val="single" w:sz="2" w:space="0" w:color="000000"/>
-              <w:insideH w:val="single" w:sz="2" w:space="0" w:color="000000"/>
-              <w:insideV w:val="single" w:sz="2" w:space="0" w:color="000000"/>
-            </w:tcBorders>
-            <w:shd w:fill="auto" w:val="clear"/>
-            <w:tcMar>
-              <w:left w:w="54" w:type="dxa"/>
-            </w:tcMar>
-          </w:tcPr>
-          <w:p>
-            <w:pPr>
-              <w:pStyle w:val="TableContents"/>
-              <w:spacing w:before="0" w:after="200"/>
-              <w:rPr>
-                <w:sz w:val="18"/>
-                <w:szCs w:val="18"/>
-              </w:rPr>
-            </w:pPr>
+            </w:tcBorders>
+            <w:shd w:val="clear" w:color="auto" w:fill="auto"/>
+            <w:tcMar>
+              <w:left w:w="54" w:type="dxa"/>
+            </w:tcMar>
+          </w:tcPr>
+          <w:p>
+            <w:pPr>
+              <w:pStyle w:val="TableContents"/>
+              <w:rPr>
+                <w:sz w:val="18"/>
+                <w:szCs w:val="18"/>
+              </w:rPr>
+            </w:pPr>
+            <w:proofErr w:type="spellStart"/>
             <w:r>
               <w:rPr>
                 <w:sz w:val="18"/>
@@ -5646,28 +5555,26 @@
               </w:rPr>
               <w:t>only_child</w:t>
             </w:r>
+            <w:proofErr w:type="spellEnd"/>
           </w:p>
         </w:tc>
       </w:tr>
       <w:tr>
-        <w:trPr/>
         <w:tc>
           <w:tcPr>
             <w:tcW w:w="1080" w:type="dxa"/>
             <w:tcBorders>
               <w:left w:val="single" w:sz="2" w:space="0" w:color="000000"/>
               <w:bottom w:val="single" w:sz="2" w:space="0" w:color="000000"/>
-              <w:insideH w:val="single" w:sz="2" w:space="0" w:color="000000"/>
-            </w:tcBorders>
-            <w:shd w:fill="auto" w:val="clear"/>
-            <w:tcMar>
-              <w:left w:w="54" w:type="dxa"/>
-            </w:tcMar>
-          </w:tcPr>
-          <w:p>
-            <w:pPr>
-              <w:pStyle w:val="TableContents"/>
-              <w:spacing w:before="0" w:after="200"/>
+            </w:tcBorders>
+            <w:shd w:val="clear" w:color="auto" w:fill="auto"/>
+            <w:tcMar>
+              <w:left w:w="54" w:type="dxa"/>
+            </w:tcMar>
+          </w:tcPr>
+          <w:p>
+            <w:pPr>
+              <w:pStyle w:val="TableContents"/>
               <w:rPr>
                 <w:sz w:val="18"/>
                 <w:szCs w:val="18"/>
@@ -5688,17 +5595,15 @@
             <w:tcBorders>
               <w:left w:val="single" w:sz="2" w:space="0" w:color="000000"/>
               <w:bottom w:val="single" w:sz="2" w:space="0" w:color="000000"/>
-              <w:insideH w:val="single" w:sz="2" w:space="0" w:color="000000"/>
-            </w:tcBorders>
-            <w:shd w:fill="auto" w:val="clear"/>
-            <w:tcMar>
-              <w:left w:w="54" w:type="dxa"/>
-            </w:tcMar>
-          </w:tcPr>
-          <w:p>
-            <w:pPr>
-              <w:pStyle w:val="TableContents"/>
-              <w:spacing w:before="0" w:after="200"/>
+            </w:tcBorders>
+            <w:shd w:val="clear" w:color="auto" w:fill="auto"/>
+            <w:tcMar>
+              <w:left w:w="54" w:type="dxa"/>
+            </w:tcMar>
+          </w:tcPr>
+          <w:p>
+            <w:pPr>
+              <w:pStyle w:val="TableContents"/>
               <w:rPr>
                 <w:sz w:val="18"/>
                 <w:szCs w:val="18"/>
@@ -5719,17 +5624,15 @@
             <w:tcBorders>
               <w:left w:val="single" w:sz="2" w:space="0" w:color="000000"/>
               <w:bottom w:val="single" w:sz="2" w:space="0" w:color="000000"/>
-              <w:insideH w:val="single" w:sz="2" w:space="0" w:color="000000"/>
-            </w:tcBorders>
-            <w:shd w:fill="auto" w:val="clear"/>
-            <w:tcMar>
-              <w:left w:w="54" w:type="dxa"/>
-            </w:tcMar>
-          </w:tcPr>
-          <w:p>
-            <w:pPr>
-              <w:pStyle w:val="TableContents"/>
-              <w:spacing w:before="0" w:after="200"/>
+            </w:tcBorders>
+            <w:shd w:val="clear" w:color="auto" w:fill="auto"/>
+            <w:tcMar>
+              <w:left w:w="54" w:type="dxa"/>
+            </w:tcMar>
+          </w:tcPr>
+          <w:p>
+            <w:pPr>
+              <w:pStyle w:val="TableContents"/>
               <w:rPr>
                 <w:sz w:val="18"/>
                 <w:szCs w:val="18"/>
@@ -5750,17 +5653,15 @@
             <w:tcBorders>
               <w:left w:val="single" w:sz="2" w:space="0" w:color="000000"/>
               <w:bottom w:val="single" w:sz="2" w:space="0" w:color="000000"/>
-              <w:insideH w:val="single" w:sz="2" w:space="0" w:color="000000"/>
-            </w:tcBorders>
-            <w:shd w:fill="auto" w:val="clear"/>
-            <w:tcMar>
-              <w:left w:w="54" w:type="dxa"/>
-            </w:tcMar>
-          </w:tcPr>
-          <w:p>
-            <w:pPr>
-              <w:pStyle w:val="TableContents"/>
-              <w:spacing w:before="0" w:after="200"/>
+            </w:tcBorders>
+            <w:shd w:val="clear" w:color="auto" w:fill="auto"/>
+            <w:tcMar>
+              <w:left w:w="54" w:type="dxa"/>
+            </w:tcMar>
+          </w:tcPr>
+          <w:p>
+            <w:pPr>
+              <w:pStyle w:val="TableContents"/>
               <w:rPr>
                 <w:sz w:val="18"/>
                 <w:szCs w:val="18"/>
@@ -5781,17 +5682,15 @@
             <w:tcBorders>
               <w:left w:val="single" w:sz="2" w:space="0" w:color="000000"/>
               <w:bottom w:val="single" w:sz="2" w:space="0" w:color="000000"/>
-              <w:insideH w:val="single" w:sz="2" w:space="0" w:color="000000"/>
-            </w:tcBorders>
-            <w:shd w:fill="auto" w:val="clear"/>
-            <w:tcMar>
-              <w:left w:w="54" w:type="dxa"/>
-            </w:tcMar>
-          </w:tcPr>
-          <w:p>
-            <w:pPr>
-              <w:pStyle w:val="TableContents"/>
-              <w:spacing w:before="0" w:after="200"/>
+            </w:tcBorders>
+            <w:shd w:val="clear" w:color="auto" w:fill="auto"/>
+            <w:tcMar>
+              <w:left w:w="54" w:type="dxa"/>
+            </w:tcMar>
+          </w:tcPr>
+          <w:p>
+            <w:pPr>
+              <w:pStyle w:val="TableContents"/>
               <w:rPr>
                 <w:sz w:val="18"/>
                 <w:szCs w:val="18"/>
@@ -5812,17 +5711,15 @@
             <w:tcBorders>
               <w:left w:val="single" w:sz="2" w:space="0" w:color="000000"/>
               <w:bottom w:val="single" w:sz="2" w:space="0" w:color="000000"/>
-              <w:insideH w:val="single" w:sz="2" w:space="0" w:color="000000"/>
-            </w:tcBorders>
-            <w:shd w:fill="auto" w:val="clear"/>
-            <w:tcMar>
-              <w:left w:w="54" w:type="dxa"/>
-            </w:tcMar>
-          </w:tcPr>
-          <w:p>
-            <w:pPr>
-              <w:pStyle w:val="TableContents"/>
-              <w:spacing w:before="0" w:after="200"/>
+            </w:tcBorders>
+            <w:shd w:val="clear" w:color="auto" w:fill="auto"/>
+            <w:tcMar>
+              <w:left w:w="54" w:type="dxa"/>
+            </w:tcMar>
+          </w:tcPr>
+          <w:p>
+            <w:pPr>
+              <w:pStyle w:val="TableContents"/>
               <w:rPr>
                 <w:sz w:val="18"/>
                 <w:szCs w:val="18"/>
@@ -5844,18 +5741,15 @@
               <w:left w:val="single" w:sz="2" w:space="0" w:color="000000"/>
               <w:bottom w:val="single" w:sz="2" w:space="0" w:color="000000"/>
               <w:right w:val="single" w:sz="2" w:space="0" w:color="000000"/>
-              <w:insideH w:val="single" w:sz="2" w:space="0" w:color="000000"/>
-              <w:insideV w:val="single" w:sz="2" w:space="0" w:color="000000"/>
-            </w:tcBorders>
-            <w:shd w:fill="auto" w:val="clear"/>
-            <w:tcMar>
-              <w:left w:w="54" w:type="dxa"/>
-            </w:tcMar>
-          </w:tcPr>
-          <w:p>
-            <w:pPr>
-              <w:pStyle w:val="TableContents"/>
-              <w:spacing w:before="0" w:after="200"/>
+            </w:tcBorders>
+            <w:shd w:val="clear" w:color="auto" w:fill="auto"/>
+            <w:tcMar>
+              <w:left w:w="54" w:type="dxa"/>
+            </w:tcMar>
+          </w:tcPr>
+          <w:p>
+            <w:pPr>
+              <w:pStyle w:val="TableContents"/>
               <w:rPr>
                 <w:sz w:val="18"/>
                 <w:szCs w:val="18"/>
@@ -5872,24 +5766,21 @@
         </w:tc>
       </w:tr>
       <w:tr>
-        <w:trPr/>
         <w:tc>
           <w:tcPr>
             <w:tcW w:w="1080" w:type="dxa"/>
             <w:tcBorders>
               <w:left w:val="single" w:sz="2" w:space="0" w:color="000000"/>
               <w:bottom w:val="single" w:sz="2" w:space="0" w:color="000000"/>
-              <w:insideH w:val="single" w:sz="2" w:space="0" w:color="000000"/>
-            </w:tcBorders>
-            <w:shd w:fill="auto" w:val="clear"/>
-            <w:tcMar>
-              <w:left w:w="54" w:type="dxa"/>
-            </w:tcMar>
-          </w:tcPr>
-          <w:p>
-            <w:pPr>
-              <w:pStyle w:val="TableContents"/>
-              <w:spacing w:before="0" w:after="200"/>
+            </w:tcBorders>
+            <w:shd w:val="clear" w:color="auto" w:fill="auto"/>
+            <w:tcMar>
+              <w:left w:w="54" w:type="dxa"/>
+            </w:tcMar>
+          </w:tcPr>
+          <w:p>
+            <w:pPr>
+              <w:pStyle w:val="TableContents"/>
               <w:rPr>
                 <w:sz w:val="18"/>
                 <w:szCs w:val="18"/>
@@ -5910,17 +5801,15 @@
             <w:tcBorders>
               <w:left w:val="single" w:sz="2" w:space="0" w:color="000000"/>
               <w:bottom w:val="single" w:sz="2" w:space="0" w:color="000000"/>
-              <w:insideH w:val="single" w:sz="2" w:space="0" w:color="000000"/>
-            </w:tcBorders>
-            <w:shd w:fill="auto" w:val="clear"/>
-            <w:tcMar>
-              <w:left w:w="54" w:type="dxa"/>
-            </w:tcMar>
-          </w:tcPr>
-          <w:p>
-            <w:pPr>
-              <w:pStyle w:val="TableContents"/>
-              <w:spacing w:before="0" w:after="200"/>
+            </w:tcBorders>
+            <w:shd w:val="clear" w:color="auto" w:fill="auto"/>
+            <w:tcMar>
+              <w:left w:w="54" w:type="dxa"/>
+            </w:tcMar>
+          </w:tcPr>
+          <w:p>
+            <w:pPr>
+              <w:pStyle w:val="TableContents"/>
               <w:rPr>
                 <w:sz w:val="18"/>
                 <w:szCs w:val="18"/>
@@ -5941,17 +5830,15 @@
             <w:tcBorders>
               <w:left w:val="single" w:sz="2" w:space="0" w:color="000000"/>
               <w:bottom w:val="single" w:sz="2" w:space="0" w:color="000000"/>
-              <w:insideH w:val="single" w:sz="2" w:space="0" w:color="000000"/>
-            </w:tcBorders>
-            <w:shd w:fill="auto" w:val="clear"/>
-            <w:tcMar>
-              <w:left w:w="54" w:type="dxa"/>
-            </w:tcMar>
-          </w:tcPr>
-          <w:p>
-            <w:pPr>
-              <w:pStyle w:val="TableContents"/>
-              <w:spacing w:before="0" w:after="200"/>
+            </w:tcBorders>
+            <w:shd w:val="clear" w:color="auto" w:fill="auto"/>
+            <w:tcMar>
+              <w:left w:w="54" w:type="dxa"/>
+            </w:tcMar>
+          </w:tcPr>
+          <w:p>
+            <w:pPr>
+              <w:pStyle w:val="TableContents"/>
               <w:rPr>
                 <w:sz w:val="18"/>
                 <w:szCs w:val="18"/>
@@ -5972,17 +5859,15 @@
             <w:tcBorders>
               <w:left w:val="single" w:sz="2" w:space="0" w:color="000000"/>
               <w:bottom w:val="single" w:sz="2" w:space="0" w:color="000000"/>
-              <w:insideH w:val="single" w:sz="2" w:space="0" w:color="000000"/>
-            </w:tcBorders>
-            <w:shd w:fill="auto" w:val="clear"/>
-            <w:tcMar>
-              <w:left w:w="54" w:type="dxa"/>
-            </w:tcMar>
-          </w:tcPr>
-          <w:p>
-            <w:pPr>
-              <w:pStyle w:val="TableContents"/>
-              <w:spacing w:before="0" w:after="200"/>
+            </w:tcBorders>
+            <w:shd w:val="clear" w:color="auto" w:fill="auto"/>
+            <w:tcMar>
+              <w:left w:w="54" w:type="dxa"/>
+            </w:tcMar>
+          </w:tcPr>
+          <w:p>
+            <w:pPr>
+              <w:pStyle w:val="TableContents"/>
               <w:rPr>
                 <w:sz w:val="18"/>
                 <w:szCs w:val="18"/>
@@ -6003,17 +5888,15 @@
             <w:tcBorders>
               <w:left w:val="single" w:sz="2" w:space="0" w:color="000000"/>
               <w:bottom w:val="single" w:sz="2" w:space="0" w:color="000000"/>
-              <w:insideH w:val="single" w:sz="2" w:space="0" w:color="000000"/>
-            </w:tcBorders>
-            <w:shd w:fill="auto" w:val="clear"/>
-            <w:tcMar>
-              <w:left w:w="54" w:type="dxa"/>
-            </w:tcMar>
-          </w:tcPr>
-          <w:p>
-            <w:pPr>
-              <w:pStyle w:val="TableContents"/>
-              <w:spacing w:before="0" w:after="200"/>
+            </w:tcBorders>
+            <w:shd w:val="clear" w:color="auto" w:fill="auto"/>
+            <w:tcMar>
+              <w:left w:w="54" w:type="dxa"/>
+            </w:tcMar>
+          </w:tcPr>
+          <w:p>
+            <w:pPr>
+              <w:pStyle w:val="TableContents"/>
               <w:rPr>
                 <w:sz w:val="18"/>
                 <w:szCs w:val="18"/>
@@ -6034,17 +5917,15 @@
             <w:tcBorders>
               <w:left w:val="single" w:sz="2" w:space="0" w:color="000000"/>
               <w:bottom w:val="single" w:sz="2" w:space="0" w:color="000000"/>
-              <w:insideH w:val="single" w:sz="2" w:space="0" w:color="000000"/>
-            </w:tcBorders>
-            <w:shd w:fill="auto" w:val="clear"/>
-            <w:tcMar>
-              <w:left w:w="54" w:type="dxa"/>
-            </w:tcMar>
-          </w:tcPr>
-          <w:p>
-            <w:pPr>
-              <w:pStyle w:val="TableContents"/>
-              <w:spacing w:before="0" w:after="200"/>
+            </w:tcBorders>
+            <w:shd w:val="clear" w:color="auto" w:fill="auto"/>
+            <w:tcMar>
+              <w:left w:w="54" w:type="dxa"/>
+            </w:tcMar>
+          </w:tcPr>
+          <w:p>
+            <w:pPr>
+              <w:pStyle w:val="TableContents"/>
               <w:rPr>
                 <w:sz w:val="18"/>
                 <w:szCs w:val="18"/>
@@ -6066,18 +5947,15 @@
               <w:left w:val="single" w:sz="2" w:space="0" w:color="000000"/>
               <w:bottom w:val="single" w:sz="2" w:space="0" w:color="000000"/>
               <w:right w:val="single" w:sz="2" w:space="0" w:color="000000"/>
-              <w:insideH w:val="single" w:sz="2" w:space="0" w:color="000000"/>
-              <w:insideV w:val="single" w:sz="2" w:space="0" w:color="000000"/>
-            </w:tcBorders>
-            <w:shd w:fill="auto" w:val="clear"/>
-            <w:tcMar>
-              <w:left w:w="54" w:type="dxa"/>
-            </w:tcMar>
-          </w:tcPr>
-          <w:p>
-            <w:pPr>
-              <w:pStyle w:val="TableContents"/>
-              <w:spacing w:before="0" w:after="200"/>
+            </w:tcBorders>
+            <w:shd w:val="clear" w:color="auto" w:fill="auto"/>
+            <w:tcMar>
+              <w:left w:w="54" w:type="dxa"/>
+            </w:tcMar>
+          </w:tcPr>
+          <w:p>
+            <w:pPr>
+              <w:pStyle w:val="TableContents"/>
               <w:rPr>
                 <w:sz w:val="18"/>
                 <w:szCs w:val="18"/>
@@ -6096,30 +5974,302 @@
     </w:tbl>
     <w:p>
       <w:pPr>
-        <w:pStyle w:val="TextBody"/>
-        <w:spacing w:before="180" w:after="180"/>
-        <w:rPr/>
-      </w:pPr>
-      <w:r>
-        <w:rPr/>
-      </w:r>
+        <w:pStyle w:val="BodyText"/>
+      </w:pPr>
     </w:p>
     <w:sectPr>
-      <w:type w:val="nextPage"/>
       <w:pgSz w:w="12240" w:h="15840"/>
-      <w:pgMar w:left="1800" w:right="1800" w:header="0" w:top="1440" w:footer="0" w:bottom="1440" w:gutter="0"/>
-      <w:pgNumType w:fmt="decimal"/>
-      <w:formProt w:val="false"/>
-      <w:textDirection w:val="lrTb"/>
-      <w:docGrid w:type="default" w:linePitch="240" w:charSpace="4294961151"/>
+      <w:pgMar w:top="1440" w:right="1800" w:bottom="1440" w:left="1800" w:header="0" w:footer="0" w:gutter="0"/>
+      <w:cols w:space="720"/>
+      <w:formProt w:val="0"/>
+      <w:docGrid w:linePitch="240" w:charSpace="-6145"/>
     </w:sectPr>
   </w:body>
 </w:document>
 </file>
 
 <file path=word/numbering.xml><?xml version="1.0" encoding="utf-8"?>
-<w:numbering xmlns:w="http://schemas.openxmlformats.org/wordprocessingml/2006/main" xmlns:o="urn:schemas-microsoft-com:office:office" xmlns:r="http://schemas.openxmlformats.org/officeDocument/2006/relationships" xmlns:v="urn:schemas-microsoft-com:vml">
+<w:numbering xmlns:wpc="http://schemas.microsoft.com/office/word/2010/wordprocessingCanvas" xmlns:mo="http://schemas.microsoft.com/office/mac/office/2008/main" xmlns:mc="http://schemas.openxmlformats.org/markup-compatibility/2006" xmlns:mv="urn:schemas-microsoft-com:mac:vml" xmlns:o="urn:schemas-microsoft-com:office:office" xmlns:r="http://schemas.openxmlformats.org/officeDocument/2006/relationships" xmlns:m="http://schemas.openxmlformats.org/officeDocument/2006/math" xmlns:v="urn:schemas-microsoft-com:vml" xmlns:wp14="http://schemas.microsoft.com/office/word/2010/wordprocessingDrawing" xmlns:wp="http://schemas.openxmlformats.org/drawingml/2006/wordprocessingDrawing" xmlns:w10="urn:schemas-microsoft-com:office:word" xmlns:w="http://schemas.openxmlformats.org/wordprocessingml/2006/main" xmlns:w14="http://schemas.microsoft.com/office/word/2010/wordml" xmlns:w15="http://schemas.microsoft.com/office/word/2012/wordml" xmlns:wpg="http://schemas.microsoft.com/office/word/2010/wordprocessingGroup" xmlns:wpi="http://schemas.microsoft.com/office/word/2010/wordprocessingInk" xmlns:wne="http://schemas.microsoft.com/office/word/2006/wordml" xmlns:wps="http://schemas.microsoft.com/office/word/2010/wordprocessingShape" mc:Ignorable="w14 w15 wp14">
+  <w:abstractNum w:abstractNumId="0">
+    <w:nsid w:val="1BAF4F5C"/>
+    <w:multiLevelType w:val="multilevel"/>
+    <w:tmpl w:val="A15013A0"/>
+    <w:lvl w:ilvl="0">
+      <w:start w:val="4"/>
+      <w:numFmt w:val="decimal"/>
+      <w:lvlText w:val="%1)"/>
+      <w:lvlJc w:val="left"/>
+      <w:pPr>
+        <w:ind w:left="480" w:hanging="480"/>
+      </w:pPr>
+    </w:lvl>
+    <w:lvl w:ilvl="1">
+      <w:start w:val="4"/>
+      <w:numFmt w:val="decimal"/>
+      <w:lvlText w:val="%2)"/>
+      <w:lvlJc w:val="left"/>
+      <w:pPr>
+        <w:ind w:left="1200" w:hanging="480"/>
+      </w:pPr>
+    </w:lvl>
+    <w:lvl w:ilvl="2">
+      <w:start w:val="4"/>
+      <w:numFmt w:val="decimal"/>
+      <w:lvlText w:val="%3)"/>
+      <w:lvlJc w:val="left"/>
+      <w:pPr>
+        <w:ind w:left="1920" w:hanging="480"/>
+      </w:pPr>
+    </w:lvl>
+    <w:lvl w:ilvl="3">
+      <w:start w:val="4"/>
+      <w:numFmt w:val="decimal"/>
+      <w:lvlText w:val="%4)"/>
+      <w:lvlJc w:val="left"/>
+      <w:pPr>
+        <w:ind w:left="2640" w:hanging="480"/>
+      </w:pPr>
+    </w:lvl>
+    <w:lvl w:ilvl="4">
+      <w:start w:val="4"/>
+      <w:numFmt w:val="decimal"/>
+      <w:lvlText w:val="%5)"/>
+      <w:lvlJc w:val="left"/>
+      <w:pPr>
+        <w:ind w:left="3360" w:hanging="480"/>
+      </w:pPr>
+    </w:lvl>
+    <w:lvl w:ilvl="5">
+      <w:start w:val="4"/>
+      <w:numFmt w:val="decimal"/>
+      <w:lvlText w:val="%6)"/>
+      <w:lvlJc w:val="left"/>
+      <w:pPr>
+        <w:ind w:left="4080" w:hanging="480"/>
+      </w:pPr>
+    </w:lvl>
+    <w:lvl w:ilvl="6">
+      <w:start w:val="4"/>
+      <w:numFmt w:val="decimal"/>
+      <w:lvlText w:val="%7)"/>
+      <w:lvlJc w:val="left"/>
+      <w:pPr>
+        <w:ind w:left="4800" w:hanging="480"/>
+      </w:pPr>
+    </w:lvl>
+    <w:lvl w:ilvl="7">
+      <w:start w:val="1"/>
+      <w:numFmt w:val="decimal"/>
+      <w:lvlText w:val="%8."/>
+      <w:lvlJc w:val="left"/>
+      <w:pPr>
+        <w:tabs>
+          <w:tab w:val="num" w:pos="3240"/>
+        </w:tabs>
+        <w:ind w:left="3240" w:hanging="360"/>
+      </w:pPr>
+    </w:lvl>
+    <w:lvl w:ilvl="8">
+      <w:start w:val="1"/>
+      <w:numFmt w:val="decimal"/>
+      <w:lvlText w:val="%9."/>
+      <w:lvlJc w:val="left"/>
+      <w:pPr>
+        <w:tabs>
+          <w:tab w:val="num" w:pos="3600"/>
+        </w:tabs>
+        <w:ind w:left="3600" w:hanging="360"/>
+      </w:pPr>
+    </w:lvl>
+  </w:abstractNum>
   <w:abstractNum w:abstractNumId="1">
+    <w:nsid w:val="24BC0503"/>
+    <w:multiLevelType w:val="multilevel"/>
+    <w:tmpl w:val="F6D8825C"/>
+    <w:lvl w:ilvl="0">
+      <w:start w:val="5"/>
+      <w:numFmt w:val="decimal"/>
+      <w:lvlText w:val="%1)"/>
+      <w:lvlJc w:val="left"/>
+      <w:pPr>
+        <w:ind w:left="480" w:hanging="480"/>
+      </w:pPr>
+    </w:lvl>
+    <w:lvl w:ilvl="1">
+      <w:start w:val="5"/>
+      <w:numFmt w:val="decimal"/>
+      <w:lvlText w:val="%2)"/>
+      <w:lvlJc w:val="left"/>
+      <w:pPr>
+        <w:ind w:left="1200" w:hanging="480"/>
+      </w:pPr>
+    </w:lvl>
+    <w:lvl w:ilvl="2">
+      <w:start w:val="5"/>
+      <w:numFmt w:val="decimal"/>
+      <w:lvlText w:val="%3)"/>
+      <w:lvlJc w:val="left"/>
+      <w:pPr>
+        <w:ind w:left="1920" w:hanging="480"/>
+      </w:pPr>
+    </w:lvl>
+    <w:lvl w:ilvl="3">
+      <w:start w:val="5"/>
+      <w:numFmt w:val="decimal"/>
+      <w:lvlText w:val="%4)"/>
+      <w:lvlJc w:val="left"/>
+      <w:pPr>
+        <w:ind w:left="2640" w:hanging="480"/>
+      </w:pPr>
+    </w:lvl>
+    <w:lvl w:ilvl="4">
+      <w:start w:val="5"/>
+      <w:numFmt w:val="decimal"/>
+      <w:lvlText w:val="%5)"/>
+      <w:lvlJc w:val="left"/>
+      <w:pPr>
+        <w:ind w:left="3360" w:hanging="480"/>
+      </w:pPr>
+    </w:lvl>
+    <w:lvl w:ilvl="5">
+      <w:start w:val="5"/>
+      <w:numFmt w:val="decimal"/>
+      <w:lvlText w:val="%6)"/>
+      <w:lvlJc w:val="left"/>
+      <w:pPr>
+        <w:ind w:left="4080" w:hanging="480"/>
+      </w:pPr>
+    </w:lvl>
+    <w:lvl w:ilvl="6">
+      <w:start w:val="5"/>
+      <w:numFmt w:val="decimal"/>
+      <w:lvlText w:val="%7)"/>
+      <w:lvlJc w:val="left"/>
+      <w:pPr>
+        <w:ind w:left="4800" w:hanging="480"/>
+      </w:pPr>
+    </w:lvl>
+    <w:lvl w:ilvl="7">
+      <w:start w:val="1"/>
+      <w:numFmt w:val="decimal"/>
+      <w:lvlText w:val="%8."/>
+      <w:lvlJc w:val="left"/>
+      <w:pPr>
+        <w:tabs>
+          <w:tab w:val="num" w:pos="3240"/>
+        </w:tabs>
+        <w:ind w:left="3240" w:hanging="360"/>
+      </w:pPr>
+    </w:lvl>
+    <w:lvl w:ilvl="8">
+      <w:start w:val="1"/>
+      <w:numFmt w:val="decimal"/>
+      <w:lvlText w:val="%9."/>
+      <w:lvlJc w:val="left"/>
+      <w:pPr>
+        <w:tabs>
+          <w:tab w:val="num" w:pos="3600"/>
+        </w:tabs>
+        <w:ind w:left="3600" w:hanging="360"/>
+      </w:pPr>
+    </w:lvl>
+  </w:abstractNum>
+  <w:abstractNum w:abstractNumId="2">
+    <w:nsid w:val="3B561554"/>
+    <w:multiLevelType w:val="multilevel"/>
+    <w:tmpl w:val="DA8A8DF0"/>
+    <w:lvl w:ilvl="0">
+      <w:start w:val="6"/>
+      <w:numFmt w:val="decimal"/>
+      <w:lvlText w:val="%1)"/>
+      <w:lvlJc w:val="left"/>
+      <w:pPr>
+        <w:ind w:left="480" w:hanging="480"/>
+      </w:pPr>
+    </w:lvl>
+    <w:lvl w:ilvl="1">
+      <w:start w:val="6"/>
+      <w:numFmt w:val="decimal"/>
+      <w:lvlText w:val="%2)"/>
+      <w:lvlJc w:val="left"/>
+      <w:pPr>
+        <w:ind w:left="1200" w:hanging="480"/>
+      </w:pPr>
+    </w:lvl>
+    <w:lvl w:ilvl="2">
+      <w:start w:val="6"/>
+      <w:numFmt w:val="decimal"/>
+      <w:lvlText w:val="%3)"/>
+      <w:lvlJc w:val="left"/>
+      <w:pPr>
+        <w:ind w:left="1920" w:hanging="480"/>
+      </w:pPr>
+    </w:lvl>
+    <w:lvl w:ilvl="3">
+      <w:start w:val="6"/>
+      <w:numFmt w:val="decimal"/>
+      <w:lvlText w:val="%4)"/>
+      <w:lvlJc w:val="left"/>
+      <w:pPr>
+        <w:ind w:left="2640" w:hanging="480"/>
+      </w:pPr>
+    </w:lvl>
+    <w:lvl w:ilvl="4">
+      <w:start w:val="6"/>
+      <w:numFmt w:val="decimal"/>
+      <w:lvlText w:val="%5)"/>
+      <w:lvlJc w:val="left"/>
+      <w:pPr>
+        <w:ind w:left="3360" w:hanging="480"/>
+      </w:pPr>
+    </w:lvl>
+    <w:lvl w:ilvl="5">
+      <w:start w:val="6"/>
+      <w:numFmt w:val="decimal"/>
+      <w:lvlText w:val="%6)"/>
+      <w:lvlJc w:val="left"/>
+      <w:pPr>
+        <w:ind w:left="4080" w:hanging="480"/>
+      </w:pPr>
+    </w:lvl>
+    <w:lvl w:ilvl="6">
+      <w:start w:val="6"/>
+      <w:numFmt w:val="decimal"/>
+      <w:lvlText w:val="%7)"/>
+      <w:lvlJc w:val="left"/>
+      <w:pPr>
+        <w:ind w:left="4800" w:hanging="480"/>
+      </w:pPr>
+    </w:lvl>
+    <w:lvl w:ilvl="7">
+      <w:start w:val="1"/>
+      <w:numFmt w:val="decimal"/>
+      <w:lvlText w:val="%8."/>
+      <w:lvlJc w:val="left"/>
+      <w:pPr>
+        <w:tabs>
+          <w:tab w:val="num" w:pos="3240"/>
+        </w:tabs>
+        <w:ind w:left="3240" w:hanging="360"/>
+      </w:pPr>
+    </w:lvl>
+    <w:lvl w:ilvl="8">
+      <w:start w:val="1"/>
+      <w:numFmt w:val="decimal"/>
+      <w:lvlText w:val="%9."/>
+      <w:lvlJc w:val="left"/>
+      <w:pPr>
+        <w:tabs>
+          <w:tab w:val="num" w:pos="3600"/>
+        </w:tabs>
+        <w:ind w:left="3600" w:hanging="360"/>
+      </w:pPr>
+    </w:lvl>
+  </w:abstractNum>
+  <w:abstractNum w:abstractNumId="3">
+    <w:nsid w:val="443C6E66"/>
+    <w:multiLevelType w:val="multilevel"/>
+    <w:tmpl w:val="2A009F8E"/>
     <w:lvl w:ilvl="0">
       <w:start w:val="1"/>
       <w:numFmt w:val="bullet"/>
@@ -6247,7 +6397,10 @@
       </w:pPr>
     </w:lvl>
   </w:abstractNum>
-  <w:abstractNum w:abstractNumId="2">
+  <w:abstractNum w:abstractNumId="4">
+    <w:nsid w:val="4C3B3923"/>
+    <w:multiLevelType w:val="multilevel"/>
+    <w:tmpl w:val="44C49CB8"/>
     <w:lvl w:ilvl="0">
       <w:start w:val="1"/>
       <w:numFmt w:val="decimal"/>
@@ -6336,7 +6489,141 @@
       </w:pPr>
     </w:lvl>
   </w:abstractNum>
-  <w:abstractNum w:abstractNumId="3">
+  <w:abstractNum w:abstractNumId="5">
+    <w:nsid w:val="5A1E6A0C"/>
+    <w:multiLevelType w:val="multilevel"/>
+    <w:tmpl w:val="4628BD6E"/>
+    <w:lvl w:ilvl="0">
+      <w:start w:val="1"/>
+      <w:numFmt w:val="bullet"/>
+      <w:lvlText w:val=""/>
+      <w:lvlJc w:val="left"/>
+      <w:pPr>
+        <w:ind w:left="480" w:hanging="480"/>
+      </w:pPr>
+      <w:rPr>
+        <w:rFonts w:ascii="Symbol" w:hAnsi="Symbol" w:cs="Symbol" w:hint="default"/>
+      </w:rPr>
+    </w:lvl>
+    <w:lvl w:ilvl="1">
+      <w:start w:val="1"/>
+      <w:numFmt w:val="bullet"/>
+      <w:lvlText w:val=""/>
+      <w:lvlJc w:val="left"/>
+      <w:pPr>
+        <w:tabs>
+          <w:tab w:val="num" w:pos="720"/>
+        </w:tabs>
+        <w:ind w:left="1200" w:hanging="480"/>
+      </w:pPr>
+      <w:rPr>
+        <w:rFonts w:ascii="Symbol" w:hAnsi="Symbol" w:cs="Symbol" w:hint="default"/>
+      </w:rPr>
+    </w:lvl>
+    <w:lvl w:ilvl="2">
+      <w:start w:val="1"/>
+      <w:numFmt w:val="bullet"/>
+      <w:lvlText w:val=""/>
+      <w:lvlJc w:val="left"/>
+      <w:pPr>
+        <w:tabs>
+          <w:tab w:val="num" w:pos="1440"/>
+        </w:tabs>
+        <w:ind w:left="1920" w:hanging="480"/>
+      </w:pPr>
+      <w:rPr>
+        <w:rFonts w:ascii="Symbol" w:hAnsi="Symbol" w:cs="Symbol" w:hint="default"/>
+      </w:rPr>
+    </w:lvl>
+    <w:lvl w:ilvl="3">
+      <w:start w:val="1"/>
+      <w:numFmt w:val="bullet"/>
+      <w:lvlText w:val=""/>
+      <w:lvlJc w:val="left"/>
+      <w:pPr>
+        <w:tabs>
+          <w:tab w:val="num" w:pos="2160"/>
+        </w:tabs>
+        <w:ind w:left="2640" w:hanging="480"/>
+      </w:pPr>
+      <w:rPr>
+        <w:rFonts w:ascii="Symbol" w:hAnsi="Symbol" w:cs="Symbol" w:hint="default"/>
+      </w:rPr>
+    </w:lvl>
+    <w:lvl w:ilvl="4">
+      <w:start w:val="1"/>
+      <w:numFmt w:val="bullet"/>
+      <w:lvlText w:val=""/>
+      <w:lvlJc w:val="left"/>
+      <w:pPr>
+        <w:tabs>
+          <w:tab w:val="num" w:pos="2880"/>
+        </w:tabs>
+        <w:ind w:left="3360" w:hanging="480"/>
+      </w:pPr>
+      <w:rPr>
+        <w:rFonts w:ascii="Symbol" w:hAnsi="Symbol" w:cs="Symbol" w:hint="default"/>
+      </w:rPr>
+    </w:lvl>
+    <w:lvl w:ilvl="5">
+      <w:start w:val="1"/>
+      <w:numFmt w:val="bullet"/>
+      <w:lvlText w:val=""/>
+      <w:lvlJc w:val="left"/>
+      <w:pPr>
+        <w:tabs>
+          <w:tab w:val="num" w:pos="3600"/>
+        </w:tabs>
+        <w:ind w:left="4080" w:hanging="480"/>
+      </w:pPr>
+      <w:rPr>
+        <w:rFonts w:ascii="Symbol" w:hAnsi="Symbol" w:cs="Symbol" w:hint="default"/>
+      </w:rPr>
+    </w:lvl>
+    <w:lvl w:ilvl="6">
+      <w:start w:val="1"/>
+      <w:numFmt w:val="bullet"/>
+      <w:lvlText w:val=""/>
+      <w:lvlJc w:val="left"/>
+      <w:pPr>
+        <w:tabs>
+          <w:tab w:val="num" w:pos="4320"/>
+        </w:tabs>
+        <w:ind w:left="4800" w:hanging="480"/>
+      </w:pPr>
+      <w:rPr>
+        <w:rFonts w:ascii="Symbol" w:hAnsi="Symbol" w:cs="Symbol" w:hint="default"/>
+      </w:rPr>
+    </w:lvl>
+    <w:lvl w:ilvl="7">
+      <w:start w:val="1"/>
+      <w:numFmt w:val="decimal"/>
+      <w:lvlText w:val="%8."/>
+      <w:lvlJc w:val="left"/>
+      <w:pPr>
+        <w:tabs>
+          <w:tab w:val="num" w:pos="3240"/>
+        </w:tabs>
+        <w:ind w:left="3240" w:hanging="360"/>
+      </w:pPr>
+    </w:lvl>
+    <w:lvl w:ilvl="8">
+      <w:start w:val="1"/>
+      <w:numFmt w:val="decimal"/>
+      <w:lvlText w:val="%9."/>
+      <w:lvlJc w:val="left"/>
+      <w:pPr>
+        <w:tabs>
+          <w:tab w:val="num" w:pos="3600"/>
+        </w:tabs>
+        <w:ind w:left="3600" w:hanging="360"/>
+      </w:pPr>
+    </w:lvl>
+  </w:abstractNum>
+  <w:abstractNum w:abstractNumId="6">
+    <w:nsid w:val="5D7D3F81"/>
+    <w:multiLevelType w:val="multilevel"/>
+    <w:tmpl w:val="03BED270"/>
     <w:lvl w:ilvl="0">
       <w:start w:val="2"/>
       <w:numFmt w:val="decimal"/>
@@ -6425,491 +6712,10 @@
       </w:pPr>
     </w:lvl>
   </w:abstractNum>
-  <w:abstractNum w:abstractNumId="4">
-    <w:lvl w:ilvl="0">
-      <w:start w:val="3"/>
-      <w:numFmt w:val="decimal"/>
-      <w:lvlText w:val="%1)"/>
-      <w:lvlJc w:val="left"/>
-      <w:pPr>
-        <w:ind w:left="480" w:hanging="480"/>
-      </w:pPr>
-    </w:lvl>
-    <w:lvl w:ilvl="1">
-      <w:start w:val="3"/>
-      <w:numFmt w:val="decimal"/>
-      <w:lvlText w:val="%2)"/>
-      <w:lvlJc w:val="left"/>
-      <w:pPr>
-        <w:ind w:left="1200" w:hanging="480"/>
-      </w:pPr>
-    </w:lvl>
-    <w:lvl w:ilvl="2">
-      <w:start w:val="3"/>
-      <w:numFmt w:val="decimal"/>
-      <w:lvlText w:val="%3)"/>
-      <w:lvlJc w:val="left"/>
-      <w:pPr>
-        <w:ind w:left="1920" w:hanging="480"/>
-      </w:pPr>
-    </w:lvl>
-    <w:lvl w:ilvl="3">
-      <w:start w:val="3"/>
-      <w:numFmt w:val="decimal"/>
-      <w:lvlText w:val="%4)"/>
-      <w:lvlJc w:val="left"/>
-      <w:pPr>
-        <w:ind w:left="2640" w:hanging="480"/>
-      </w:pPr>
-    </w:lvl>
-    <w:lvl w:ilvl="4">
-      <w:start w:val="3"/>
-      <w:numFmt w:val="decimal"/>
-      <w:lvlText w:val="%5)"/>
-      <w:lvlJc w:val="left"/>
-      <w:pPr>
-        <w:ind w:left="3360" w:hanging="480"/>
-      </w:pPr>
-    </w:lvl>
-    <w:lvl w:ilvl="5">
-      <w:start w:val="3"/>
-      <w:numFmt w:val="decimal"/>
-      <w:lvlText w:val="%6)"/>
-      <w:lvlJc w:val="left"/>
-      <w:pPr>
-        <w:ind w:left="4080" w:hanging="480"/>
-      </w:pPr>
-    </w:lvl>
-    <w:lvl w:ilvl="6">
-      <w:start w:val="3"/>
-      <w:numFmt w:val="decimal"/>
-      <w:lvlText w:val="%7)"/>
-      <w:lvlJc w:val="left"/>
-      <w:pPr>
-        <w:ind w:left="4800" w:hanging="480"/>
-      </w:pPr>
-    </w:lvl>
-    <w:lvl w:ilvl="7">
-      <w:start w:val="1"/>
-      <w:numFmt w:val="decimal"/>
-      <w:lvlText w:val="%8."/>
-      <w:lvlJc w:val="left"/>
-      <w:pPr>
-        <w:tabs>
-          <w:tab w:val="num" w:pos="3240"/>
-        </w:tabs>
-        <w:ind w:left="3240" w:hanging="360"/>
-      </w:pPr>
-    </w:lvl>
-    <w:lvl w:ilvl="8">
-      <w:start w:val="1"/>
-      <w:numFmt w:val="decimal"/>
-      <w:lvlText w:val="%9."/>
-      <w:lvlJc w:val="left"/>
-      <w:pPr>
-        <w:tabs>
-          <w:tab w:val="num" w:pos="3600"/>
-        </w:tabs>
-        <w:ind w:left="3600" w:hanging="360"/>
-      </w:pPr>
-    </w:lvl>
-  </w:abstractNum>
-  <w:abstractNum w:abstractNumId="5">
-    <w:lvl w:ilvl="0">
-      <w:start w:val="4"/>
-      <w:numFmt w:val="decimal"/>
-      <w:lvlText w:val="%1)"/>
-      <w:lvlJc w:val="left"/>
-      <w:pPr>
-        <w:ind w:left="480" w:hanging="480"/>
-      </w:pPr>
-    </w:lvl>
-    <w:lvl w:ilvl="1">
-      <w:start w:val="4"/>
-      <w:numFmt w:val="decimal"/>
-      <w:lvlText w:val="%2)"/>
-      <w:lvlJc w:val="left"/>
-      <w:pPr>
-        <w:ind w:left="1200" w:hanging="480"/>
-      </w:pPr>
-    </w:lvl>
-    <w:lvl w:ilvl="2">
-      <w:start w:val="4"/>
-      <w:numFmt w:val="decimal"/>
-      <w:lvlText w:val="%3)"/>
-      <w:lvlJc w:val="left"/>
-      <w:pPr>
-        <w:ind w:left="1920" w:hanging="480"/>
-      </w:pPr>
-    </w:lvl>
-    <w:lvl w:ilvl="3">
-      <w:start w:val="4"/>
-      <w:numFmt w:val="decimal"/>
-      <w:lvlText w:val="%4)"/>
-      <w:lvlJc w:val="left"/>
-      <w:pPr>
-        <w:ind w:left="2640" w:hanging="480"/>
-      </w:pPr>
-    </w:lvl>
-    <w:lvl w:ilvl="4">
-      <w:start w:val="4"/>
-      <w:numFmt w:val="decimal"/>
-      <w:lvlText w:val="%5)"/>
-      <w:lvlJc w:val="left"/>
-      <w:pPr>
-        <w:ind w:left="3360" w:hanging="480"/>
-      </w:pPr>
-    </w:lvl>
-    <w:lvl w:ilvl="5">
-      <w:start w:val="4"/>
-      <w:numFmt w:val="decimal"/>
-      <w:lvlText w:val="%6)"/>
-      <w:lvlJc w:val="left"/>
-      <w:pPr>
-        <w:ind w:left="4080" w:hanging="480"/>
-      </w:pPr>
-    </w:lvl>
-    <w:lvl w:ilvl="6">
-      <w:start w:val="4"/>
-      <w:numFmt w:val="decimal"/>
-      <w:lvlText w:val="%7)"/>
-      <w:lvlJc w:val="left"/>
-      <w:pPr>
-        <w:ind w:left="4800" w:hanging="480"/>
-      </w:pPr>
-    </w:lvl>
-    <w:lvl w:ilvl="7">
-      <w:start w:val="1"/>
-      <w:numFmt w:val="decimal"/>
-      <w:lvlText w:val="%8."/>
-      <w:lvlJc w:val="left"/>
-      <w:pPr>
-        <w:tabs>
-          <w:tab w:val="num" w:pos="3240"/>
-        </w:tabs>
-        <w:ind w:left="3240" w:hanging="360"/>
-      </w:pPr>
-    </w:lvl>
-    <w:lvl w:ilvl="8">
-      <w:start w:val="1"/>
-      <w:numFmt w:val="decimal"/>
-      <w:lvlText w:val="%9."/>
-      <w:lvlJc w:val="left"/>
-      <w:pPr>
-        <w:tabs>
-          <w:tab w:val="num" w:pos="3600"/>
-        </w:tabs>
-        <w:ind w:left="3600" w:hanging="360"/>
-      </w:pPr>
-    </w:lvl>
-  </w:abstractNum>
-  <w:abstractNum w:abstractNumId="6">
-    <w:lvl w:ilvl="0">
-      <w:start w:val="5"/>
-      <w:numFmt w:val="decimal"/>
-      <w:lvlText w:val="%1)"/>
-      <w:lvlJc w:val="left"/>
-      <w:pPr>
-        <w:ind w:left="480" w:hanging="480"/>
-      </w:pPr>
-    </w:lvl>
-    <w:lvl w:ilvl="1">
-      <w:start w:val="5"/>
-      <w:numFmt w:val="decimal"/>
-      <w:lvlText w:val="%2)"/>
-      <w:lvlJc w:val="left"/>
-      <w:pPr>
-        <w:ind w:left="1200" w:hanging="480"/>
-      </w:pPr>
-    </w:lvl>
-    <w:lvl w:ilvl="2">
-      <w:start w:val="5"/>
-      <w:numFmt w:val="decimal"/>
-      <w:lvlText w:val="%3)"/>
-      <w:lvlJc w:val="left"/>
-      <w:pPr>
-        <w:ind w:left="1920" w:hanging="480"/>
-      </w:pPr>
-    </w:lvl>
-    <w:lvl w:ilvl="3">
-      <w:start w:val="5"/>
-      <w:numFmt w:val="decimal"/>
-      <w:lvlText w:val="%4)"/>
-      <w:lvlJc w:val="left"/>
-      <w:pPr>
-        <w:ind w:left="2640" w:hanging="480"/>
-      </w:pPr>
-    </w:lvl>
-    <w:lvl w:ilvl="4">
-      <w:start w:val="5"/>
-      <w:numFmt w:val="decimal"/>
-      <w:lvlText w:val="%5)"/>
-      <w:lvlJc w:val="left"/>
-      <w:pPr>
-        <w:ind w:left="3360" w:hanging="480"/>
-      </w:pPr>
-    </w:lvl>
-    <w:lvl w:ilvl="5">
-      <w:start w:val="5"/>
-      <w:numFmt w:val="decimal"/>
-      <w:lvlText w:val="%6)"/>
-      <w:lvlJc w:val="left"/>
-      <w:pPr>
-        <w:ind w:left="4080" w:hanging="480"/>
-      </w:pPr>
-    </w:lvl>
-    <w:lvl w:ilvl="6">
-      <w:start w:val="5"/>
-      <w:numFmt w:val="decimal"/>
-      <w:lvlText w:val="%7)"/>
-      <w:lvlJc w:val="left"/>
-      <w:pPr>
-        <w:ind w:left="4800" w:hanging="480"/>
-      </w:pPr>
-    </w:lvl>
-    <w:lvl w:ilvl="7">
-      <w:start w:val="1"/>
-      <w:numFmt w:val="decimal"/>
-      <w:lvlText w:val="%8."/>
-      <w:lvlJc w:val="left"/>
-      <w:pPr>
-        <w:tabs>
-          <w:tab w:val="num" w:pos="3240"/>
-        </w:tabs>
-        <w:ind w:left="3240" w:hanging="360"/>
-      </w:pPr>
-    </w:lvl>
-    <w:lvl w:ilvl="8">
-      <w:start w:val="1"/>
-      <w:numFmt w:val="decimal"/>
-      <w:lvlText w:val="%9."/>
-      <w:lvlJc w:val="left"/>
-      <w:pPr>
-        <w:tabs>
-          <w:tab w:val="num" w:pos="3600"/>
-        </w:tabs>
-        <w:ind w:left="3600" w:hanging="360"/>
-      </w:pPr>
-    </w:lvl>
-  </w:abstractNum>
   <w:abstractNum w:abstractNumId="7">
-    <w:lvl w:ilvl="0">
-      <w:start w:val="6"/>
-      <w:numFmt w:val="decimal"/>
-      <w:lvlText w:val="%1)"/>
-      <w:lvlJc w:val="left"/>
-      <w:pPr>
-        <w:ind w:left="480" w:hanging="480"/>
-      </w:pPr>
-    </w:lvl>
-    <w:lvl w:ilvl="1">
-      <w:start w:val="6"/>
-      <w:numFmt w:val="decimal"/>
-      <w:lvlText w:val="%2)"/>
-      <w:lvlJc w:val="left"/>
-      <w:pPr>
-        <w:ind w:left="1200" w:hanging="480"/>
-      </w:pPr>
-    </w:lvl>
-    <w:lvl w:ilvl="2">
-      <w:start w:val="6"/>
-      <w:numFmt w:val="decimal"/>
-      <w:lvlText w:val="%3)"/>
-      <w:lvlJc w:val="left"/>
-      <w:pPr>
-        <w:ind w:left="1920" w:hanging="480"/>
-      </w:pPr>
-    </w:lvl>
-    <w:lvl w:ilvl="3">
-      <w:start w:val="6"/>
-      <w:numFmt w:val="decimal"/>
-      <w:lvlText w:val="%4)"/>
-      <w:lvlJc w:val="left"/>
-      <w:pPr>
-        <w:ind w:left="2640" w:hanging="480"/>
-      </w:pPr>
-    </w:lvl>
-    <w:lvl w:ilvl="4">
-      <w:start w:val="6"/>
-      <w:numFmt w:val="decimal"/>
-      <w:lvlText w:val="%5)"/>
-      <w:lvlJc w:val="left"/>
-      <w:pPr>
-        <w:ind w:left="3360" w:hanging="480"/>
-      </w:pPr>
-    </w:lvl>
-    <w:lvl w:ilvl="5">
-      <w:start w:val="6"/>
-      <w:numFmt w:val="decimal"/>
-      <w:lvlText w:val="%6)"/>
-      <w:lvlJc w:val="left"/>
-      <w:pPr>
-        <w:ind w:left="4080" w:hanging="480"/>
-      </w:pPr>
-    </w:lvl>
-    <w:lvl w:ilvl="6">
-      <w:start w:val="6"/>
-      <w:numFmt w:val="decimal"/>
-      <w:lvlText w:val="%7)"/>
-      <w:lvlJc w:val="left"/>
-      <w:pPr>
-        <w:ind w:left="4800" w:hanging="480"/>
-      </w:pPr>
-    </w:lvl>
-    <w:lvl w:ilvl="7">
-      <w:start w:val="1"/>
-      <w:numFmt w:val="decimal"/>
-      <w:lvlText w:val="%8."/>
-      <w:lvlJc w:val="left"/>
-      <w:pPr>
-        <w:tabs>
-          <w:tab w:val="num" w:pos="3240"/>
-        </w:tabs>
-        <w:ind w:left="3240" w:hanging="360"/>
-      </w:pPr>
-    </w:lvl>
-    <w:lvl w:ilvl="8">
-      <w:start w:val="1"/>
-      <w:numFmt w:val="decimal"/>
-      <w:lvlText w:val="%9."/>
-      <w:lvlJc w:val="left"/>
-      <w:pPr>
-        <w:tabs>
-          <w:tab w:val="num" w:pos="3600"/>
-        </w:tabs>
-        <w:ind w:left="3600" w:hanging="360"/>
-      </w:pPr>
-    </w:lvl>
-  </w:abstractNum>
-  <w:abstractNum w:abstractNumId="8">
-    <w:lvl w:ilvl="0">
-      <w:start w:val="1"/>
-      <w:numFmt w:val="bullet"/>
-      <w:lvlText w:val=""/>
-      <w:lvlJc w:val="left"/>
-      <w:pPr>
-        <w:ind w:left="480" w:hanging="480"/>
-      </w:pPr>
-      <w:rPr>
-        <w:rFonts w:ascii="Symbol" w:hAnsi="Symbol" w:cs="Symbol" w:hint="default"/>
-      </w:rPr>
-    </w:lvl>
-    <w:lvl w:ilvl="1">
-      <w:start w:val="1"/>
-      <w:numFmt w:val="bullet"/>
-      <w:lvlText w:val=""/>
-      <w:lvlJc w:val="left"/>
-      <w:pPr>
-        <w:tabs>
-          <w:tab w:val="num" w:pos="720"/>
-        </w:tabs>
-        <w:ind w:left="1200" w:hanging="480"/>
-      </w:pPr>
-      <w:rPr>
-        <w:rFonts w:ascii="Symbol" w:hAnsi="Symbol" w:cs="Symbol" w:hint="default"/>
-      </w:rPr>
-    </w:lvl>
-    <w:lvl w:ilvl="2">
-      <w:start w:val="1"/>
-      <w:numFmt w:val="bullet"/>
-      <w:lvlText w:val=""/>
-      <w:lvlJc w:val="left"/>
-      <w:pPr>
-        <w:tabs>
-          <w:tab w:val="num" w:pos="1440"/>
-        </w:tabs>
-        <w:ind w:left="1920" w:hanging="480"/>
-      </w:pPr>
-      <w:rPr>
-        <w:rFonts w:ascii="Symbol" w:hAnsi="Symbol" w:cs="Symbol" w:hint="default"/>
-      </w:rPr>
-    </w:lvl>
-    <w:lvl w:ilvl="3">
-      <w:start w:val="1"/>
-      <w:numFmt w:val="bullet"/>
-      <w:lvlText w:val=""/>
-      <w:lvlJc w:val="left"/>
-      <w:pPr>
-        <w:tabs>
-          <w:tab w:val="num" w:pos="2160"/>
-        </w:tabs>
-        <w:ind w:left="2640" w:hanging="480"/>
-      </w:pPr>
-      <w:rPr>
-        <w:rFonts w:ascii="Symbol" w:hAnsi="Symbol" w:cs="Symbol" w:hint="default"/>
-      </w:rPr>
-    </w:lvl>
-    <w:lvl w:ilvl="4">
-      <w:start w:val="1"/>
-      <w:numFmt w:val="bullet"/>
-      <w:lvlText w:val=""/>
-      <w:lvlJc w:val="left"/>
-      <w:pPr>
-        <w:tabs>
-          <w:tab w:val="num" w:pos="2880"/>
-        </w:tabs>
-        <w:ind w:left="3360" w:hanging="480"/>
-      </w:pPr>
-      <w:rPr>
-        <w:rFonts w:ascii="Symbol" w:hAnsi="Symbol" w:cs="Symbol" w:hint="default"/>
-      </w:rPr>
-    </w:lvl>
-    <w:lvl w:ilvl="5">
-      <w:start w:val="1"/>
-      <w:numFmt w:val="bullet"/>
-      <w:lvlText w:val=""/>
-      <w:lvlJc w:val="left"/>
-      <w:pPr>
-        <w:tabs>
-          <w:tab w:val="num" w:pos="3600"/>
-        </w:tabs>
-        <w:ind w:left="4080" w:hanging="480"/>
-      </w:pPr>
-      <w:rPr>
-        <w:rFonts w:ascii="Symbol" w:hAnsi="Symbol" w:cs="Symbol" w:hint="default"/>
-      </w:rPr>
-    </w:lvl>
-    <w:lvl w:ilvl="6">
-      <w:start w:val="1"/>
-      <w:numFmt w:val="bullet"/>
-      <w:lvlText w:val=""/>
-      <w:lvlJc w:val="left"/>
-      <w:pPr>
-        <w:tabs>
-          <w:tab w:val="num" w:pos="4320"/>
-        </w:tabs>
-        <w:ind w:left="4800" w:hanging="480"/>
-      </w:pPr>
-      <w:rPr>
-        <w:rFonts w:ascii="Symbol" w:hAnsi="Symbol" w:cs="Symbol" w:hint="default"/>
-      </w:rPr>
-    </w:lvl>
-    <w:lvl w:ilvl="7">
-      <w:start w:val="1"/>
-      <w:numFmt w:val="decimal"/>
-      <w:lvlText w:val="%8."/>
-      <w:lvlJc w:val="left"/>
-      <w:pPr>
-        <w:tabs>
-          <w:tab w:val="num" w:pos="3240"/>
-        </w:tabs>
-        <w:ind w:left="3240" w:hanging="360"/>
-      </w:pPr>
-    </w:lvl>
-    <w:lvl w:ilvl="8">
-      <w:start w:val="1"/>
-      <w:numFmt w:val="decimal"/>
-      <w:lvlText w:val="%9."/>
-      <w:lvlJc w:val="left"/>
-      <w:pPr>
-        <w:tabs>
-          <w:tab w:val="num" w:pos="3600"/>
-        </w:tabs>
-        <w:ind w:left="3600" w:hanging="360"/>
-      </w:pPr>
-    </w:lvl>
-  </w:abstractNum>
-  <w:abstractNum w:abstractNumId="9">
+    <w:nsid w:val="62E4034A"/>
+    <w:multiLevelType w:val="multilevel"/>
+    <w:tmpl w:val="D8B8B3BE"/>
     <w:lvl w:ilvl="0">
       <w:start w:val="1"/>
       <w:numFmt w:val="none"/>
@@ -7028,73 +6834,573 @@
       </w:pPr>
     </w:lvl>
   </w:abstractNum>
+  <w:abstractNum w:abstractNumId="8">
+    <w:nsid w:val="63C30A61"/>
+    <w:multiLevelType w:val="hybridMultilevel"/>
+    <w:tmpl w:val="95B61312"/>
+    <w:lvl w:ilvl="0" w:tplc="ECBA60D0">
+      <w:start w:val="1"/>
+      <w:numFmt w:val="decimal"/>
+      <w:lvlText w:val="(%1)"/>
+      <w:lvlJc w:val="left"/>
+      <w:pPr>
+        <w:ind w:left="720" w:hanging="360"/>
+      </w:pPr>
+      <w:rPr>
+        <w:rFonts w:hint="default"/>
+      </w:rPr>
+    </w:lvl>
+    <w:lvl w:ilvl="1" w:tplc="08090019" w:tentative="1">
+      <w:start w:val="1"/>
+      <w:numFmt w:val="lowerLetter"/>
+      <w:lvlText w:val="%2."/>
+      <w:lvlJc w:val="left"/>
+      <w:pPr>
+        <w:ind w:left="1440" w:hanging="360"/>
+      </w:pPr>
+    </w:lvl>
+    <w:lvl w:ilvl="2" w:tplc="0809001B" w:tentative="1">
+      <w:start w:val="1"/>
+      <w:numFmt w:val="lowerRoman"/>
+      <w:lvlText w:val="%3."/>
+      <w:lvlJc w:val="right"/>
+      <w:pPr>
+        <w:ind w:left="2160" w:hanging="180"/>
+      </w:pPr>
+    </w:lvl>
+    <w:lvl w:ilvl="3" w:tplc="0809000F" w:tentative="1">
+      <w:start w:val="1"/>
+      <w:numFmt w:val="decimal"/>
+      <w:lvlText w:val="%4."/>
+      <w:lvlJc w:val="left"/>
+      <w:pPr>
+        <w:ind w:left="2880" w:hanging="360"/>
+      </w:pPr>
+    </w:lvl>
+    <w:lvl w:ilvl="4" w:tplc="08090019" w:tentative="1">
+      <w:start w:val="1"/>
+      <w:numFmt w:val="lowerLetter"/>
+      <w:lvlText w:val="%5."/>
+      <w:lvlJc w:val="left"/>
+      <w:pPr>
+        <w:ind w:left="3600" w:hanging="360"/>
+      </w:pPr>
+    </w:lvl>
+    <w:lvl w:ilvl="5" w:tplc="0809001B" w:tentative="1">
+      <w:start w:val="1"/>
+      <w:numFmt w:val="lowerRoman"/>
+      <w:lvlText w:val="%6."/>
+      <w:lvlJc w:val="right"/>
+      <w:pPr>
+        <w:ind w:left="4320" w:hanging="180"/>
+      </w:pPr>
+    </w:lvl>
+    <w:lvl w:ilvl="6" w:tplc="0809000F" w:tentative="1">
+      <w:start w:val="1"/>
+      <w:numFmt w:val="decimal"/>
+      <w:lvlText w:val="%7."/>
+      <w:lvlJc w:val="left"/>
+      <w:pPr>
+        <w:ind w:left="5040" w:hanging="360"/>
+      </w:pPr>
+    </w:lvl>
+    <w:lvl w:ilvl="7" w:tplc="08090019" w:tentative="1">
+      <w:start w:val="1"/>
+      <w:numFmt w:val="lowerLetter"/>
+      <w:lvlText w:val="%8."/>
+      <w:lvlJc w:val="left"/>
+      <w:pPr>
+        <w:ind w:left="5760" w:hanging="360"/>
+      </w:pPr>
+    </w:lvl>
+    <w:lvl w:ilvl="8" w:tplc="0809001B" w:tentative="1">
+      <w:start w:val="1"/>
+      <w:numFmt w:val="lowerRoman"/>
+      <w:lvlText w:val="%9."/>
+      <w:lvlJc w:val="right"/>
+      <w:pPr>
+        <w:ind w:left="6480" w:hanging="180"/>
+      </w:pPr>
+    </w:lvl>
+  </w:abstractNum>
+  <w:abstractNum w:abstractNumId="9">
+    <w:nsid w:val="68542536"/>
+    <w:multiLevelType w:val="multilevel"/>
+    <w:tmpl w:val="609EF352"/>
+    <w:lvl w:ilvl="0">
+      <w:start w:val="3"/>
+      <w:numFmt w:val="decimal"/>
+      <w:lvlText w:val="%1)"/>
+      <w:lvlJc w:val="left"/>
+      <w:pPr>
+        <w:ind w:left="480" w:hanging="480"/>
+      </w:pPr>
+    </w:lvl>
+    <w:lvl w:ilvl="1">
+      <w:start w:val="3"/>
+      <w:numFmt w:val="decimal"/>
+      <w:lvlText w:val="%2)"/>
+      <w:lvlJc w:val="left"/>
+      <w:pPr>
+        <w:ind w:left="1200" w:hanging="480"/>
+      </w:pPr>
+    </w:lvl>
+    <w:lvl w:ilvl="2">
+      <w:start w:val="3"/>
+      <w:numFmt w:val="decimal"/>
+      <w:lvlText w:val="%3)"/>
+      <w:lvlJc w:val="left"/>
+      <w:pPr>
+        <w:ind w:left="1920" w:hanging="480"/>
+      </w:pPr>
+    </w:lvl>
+    <w:lvl w:ilvl="3">
+      <w:start w:val="3"/>
+      <w:numFmt w:val="decimal"/>
+      <w:lvlText w:val="%4)"/>
+      <w:lvlJc w:val="left"/>
+      <w:pPr>
+        <w:ind w:left="2640" w:hanging="480"/>
+      </w:pPr>
+    </w:lvl>
+    <w:lvl w:ilvl="4">
+      <w:start w:val="3"/>
+      <w:numFmt w:val="decimal"/>
+      <w:lvlText w:val="%5)"/>
+      <w:lvlJc w:val="left"/>
+      <w:pPr>
+        <w:ind w:left="3360" w:hanging="480"/>
+      </w:pPr>
+    </w:lvl>
+    <w:lvl w:ilvl="5">
+      <w:start w:val="3"/>
+      <w:numFmt w:val="decimal"/>
+      <w:lvlText w:val="%6)"/>
+      <w:lvlJc w:val="left"/>
+      <w:pPr>
+        <w:ind w:left="4080" w:hanging="480"/>
+      </w:pPr>
+    </w:lvl>
+    <w:lvl w:ilvl="6">
+      <w:start w:val="3"/>
+      <w:numFmt w:val="decimal"/>
+      <w:lvlText w:val="%7)"/>
+      <w:lvlJc w:val="left"/>
+      <w:pPr>
+        <w:ind w:left="4800" w:hanging="480"/>
+      </w:pPr>
+    </w:lvl>
+    <w:lvl w:ilvl="7">
+      <w:start w:val="1"/>
+      <w:numFmt w:val="decimal"/>
+      <w:lvlText w:val="%8."/>
+      <w:lvlJc w:val="left"/>
+      <w:pPr>
+        <w:tabs>
+          <w:tab w:val="num" w:pos="3240"/>
+        </w:tabs>
+        <w:ind w:left="3240" w:hanging="360"/>
+      </w:pPr>
+    </w:lvl>
+    <w:lvl w:ilvl="8">
+      <w:start w:val="1"/>
+      <w:numFmt w:val="decimal"/>
+      <w:lvlText w:val="%9."/>
+      <w:lvlJc w:val="left"/>
+      <w:pPr>
+        <w:tabs>
+          <w:tab w:val="num" w:pos="3600"/>
+        </w:tabs>
+        <w:ind w:left="3600" w:hanging="360"/>
+      </w:pPr>
+    </w:lvl>
+  </w:abstractNum>
   <w:num w:numId="1">
+    <w:abstractNumId w:val="3"/>
+  </w:num>
+  <w:num w:numId="2">
+    <w:abstractNumId w:val="4"/>
+  </w:num>
+  <w:num w:numId="3">
+    <w:abstractNumId w:val="6"/>
+  </w:num>
+  <w:num w:numId="4">
+    <w:abstractNumId w:val="9"/>
+  </w:num>
+  <w:num w:numId="5">
+    <w:abstractNumId w:val="0"/>
+  </w:num>
+  <w:num w:numId="6">
     <w:abstractNumId w:val="1"/>
   </w:num>
-  <w:num w:numId="2">
+  <w:num w:numId="7">
     <w:abstractNumId w:val="2"/>
   </w:num>
-  <w:num w:numId="3">
-    <w:abstractNumId w:val="3"/>
-  </w:num>
-  <w:num w:numId="4">
-    <w:abstractNumId w:val="4"/>
-  </w:num>
-  <w:num w:numId="5">
+  <w:num w:numId="8">
     <w:abstractNumId w:val="5"/>
   </w:num>
-  <w:num w:numId="6">
-    <w:abstractNumId w:val="6"/>
-  </w:num>
-  <w:num w:numId="7">
+  <w:num w:numId="9">
     <w:abstractNumId w:val="7"/>
   </w:num>
-  <w:num w:numId="8">
+  <w:num w:numId="10">
     <w:abstractNumId w:val="8"/>
-  </w:num>
-  <w:num w:numId="9">
-    <w:abstractNumId w:val="9"/>
   </w:num>
 </w:numbering>
 </file>
 
 <file path=word/styles.xml><?xml version="1.0" encoding="utf-8"?>
-<w:styles xmlns:w="http://schemas.openxmlformats.org/wordprocessingml/2006/main" xmlns:w14="http://schemas.microsoft.com/office/word/2010/wordml" xmlns:mc="http://schemas.openxmlformats.org/markup-compatibility/2006" mc:Ignorable="w14">
+<w:styles xmlns:mc="http://schemas.openxmlformats.org/markup-compatibility/2006" xmlns:r="http://schemas.openxmlformats.org/officeDocument/2006/relationships" xmlns:w="http://schemas.openxmlformats.org/wordprocessingml/2006/main" xmlns:w14="http://schemas.microsoft.com/office/word/2010/wordml" xmlns:w15="http://schemas.microsoft.com/office/word/2012/wordml" mc:Ignorable="w14 w15">
   <w:docDefaults>
     <w:rPrDefault>
       <w:rPr>
-        <w:rFonts w:ascii="Cambria" w:hAnsi="Cambria" w:eastAsia="Cambria" w:cs="" w:asciiTheme="minorHAnsi" w:cstheme="minorBidi" w:eastAsiaTheme="minorHAnsi" w:hAnsiTheme="minorHAnsi"/>
+        <w:rFonts w:asciiTheme="minorHAnsi" w:eastAsia="宋体" w:hAnsiTheme="minorHAnsi" w:cstheme="minorBidi"/>
         <w:sz w:val="24"/>
         <w:szCs w:val="24"/>
         <w:lang w:val="en-US" w:eastAsia="en-US" w:bidi="ar-SA"/>
       </w:rPr>
     </w:rPrDefault>
-    <w:pPrDefault>
-      <w:pPr/>
-    </w:pPrDefault>
+    <w:pPrDefault/>
   </w:docDefaults>
-  <w:latentStyles w:defLockedState="0" w:defUIPriority="0" w:defSemiHidden="0" w:defUnhideWhenUsed="0" w:defQFormat="0" w:count="276"/>
-  <w:style w:type="paragraph" w:styleId="Normal" w:default="1">
+  <w:latentStyles w:defLockedState="0" w:defUIPriority="0" w:defSemiHidden="0" w:defUnhideWhenUsed="0" w:defQFormat="0" w:count="382">
+    <w:lsdException w:name="heading 8" w:semiHidden="1" w:unhideWhenUsed="1"/>
+    <w:lsdException w:name="index 5" w:semiHidden="1" w:unhideWhenUsed="1"/>
+    <w:lsdException w:name="index 6" w:semiHidden="1" w:unhideWhenUsed="1"/>
+    <w:lsdException w:name="index 7" w:semiHidden="1" w:unhideWhenUsed="1"/>
+    <w:lsdException w:name="index 8" w:semiHidden="1" w:unhideWhenUsed="1"/>
+    <w:lsdException w:name="index 9" w:semiHidden="1" w:unhideWhenUsed="1"/>
+    <w:lsdException w:name="toc 1" w:semiHidden="1" w:unhideWhenUsed="1"/>
+    <w:lsdException w:name="toc 2" w:semiHidden="1" w:unhideWhenUsed="1"/>
+    <w:lsdException w:name="toc 3" w:semiHidden="1" w:unhideWhenUsed="1"/>
+    <w:lsdException w:name="toc 4" w:semiHidden="1" w:unhideWhenUsed="1"/>
+    <w:lsdException w:name="toc 5" w:semiHidden="1" w:unhideWhenUsed="1"/>
+    <w:lsdException w:name="toc 6" w:semiHidden="1" w:unhideWhenUsed="1"/>
+    <w:lsdException w:name="toc 7" w:semiHidden="1" w:unhideWhenUsed="1"/>
+    <w:lsdException w:name="toc 8" w:semiHidden="1" w:unhideWhenUsed="1"/>
+    <w:lsdException w:name="toc 9" w:semiHidden="1" w:unhideWhenUsed="1"/>
+    <w:lsdException w:name="Normal Indent" w:semiHidden="1" w:unhideWhenUsed="1"/>
+    <w:lsdException w:name="footnote text" w:semiHidden="1" w:unhideWhenUsed="1"/>
+    <w:lsdException w:name="annotation text" w:semiHidden="1" w:unhideWhenUsed="1"/>
+    <w:lsdException w:name="header" w:semiHidden="1" w:unhideWhenUsed="1"/>
+    <w:lsdException w:name="footer" w:semiHidden="1" w:unhideWhenUsed="1"/>
+    <w:lsdException w:name="index heading" w:semiHidden="1" w:unhideWhenUsed="1"/>
+    <w:lsdException w:name="caption" w:semiHidden="1" w:unhideWhenUsed="1"/>
+    <w:lsdException w:name="table of figures" w:semiHidden="1" w:unhideWhenUsed="1"/>
+    <w:lsdException w:name="envelope address" w:semiHidden="1" w:unhideWhenUsed="1"/>
+    <w:lsdException w:name="envelope return" w:semiHidden="1" w:unhideWhenUsed="1"/>
+    <w:lsdException w:name="footnote reference" w:semiHidden="1" w:unhideWhenUsed="1"/>
+    <w:lsdException w:name="annotation reference" w:semiHidden="1" w:unhideWhenUsed="1"/>
+    <w:lsdException w:name="line number" w:semiHidden="1" w:unhideWhenUsed="1"/>
+    <w:lsdException w:name="page number" w:semiHidden="1" w:unhideWhenUsed="1"/>
+    <w:lsdException w:name="endnote reference" w:semiHidden="1" w:unhideWhenUsed="1"/>
+    <w:lsdException w:name="endnote text" w:semiHidden="1" w:unhideWhenUsed="1"/>
+    <w:lsdException w:name="table of authorities" w:semiHidden="1" w:unhideWhenUsed="1"/>
+    <w:lsdException w:name="macro" w:semiHidden="1" w:unhideWhenUsed="1"/>
+    <w:lsdException w:name="toa heading" w:semiHidden="1" w:unhideWhenUsed="1"/>
+    <w:lsdException w:name="List" w:semiHidden="1" w:unhideWhenUsed="1"/>
+    <w:lsdException w:name="List Bullet" w:semiHidden="1" w:unhideWhenUsed="1"/>
+    <w:lsdException w:name="List Number" w:semiHidden="1" w:unhideWhenUsed="1"/>
+    <w:lsdException w:name="List 2" w:semiHidden="1" w:unhideWhenUsed="1"/>
+    <w:lsdException w:name="List 3" w:semiHidden="1" w:unhideWhenUsed="1"/>
+    <w:lsdException w:name="List 4" w:semiHidden="1" w:unhideWhenUsed="1"/>
+    <w:lsdException w:name="List 5" w:semiHidden="1" w:unhideWhenUsed="1"/>
+    <w:lsdException w:name="List Bullet 2" w:semiHidden="1" w:unhideWhenUsed="1"/>
+    <w:lsdException w:name="List Bullet 3" w:semiHidden="1" w:unhideWhenUsed="1"/>
+    <w:lsdException w:name="List Bullet 5" w:semiHidden="1" w:unhideWhenUsed="1"/>
+    <w:lsdException w:name="List Number 2" w:semiHidden="1" w:unhideWhenUsed="1"/>
+    <w:lsdException w:name="List Continue 3" w:semiHidden="1" w:unhideWhenUsed="1"/>
+    <w:lsdException w:name="List Continue 4" w:semiHidden="1" w:unhideWhenUsed="1"/>
+    <w:lsdException w:name="List Continue 5" w:semiHidden="1" w:unhideWhenUsed="1"/>
+    <w:lsdException w:name="Message Header" w:semiHidden="1" w:unhideWhenUsed="1"/>
+    <w:lsdException w:name="Salutation" w:semiHidden="1" w:unhideWhenUsed="1"/>
+    <w:lsdException w:name="Date" w:semiHidden="1" w:unhideWhenUsed="1"/>
+    <w:lsdException w:name="Body Text First Indent" w:semiHidden="1" w:unhideWhenUsed="1"/>
+    <w:lsdException w:name="Body Text First Indent 2" w:semiHidden="1" w:unhideWhenUsed="1"/>
+    <w:lsdException w:name="Note Heading" w:semiHidden="1" w:unhideWhenUsed="1"/>
+    <w:lsdException w:name="Body Text 2" w:semiHidden="1" w:unhideWhenUsed="1"/>
+    <w:lsdException w:name="Body Text 3" w:semiHidden="1" w:unhideWhenUsed="1"/>
+    <w:lsdException w:name="Body Text Indent 2" w:semiHidden="1" w:unhideWhenUsed="1"/>
+    <w:lsdException w:name="Body Text Indent 3" w:semiHidden="1" w:unhideWhenUsed="1"/>
+    <w:lsdException w:name="Block Text" w:semiHidden="1" w:unhideWhenUsed="1"/>
+    <w:lsdException w:name="Hyperlink" w:semiHidden="1" w:unhideWhenUsed="1"/>
+    <w:lsdException w:name="FollowedHyperlink" w:semiHidden="1" w:unhideWhenUsed="1"/>
+    <w:lsdException w:name="Document Map" w:semiHidden="1" w:unhideWhenUsed="1"/>
+    <w:lsdException w:name="Normal (Web)" w:semiHidden="1" w:unhideWhenUsed="1"/>
+    <w:lsdException w:name="HTML Acronym" w:semiHidden="1" w:unhideWhenUsed="1"/>
+    <w:lsdException w:name="HTML Address" w:semiHidden="1" w:unhideWhenUsed="1"/>
+    <w:lsdException w:name="HTML Cite" w:semiHidden="1" w:unhideWhenUsed="1"/>
+    <w:lsdException w:name="HTML Code" w:semiHidden="1" w:unhideWhenUsed="1"/>
+    <w:lsdException w:name="HTML Definition" w:semiHidden="1" w:unhideWhenUsed="1"/>
+    <w:lsdException w:name="HTML Keyboard" w:semiHidden="1" w:unhideWhenUsed="1"/>
+    <w:lsdException w:name="HTML Preformatted" w:semiHidden="1" w:unhideWhenUsed="1"/>
+    <w:lsdException w:name="HTML Sample" w:semiHidden="1" w:unhideWhenUsed="1"/>
+    <w:lsdException w:name="HTML Typewriter" w:semiHidden="1" w:unhideWhenUsed="1"/>
+    <w:lsdException w:name="HTML Variable" w:semiHidden="1" w:unhideWhenUsed="1"/>
+    <w:lsdException w:name="Normal Table" w:semiHidden="1" w:unhideWhenUsed="1"/>
+    <w:lsdException w:name="annotation subject" w:semiHidden="1" w:unhideWhenUsed="1"/>
+    <w:lsdException w:name="No List" w:semiHidden="1" w:unhideWhenUsed="1"/>
+    <w:lsdException w:name="Outline List 1" w:semiHidden="1" w:unhideWhenUsed="1"/>
+    <w:lsdException w:name="Outline List 2" w:semiHidden="1" w:unhideWhenUsed="1"/>
+    <w:lsdException w:name="Outline List 3" w:semiHidden="1" w:unhideWhenUsed="1"/>
+    <w:lsdException w:name="Table Simple 1" w:semiHidden="1" w:unhideWhenUsed="1"/>
+    <w:lsdException w:name="Table Simple 2" w:semiHidden="1" w:unhideWhenUsed="1"/>
+    <w:lsdException w:name="Table Simple 3" w:semiHidden="1" w:unhideWhenUsed="1"/>
+    <w:lsdException w:name="Table Classic 1" w:semiHidden="1" w:unhideWhenUsed="1"/>
+    <w:lsdException w:name="Table Classic 2" w:semiHidden="1" w:unhideWhenUsed="1"/>
+    <w:lsdException w:name="Table Classic 3" w:semiHidden="1" w:unhideWhenUsed="1"/>
+    <w:lsdException w:name="Table Classic 4" w:semiHidden="1" w:unhideWhenUsed="1"/>
+    <w:lsdException w:name="Table Colorful 1" w:semiHidden="1" w:unhideWhenUsed="1"/>
+    <w:lsdException w:name="Table Colorful 2" w:semiHidden="1" w:unhideWhenUsed="1"/>
+    <w:lsdException w:name="Table Colorful 3" w:semiHidden="1" w:unhideWhenUsed="1"/>
+    <w:lsdException w:name="Table Columns 1" w:semiHidden="1" w:unhideWhenUsed="1"/>
+    <w:lsdException w:name="Table Columns 2" w:semiHidden="1" w:unhideWhenUsed="1"/>
+    <w:lsdException w:name="Table Columns 3" w:semiHidden="1" w:unhideWhenUsed="1"/>
+    <w:lsdException w:name="Table Columns 4" w:semiHidden="1" w:unhideWhenUsed="1"/>
+    <w:lsdException w:name="Table Columns 5" w:semiHidden="1" w:unhideWhenUsed="1"/>
+    <w:lsdException w:name="Table Grid 1" w:semiHidden="1" w:unhideWhenUsed="1"/>
+    <w:lsdException w:name="Table Grid 2" w:semiHidden="1" w:unhideWhenUsed="1"/>
+    <w:lsdException w:name="Table Grid 3" w:semiHidden="1" w:unhideWhenUsed="1"/>
+    <w:lsdException w:name="Table Grid 4" w:semiHidden="1" w:unhideWhenUsed="1"/>
+    <w:lsdException w:name="Table Grid 5" w:semiHidden="1" w:unhideWhenUsed="1"/>
+    <w:lsdException w:name="Table Grid 6" w:semiHidden="1" w:unhideWhenUsed="1"/>
+    <w:lsdException w:name="Table Grid 7" w:semiHidden="1" w:unhideWhenUsed="1"/>
+    <w:lsdException w:name="Table Grid 8" w:semiHidden="1" w:unhideWhenUsed="1"/>
+    <w:lsdException w:name="Table List 1" w:semiHidden="1" w:unhideWhenUsed="1"/>
+    <w:lsdException w:name="Table List 2" w:semiHidden="1" w:unhideWhenUsed="1"/>
+    <w:lsdException w:name="Table List 3" w:semiHidden="1" w:unhideWhenUsed="1"/>
+    <w:lsdException w:name="Table List 4" w:semiHidden="1" w:unhideWhenUsed="1"/>
+    <w:lsdException w:name="Table List 5" w:semiHidden="1" w:unhideWhenUsed="1"/>
+    <w:lsdException w:name="Table List 6" w:semiHidden="1" w:unhideWhenUsed="1"/>
+    <w:lsdException w:name="Table List 7" w:semiHidden="1" w:unhideWhenUsed="1"/>
+    <w:lsdException w:name="Table List 8" w:semiHidden="1" w:unhideWhenUsed="1"/>
+    <w:lsdException w:name="Table 3D effects 1" w:semiHidden="1" w:unhideWhenUsed="1"/>
+    <w:lsdException w:name="Table 3D effects 2" w:semiHidden="1" w:unhideWhenUsed="1"/>
+    <w:lsdException w:name="Table 3D effects 3" w:semiHidden="1" w:unhideWhenUsed="1"/>
+    <w:lsdException w:name="Table Contemporary" w:semiHidden="1" w:unhideWhenUsed="1"/>
+    <w:lsdException w:name="Table Elegant" w:semiHidden="1" w:unhideWhenUsed="1"/>
+    <w:lsdException w:name="Table Professional" w:semiHidden="1" w:unhideWhenUsed="1"/>
+    <w:lsdException w:name="Table Subtle 1" w:semiHidden="1" w:unhideWhenUsed="1"/>
+    <w:lsdException w:name="Table Subtle 2" w:semiHidden="1" w:unhideWhenUsed="1"/>
+    <w:lsdException w:name="Table Web 1" w:semiHidden="1" w:unhideWhenUsed="1"/>
+    <w:lsdException w:name="Table Web 2" w:semiHidden="1" w:unhideWhenUsed="1"/>
+    <w:lsdException w:name="Table Web 3" w:semiHidden="1" w:unhideWhenUsed="1"/>
+    <w:lsdException w:name="Balloon Text" w:semiHidden="1" w:unhideWhenUsed="1"/>
+    <w:lsdException w:name="Table Theme" w:semiHidden="1" w:unhideWhenUsed="1"/>
+    <w:lsdException w:name="Note Level 1" w:semiHidden="1" w:unhideWhenUsed="1"/>
+    <w:lsdException w:name="Note Level 2" w:semiHidden="1" w:unhideWhenUsed="1"/>
+    <w:lsdException w:name="Note Level 3" w:semiHidden="1" w:unhideWhenUsed="1"/>
+    <w:lsdException w:name="Note Level 4" w:semiHidden="1" w:unhideWhenUsed="1"/>
+    <w:lsdException w:name="Note Level 5" w:semiHidden="1" w:unhideWhenUsed="1"/>
+    <w:lsdException w:name="Note Level 6" w:semiHidden="1" w:unhideWhenUsed="1"/>
+    <w:lsdException w:name="Note Level 7" w:semiHidden="1" w:unhideWhenUsed="1"/>
+    <w:lsdException w:name="Note Level 8" w:semiHidden="1" w:unhideWhenUsed="1"/>
+    <w:lsdException w:name="Note Level 9" w:semiHidden="1" w:unhideWhenUsed="1"/>
+    <w:lsdException w:name="Placeholder Text" w:semiHidden="1"/>
+    <w:lsdException w:name="Light Shading"/>
+    <w:lsdException w:name="Light List"/>
+    <w:lsdException w:name="Light Grid"/>
+    <w:lsdException w:name="Medium Shading 1"/>
+    <w:lsdException w:name="Medium Shading 2"/>
+    <w:lsdException w:name="Colorful List"/>
+    <w:lsdException w:name="Colorful Grid"/>
+    <w:lsdException w:name="Light Shading Accent 1"/>
+    <w:lsdException w:name="Light List Accent 1"/>
+    <w:lsdException w:name="Light Grid Accent 1"/>
+    <w:lsdException w:name="Medium Shading 1 Accent 1"/>
+    <w:lsdException w:name="Medium Shading 2 Accent 1"/>
+    <w:lsdException w:name="Medium List 1 Accent 1"/>
+    <w:lsdException w:name="Revision" w:semiHidden="1"/>
+    <w:lsdException w:name="Medium List 2 Accent 1"/>
+    <w:lsdException w:name="Medium Grid 1 Accent 1"/>
+    <w:lsdException w:name="Medium Grid 2 Accent 1"/>
+    <w:lsdException w:name="Medium Grid 3 Accent 1"/>
+    <w:lsdException w:name="Dark List Accent 1"/>
+    <w:lsdException w:name="Colorful Shading Accent 1"/>
+    <w:lsdException w:name="Colorful List Accent 1"/>
+    <w:lsdException w:name="Colorful Grid Accent 1"/>
+    <w:lsdException w:name="Light Shading Accent 2"/>
+    <w:lsdException w:name="Light List Accent 2"/>
+    <w:lsdException w:name="Light Grid Accent 2"/>
+    <w:lsdException w:name="Medium Shading 1 Accent 2"/>
+    <w:lsdException w:name="Medium Shading 2 Accent 2"/>
+    <w:lsdException w:name="Medium List 1 Accent 2"/>
+    <w:lsdException w:name="Medium List 2 Accent 2"/>
+    <w:lsdException w:name="Medium Grid 1 Accent 2"/>
+    <w:lsdException w:name="Medium Grid 2 Accent 2"/>
+    <w:lsdException w:name="Medium Grid 3 Accent 2"/>
+    <w:lsdException w:name="Dark List Accent 2"/>
+    <w:lsdException w:name="Colorful Shading Accent 2"/>
+    <w:lsdException w:name="Colorful List Accent 2"/>
+    <w:lsdException w:name="Colorful Grid Accent 2"/>
+    <w:lsdException w:name="Light Shading Accent 3"/>
+    <w:lsdException w:name="Light List Accent 3"/>
+    <w:lsdException w:name="Light Grid Accent 3"/>
+    <w:lsdException w:name="Medium Shading 1 Accent 3"/>
+    <w:lsdException w:name="Medium Shading 2 Accent 3"/>
+    <w:lsdException w:name="Medium List 1 Accent 3"/>
+    <w:lsdException w:name="Medium List 2 Accent 3"/>
+    <w:lsdException w:name="Medium Grid 1 Accent 3"/>
+    <w:lsdException w:name="Medium Grid 2 Accent 3"/>
+    <w:lsdException w:name="Medium Grid 3 Accent 3"/>
+    <w:lsdException w:name="Dark List Accent 3"/>
+    <w:lsdException w:name="Colorful Shading Accent 3"/>
+    <w:lsdException w:name="Colorful List Accent 3"/>
+    <w:lsdException w:name="Colorful Grid Accent 3"/>
+    <w:lsdException w:name="Light Shading Accent 4"/>
+    <w:lsdException w:name="Light List Accent 4"/>
+    <w:lsdException w:name="Light Grid Accent 4"/>
+    <w:lsdException w:name="Medium Shading 1 Accent 4"/>
+    <w:lsdException w:name="Medium Shading 2 Accent 4"/>
+    <w:lsdException w:name="Medium List 1 Accent 4"/>
+    <w:lsdException w:name="Medium List 2 Accent 4"/>
+    <w:lsdException w:name="Medium Grid 1 Accent 4"/>
+    <w:lsdException w:name="Medium Grid 2 Accent 4"/>
+    <w:lsdException w:name="Medium Grid 3 Accent 4"/>
+    <w:lsdException w:name="Dark List Accent 4"/>
+    <w:lsdException w:name="Colorful Shading Accent 4"/>
+    <w:lsdException w:name="Colorful List Accent 4"/>
+    <w:lsdException w:name="Colorful Grid Accent 4"/>
+    <w:lsdException w:name="Light Shading Accent 5"/>
+    <w:lsdException w:name="Light List Accent 5"/>
+    <w:lsdException w:name="Light Grid Accent 5"/>
+    <w:lsdException w:name="Medium Shading 1 Accent 5"/>
+    <w:lsdException w:name="Medium Shading 2 Accent 5"/>
+    <w:lsdException w:name="Medium List 1 Accent 5"/>
+    <w:lsdException w:name="Medium List 2 Accent 5"/>
+    <w:lsdException w:name="Medium Grid 1 Accent 5"/>
+    <w:lsdException w:name="Medium Grid 2 Accent 5"/>
+    <w:lsdException w:name="Medium Grid 3 Accent 5"/>
+    <w:lsdException w:name="Dark List Accent 5"/>
+    <w:lsdException w:name="Colorful Shading Accent 5"/>
+    <w:lsdException w:name="Colorful List Accent 5"/>
+    <w:lsdException w:name="Colorful Grid Accent 5"/>
+    <w:lsdException w:name="Light Shading Accent 6"/>
+    <w:lsdException w:name="Light List Accent 6"/>
+    <w:lsdException w:name="Light Grid Accent 6"/>
+    <w:lsdException w:name="Medium Shading 1 Accent 6"/>
+    <w:lsdException w:name="Medium Shading 2 Accent 6"/>
+    <w:lsdException w:name="Medium List 1 Accent 6"/>
+    <w:lsdException w:name="Medium List 2 Accent 6"/>
+    <w:lsdException w:name="Medium Grid 1 Accent 6"/>
+    <w:lsdException w:name="Medium Grid 2 Accent 6"/>
+    <w:lsdException w:name="Medium Grid 3 Accent 6"/>
+    <w:lsdException w:name="Dark List Accent 6"/>
+    <w:lsdException w:name="Colorful Shading Accent 6"/>
+    <w:lsdException w:name="Colorful List Accent 6"/>
+    <w:lsdException w:name="Colorful Grid Accent 6"/>
+    <w:lsdException w:name="Bibliography" w:semiHidden="1" w:unhideWhenUsed="1"/>
+    <w:lsdException w:name="TOC Heading" w:semiHidden="1" w:unhideWhenUsed="1"/>
+    <w:lsdException w:name="Grid Table 4" w:uiPriority="49"/>
+    <w:lsdException w:name="Grid Table 5 Dark" w:uiPriority="50"/>
+    <w:lsdException w:name="Grid Table 6 Colorful" w:uiPriority="51"/>
+    <w:lsdException w:name="Grid Table 7 Colorful" w:uiPriority="52"/>
+    <w:lsdException w:name="Grid Table 1 Light Accent 1" w:uiPriority="46"/>
+    <w:lsdException w:name="Grid Table 2 Accent 1" w:uiPriority="47"/>
+    <w:lsdException w:name="Grid Table 3 Accent 1" w:uiPriority="48"/>
+    <w:lsdException w:name="Grid Table 4 Accent 1" w:uiPriority="49"/>
+    <w:lsdException w:name="Grid Table 5 Dark Accent 1" w:uiPriority="50"/>
+    <w:lsdException w:name="Grid Table 6 Colorful Accent 1" w:uiPriority="51"/>
+    <w:lsdException w:name="Grid Table 7 Colorful Accent 1" w:uiPriority="52"/>
+    <w:lsdException w:name="Grid Table 1 Light Accent 2" w:uiPriority="46"/>
+    <w:lsdException w:name="Grid Table 2 Accent 2" w:uiPriority="47"/>
+    <w:lsdException w:name="Grid Table 3 Accent 2" w:uiPriority="48"/>
+    <w:lsdException w:name="Grid Table 4 Accent 2" w:uiPriority="49"/>
+    <w:lsdException w:name="Grid Table 5 Dark Accent 2" w:uiPriority="50"/>
+    <w:lsdException w:name="Grid Table 6 Colorful Accent 2" w:uiPriority="51"/>
+    <w:lsdException w:name="Grid Table 7 Colorful Accent 2" w:uiPriority="52"/>
+    <w:lsdException w:name="Grid Table 1 Light Accent 3" w:uiPriority="46"/>
+    <w:lsdException w:name="Grid Table 2 Accent 3" w:uiPriority="47"/>
+    <w:lsdException w:name="Grid Table 3 Accent 3" w:uiPriority="48"/>
+    <w:lsdException w:name="Grid Table 4 Accent 3" w:uiPriority="49"/>
+    <w:lsdException w:name="Grid Table 5 Dark Accent 3" w:uiPriority="50"/>
+    <w:lsdException w:name="Grid Table 6 Colorful Accent 3" w:uiPriority="51"/>
+    <w:lsdException w:name="Grid Table 7 Colorful Accent 3" w:uiPriority="52"/>
+    <w:lsdException w:name="Grid Table 1 Light Accent 4" w:uiPriority="46"/>
+    <w:lsdException w:name="Grid Table 2 Accent 4" w:uiPriority="47"/>
+    <w:lsdException w:name="Grid Table 3 Accent 4" w:uiPriority="48"/>
+    <w:lsdException w:name="Grid Table 4 Accent 4" w:uiPriority="49"/>
+    <w:lsdException w:name="Grid Table 5 Dark Accent 4" w:uiPriority="50"/>
+    <w:lsdException w:name="Grid Table 6 Colorful Accent 4" w:uiPriority="51"/>
+    <w:lsdException w:name="Grid Table 7 Colorful Accent 4" w:uiPriority="52"/>
+    <w:lsdException w:name="Grid Table 1 Light Accent 5" w:uiPriority="46"/>
+    <w:lsdException w:name="Grid Table 2 Accent 5" w:uiPriority="47"/>
+    <w:lsdException w:name="Grid Table 3 Accent 5" w:uiPriority="48"/>
+    <w:lsdException w:name="Grid Table 4 Accent 5" w:uiPriority="49"/>
+    <w:lsdException w:name="Grid Table 5 Dark Accent 5" w:uiPriority="50"/>
+    <w:lsdException w:name="Grid Table 6 Colorful Accent 5" w:uiPriority="51"/>
+    <w:lsdException w:name="Grid Table 7 Colorful Accent 5" w:uiPriority="52"/>
+    <w:lsdException w:name="Grid Table 1 Light Accent 6" w:uiPriority="46"/>
+    <w:lsdException w:name="Grid Table 2 Accent 6" w:uiPriority="47"/>
+    <w:lsdException w:name="Grid Table 3 Accent 6" w:uiPriority="48"/>
+    <w:lsdException w:name="Grid Table 4 Accent 6" w:uiPriority="49"/>
+    <w:lsdException w:name="Grid Table 5 Dark Accent 6" w:uiPriority="50"/>
+    <w:lsdException w:name="Grid Table 6 Colorful Accent 6" w:uiPriority="51"/>
+    <w:lsdException w:name="Grid Table 7 Colorful Accent 6" w:uiPriority="52"/>
+    <w:lsdException w:name="List Table 1 Light" w:uiPriority="46"/>
+    <w:lsdException w:name="List Table 2" w:uiPriority="47"/>
+    <w:lsdException w:name="List Table 3" w:uiPriority="48"/>
+    <w:lsdException w:name="List Table 4" w:uiPriority="49"/>
+    <w:lsdException w:name="List Table 5 Dark" w:uiPriority="50"/>
+    <w:lsdException w:name="List Table 6 Colorful" w:uiPriority="51"/>
+    <w:lsdException w:name="List Table 7 Colorful" w:uiPriority="52"/>
+    <w:lsdException w:name="List Table 1 Light Accent 1" w:uiPriority="46"/>
+    <w:lsdException w:name="List Table 2 Accent 1" w:uiPriority="47"/>
+    <w:lsdException w:name="List Table 3 Accent 1" w:uiPriority="48"/>
+    <w:lsdException w:name="List Table 4 Accent 1" w:uiPriority="49"/>
+    <w:lsdException w:name="List Table 5 Dark Accent 1" w:uiPriority="50"/>
+    <w:lsdException w:name="List Table 6 Colorful Accent 1" w:uiPriority="51"/>
+    <w:lsdException w:name="List Table 7 Colorful Accent 1" w:uiPriority="52"/>
+    <w:lsdException w:name="List Table 1 Light Accent 2" w:uiPriority="46"/>
+    <w:lsdException w:name="List Table 2 Accent 2" w:uiPriority="47"/>
+    <w:lsdException w:name="List Table 3 Accent 2" w:uiPriority="48"/>
+    <w:lsdException w:name="List Table 4 Accent 2" w:uiPriority="49"/>
+    <w:lsdException w:name="List Table 5 Dark Accent 2" w:uiPriority="50"/>
+    <w:lsdException w:name="List Table 6 Colorful Accent 2" w:uiPriority="51"/>
+    <w:lsdException w:name="List Table 7 Colorful Accent 2" w:uiPriority="52"/>
+    <w:lsdException w:name="List Table 1 Light Accent 3" w:uiPriority="46"/>
+    <w:lsdException w:name="List Table 2 Accent 3" w:uiPriority="47"/>
+    <w:lsdException w:name="List Table 3 Accent 3" w:uiPriority="48"/>
+    <w:lsdException w:name="List Table 4 Accent 3" w:uiPriority="49"/>
+    <w:lsdException w:name="List Table 5 Dark Accent 3" w:uiPriority="50"/>
+    <w:lsdException w:name="List Table 6 Colorful Accent 3" w:uiPriority="51"/>
+    <w:lsdException w:name="List Table 7 Colorful Accent 3" w:uiPriority="52"/>
+    <w:lsdException w:name="List Table 1 Light Accent 4" w:uiPriority="46"/>
+    <w:lsdException w:name="List Table 2 Accent 4" w:uiPriority="47"/>
+    <w:lsdException w:name="List Table 3 Accent 4" w:uiPriority="48"/>
+    <w:lsdException w:name="List Table 4 Accent 4" w:uiPriority="49"/>
+    <w:lsdException w:name="List Table 5 Dark Accent 4" w:uiPriority="50"/>
+    <w:lsdException w:name="List Table 6 Colorful Accent 4" w:uiPriority="51"/>
+    <w:lsdException w:name="List Table 7 Colorful Accent 4" w:uiPriority="52"/>
+    <w:lsdException w:name="List Table 1 Light Accent 5" w:uiPriority="46"/>
+    <w:lsdException w:name="List Table 2 Accent 5" w:uiPriority="47"/>
+    <w:lsdException w:name="List Table 3 Accent 5" w:uiPriority="48"/>
+    <w:lsdException w:name="List Table 4 Accent 5" w:uiPriority="49"/>
+    <w:lsdException w:name="List Table 5 Dark Accent 5" w:uiPriority="50"/>
+    <w:lsdException w:name="List Table 6 Colorful Accent 5" w:uiPriority="51"/>
+    <w:lsdException w:name="List Table 7 Colorful Accent 5" w:uiPriority="52"/>
+    <w:lsdException w:name="List Table 1 Light Accent 6" w:uiPriority="46"/>
+    <w:lsdException w:name="List Table 2 Accent 6" w:uiPriority="47"/>
+    <w:lsdException w:name="List Table 3 Accent 6" w:uiPriority="48"/>
+    <w:lsdException w:name="List Table 4 Accent 6" w:uiPriority="49"/>
+    <w:lsdException w:name="List Table 5 Dark Accent 6" w:uiPriority="50"/>
+    <w:lsdException w:name="List Table 6 Colorful Accent 6" w:uiPriority="51"/>
+    <w:lsdException w:name="List Table 7 Colorful Accent 6" w:uiPriority="52"/>
+    <w:lsdException w:name="Mention" w:semiHidden="1" w:uiPriority="99" w:unhideWhenUsed="1"/>
+    <w:lsdException w:name="Smart Hyperlink" w:semiHidden="1" w:uiPriority="99" w:unhideWhenUsed="1"/>
+  </w:latentStyles>
+  <w:style w:type="paragraph" w:default="1" w:styleId="Normal">
     <w:name w:val="Normal"/>
     <w:qFormat/>
     <w:pPr>
-      <w:widowControl/>
-      <w:bidi w:val="0"/>
-      <w:spacing w:before="0" w:after="200"/>
-      <w:jc w:val="left"/>
+      <w:spacing w:after="200"/>
     </w:pPr>
     <w:rPr>
-      <w:rFonts w:ascii="Cambria" w:hAnsi="Cambria" w:eastAsia="Cambria" w:cs="" w:asciiTheme="minorHAnsi" w:cstheme="minorBidi" w:eastAsiaTheme="minorHAnsi" w:hAnsiTheme="minorHAnsi"/>
-      <w:color w:val="auto"/>
-      <w:sz w:val="24"/>
-      <w:szCs w:val="24"/>
-      <w:lang w:val="en-US" w:eastAsia="en-US" w:bidi="ar-SA"/>
+      <w:rFonts w:eastAsiaTheme="minorHAnsi"/>
     </w:rPr>
   </w:style>
   <w:style w:type="paragraph" w:styleId="Heading1">
-    <w:name w:val="Heading 1"/>
+    <w:name w:val="heading 1"/>
     <w:basedOn w:val="Normal"/>
-    <w:next w:val="TextBody"/>
+    <w:next w:val="BodyText"/>
     <w:uiPriority w:val="9"/>
     <w:qFormat/>
     <w:pPr>
@@ -7104,18 +7410,18 @@
       <w:outlineLvl w:val="0"/>
     </w:pPr>
     <w:rPr>
-      <w:rFonts w:ascii="Calibri" w:hAnsi="Calibri" w:eastAsia="" w:cs="" w:asciiTheme="majorHAnsi" w:cstheme="majorBidi" w:eastAsiaTheme="majorEastAsia" w:hAnsiTheme="majorHAnsi"/>
+      <w:rFonts w:asciiTheme="majorHAnsi" w:eastAsiaTheme="majorEastAsia" w:hAnsiTheme="majorHAnsi" w:cstheme="majorBidi"/>
       <w:b/>
       <w:bCs/>
-      <w:color w:val="345A8A" w:themeColor="accent1" w:themeShade="b5"/>
+      <w:color w:val="345A8A" w:themeColor="accent1" w:themeShade="B5"/>
       <w:sz w:val="32"/>
       <w:szCs w:val="32"/>
     </w:rPr>
   </w:style>
   <w:style w:type="paragraph" w:styleId="Heading2">
-    <w:name w:val="Heading 2"/>
+    <w:name w:val="heading 2"/>
     <w:basedOn w:val="Normal"/>
-    <w:next w:val="TextBody"/>
+    <w:next w:val="BodyText"/>
     <w:uiPriority w:val="9"/>
     <w:unhideWhenUsed/>
     <w:qFormat/>
@@ -7126,7 +7432,7 @@
       <w:outlineLvl w:val="1"/>
     </w:pPr>
     <w:rPr>
-      <w:rFonts w:ascii="Calibri" w:hAnsi="Calibri" w:eastAsia="" w:cs="" w:asciiTheme="majorHAnsi" w:cstheme="majorBidi" w:eastAsiaTheme="majorEastAsia" w:hAnsiTheme="majorHAnsi"/>
+      <w:rFonts w:asciiTheme="majorHAnsi" w:eastAsiaTheme="majorEastAsia" w:hAnsiTheme="majorHAnsi" w:cstheme="majorBidi"/>
       <w:b/>
       <w:bCs/>
       <w:color w:val="4F81BD" w:themeColor="accent1"/>
@@ -7135,9 +7441,9 @@
     </w:rPr>
   </w:style>
   <w:style w:type="paragraph" w:styleId="Heading3">
-    <w:name w:val="Heading 3"/>
+    <w:name w:val="heading 3"/>
     <w:basedOn w:val="Normal"/>
-    <w:next w:val="TextBody"/>
+    <w:next w:val="BodyText"/>
     <w:uiPriority w:val="9"/>
     <w:unhideWhenUsed/>
     <w:qFormat/>
@@ -7148,7 +7454,7 @@
       <w:outlineLvl w:val="2"/>
     </w:pPr>
     <w:rPr>
-      <w:rFonts w:ascii="Calibri" w:hAnsi="Calibri" w:eastAsia="" w:cs="" w:asciiTheme="majorHAnsi" w:cstheme="majorBidi" w:eastAsiaTheme="majorEastAsia" w:hAnsiTheme="majorHAnsi"/>
+      <w:rFonts w:asciiTheme="majorHAnsi" w:eastAsiaTheme="majorEastAsia" w:hAnsiTheme="majorHAnsi" w:cstheme="majorBidi"/>
       <w:b/>
       <w:bCs/>
       <w:color w:val="4F81BD" w:themeColor="accent1"/>
@@ -7157,9 +7463,9 @@
     </w:rPr>
   </w:style>
   <w:style w:type="paragraph" w:styleId="Heading4">
-    <w:name w:val="Heading 4"/>
+    <w:name w:val="heading 4"/>
     <w:basedOn w:val="Normal"/>
-    <w:next w:val="TextBody"/>
+    <w:next w:val="BodyText"/>
     <w:uiPriority w:val="9"/>
     <w:unhideWhenUsed/>
     <w:qFormat/>
@@ -7170,18 +7476,16 @@
       <w:outlineLvl w:val="3"/>
     </w:pPr>
     <w:rPr>
-      <w:rFonts w:ascii="Calibri" w:hAnsi="Calibri" w:eastAsia="" w:cs="" w:asciiTheme="majorHAnsi" w:cstheme="majorBidi" w:eastAsiaTheme="majorEastAsia" w:hAnsiTheme="majorHAnsi"/>
+      <w:rFonts w:asciiTheme="majorHAnsi" w:eastAsiaTheme="majorEastAsia" w:hAnsiTheme="majorHAnsi" w:cstheme="majorBidi"/>
       <w:b/>
       <w:bCs/>
       <w:color w:val="4F81BD" w:themeColor="accent1"/>
-      <w:sz w:val="24"/>
-      <w:szCs w:val="24"/>
     </w:rPr>
   </w:style>
   <w:style w:type="paragraph" w:styleId="Heading5">
-    <w:name w:val="Heading 5"/>
+    <w:name w:val="heading 5"/>
     <w:basedOn w:val="Normal"/>
-    <w:next w:val="TextBody"/>
+    <w:next w:val="BodyText"/>
     <w:uiPriority w:val="9"/>
     <w:unhideWhenUsed/>
     <w:qFormat/>
@@ -7192,18 +7496,16 @@
       <w:outlineLvl w:val="4"/>
     </w:pPr>
     <w:rPr>
-      <w:rFonts w:ascii="Calibri" w:hAnsi="Calibri" w:eastAsia="" w:cs="" w:asciiTheme="majorHAnsi" w:cstheme="majorBidi" w:eastAsiaTheme="majorEastAsia" w:hAnsiTheme="majorHAnsi"/>
+      <w:rFonts w:asciiTheme="majorHAnsi" w:eastAsiaTheme="majorEastAsia" w:hAnsiTheme="majorHAnsi" w:cstheme="majorBidi"/>
       <w:i/>
       <w:iCs/>
       <w:color w:val="4F81BD" w:themeColor="accent1"/>
-      <w:sz w:val="24"/>
-      <w:szCs w:val="24"/>
     </w:rPr>
   </w:style>
   <w:style w:type="paragraph" w:styleId="Heading6">
-    <w:name w:val="Heading 6"/>
+    <w:name w:val="heading 6"/>
     <w:basedOn w:val="Normal"/>
-    <w:next w:val="TextBody"/>
+    <w:next w:val="BodyText"/>
     <w:uiPriority w:val="9"/>
     <w:unhideWhenUsed/>
     <w:qFormat/>
@@ -7214,376 +7516,453 @@
       <w:outlineLvl w:val="5"/>
     </w:pPr>
     <w:rPr>
-      <w:rFonts w:ascii="Calibri" w:hAnsi="Calibri" w:eastAsia="" w:cs="" w:asciiTheme="majorHAnsi" w:cstheme="majorBidi" w:eastAsiaTheme="majorEastAsia" w:hAnsiTheme="majorHAnsi"/>
+      <w:rFonts w:asciiTheme="majorHAnsi" w:eastAsiaTheme="majorEastAsia" w:hAnsiTheme="majorHAnsi" w:cstheme="majorBidi"/>
       <w:color w:val="4F81BD" w:themeColor="accent1"/>
-      <w:sz w:val="24"/>
-      <w:szCs w:val="24"/>
     </w:rPr>
   </w:style>
-  <w:style w:type="character" w:styleId="DefaultParagraphFont" w:default="1">
+  <w:style w:type="character" w:default="1" w:styleId="DefaultParagraphFont">
     <w:name w:val="Default Paragraph Font"/>
+    <w:uiPriority w:val="1"/>
     <w:semiHidden/>
     <w:unhideWhenUsed/>
+  </w:style>
+  <w:style w:type="table" w:default="1" w:styleId="TableNormal">
+    <w:name w:val="Normal Table"/>
+    <w:uiPriority w:val="99"/>
+    <w:semiHidden/>
+    <w:unhideWhenUsed/>
+    <w:tblPr>
+      <w:tblInd w:w="0" w:type="dxa"/>
+      <w:tblCellMar>
+        <w:top w:w="0" w:type="dxa"/>
+        <w:left w:w="108" w:type="dxa"/>
+        <w:bottom w:w="0" w:type="dxa"/>
+        <w:right w:w="108" w:type="dxa"/>
+      </w:tblCellMar>
+    </w:tblPr>
+  </w:style>
+  <w:style w:type="numbering" w:default="1" w:styleId="NoList">
+    <w:name w:val="No List"/>
+    <w:uiPriority w:val="99"/>
+    <w:semiHidden/>
+    <w:unhideWhenUsed/>
+  </w:style>
+  <w:style w:type="character" w:customStyle="1" w:styleId="CaptionChar">
+    <w:name w:val="Caption Char"/>
+    <w:basedOn w:val="DefaultParagraphFont"/>
+    <w:link w:val="Caption"/>
     <w:qFormat/>
-    <w:rPr/>
   </w:style>
-  <w:style w:type="character" w:styleId="BodyTextChar" w:customStyle="1">
-    <w:name w:val="Body Text Char"/>
-    <w:basedOn w:val="DefaultParagraphFont"/>
-    <w:link w:val="BodyText"/>
-    <w:qFormat/>
-    <w:rPr/>
-  </w:style>
-  <w:style w:type="character" w:styleId="VerbatimChar" w:customStyle="1">
+  <w:style w:type="character" w:customStyle="1" w:styleId="VerbatimChar">
     <w:name w:val="Verbatim Char"/>
-    <w:basedOn w:val="BodyTextChar"/>
+    <w:basedOn w:val="CaptionChar"/>
+    <w:link w:val="SourceCode"/>
     <w:qFormat/>
     <w:rPr>
       <w:rFonts w:ascii="Consolas" w:hAnsi="Consolas"/>
       <w:sz w:val="22"/>
     </w:rPr>
   </w:style>
-  <w:style w:type="character" w:styleId="FootnoteAnchor">
+  <w:style w:type="character" w:customStyle="1" w:styleId="FootnoteAnchor">
     <w:name w:val="Footnote Anchor"/>
-    <w:basedOn w:val="BodyTextChar"/>
+    <w:basedOn w:val="CaptionChar"/>
     <w:rPr>
       <w:vertAlign w:val="superscript"/>
     </w:rPr>
   </w:style>
-  <w:style w:type="character" w:styleId="InternetLink">
+  <w:style w:type="character" w:customStyle="1" w:styleId="InternetLink">
     <w:name w:val="Internet Link"/>
-    <w:basedOn w:val="BodyTextChar"/>
+    <w:basedOn w:val="CaptionChar"/>
     <w:rPr>
       <w:color w:val="4F81BD" w:themeColor="accent1"/>
     </w:rPr>
   </w:style>
-  <w:style w:type="character" w:styleId="KeywordTok" w:customStyle="1">
+  <w:style w:type="character" w:customStyle="1" w:styleId="KeywordTok">
     <w:name w:val="KeywordTok"/>
     <w:basedOn w:val="VerbatimChar"/>
     <w:qFormat/>
     <w:rPr>
+      <w:rFonts w:ascii="Consolas" w:hAnsi="Consolas"/>
       <w:color w:val="204A87"/>
-      <w:shd w:fill="F8F8F8" w:val="clear"/>
+      <w:sz w:val="22"/>
+      <w:shd w:val="clear" w:color="auto" w:fill="F8F8F8"/>
     </w:rPr>
   </w:style>
-  <w:style w:type="character" w:styleId="DataTypeTok" w:customStyle="1">
+  <w:style w:type="character" w:customStyle="1" w:styleId="DataTypeTok">
     <w:name w:val="DataTypeTok"/>
     <w:basedOn w:val="VerbatimChar"/>
     <w:qFormat/>
     <w:rPr>
+      <w:rFonts w:ascii="Consolas" w:hAnsi="Consolas"/>
       <w:color w:val="204A87"/>
-      <w:shd w:fill="F8F8F8" w:val="clear"/>
+      <w:sz w:val="22"/>
+      <w:shd w:val="clear" w:color="auto" w:fill="F8F8F8"/>
     </w:rPr>
   </w:style>
-  <w:style w:type="character" w:styleId="DecValTok" w:customStyle="1">
+  <w:style w:type="character" w:customStyle="1" w:styleId="DecValTok">
     <w:name w:val="DecValTok"/>
     <w:basedOn w:val="VerbatimChar"/>
     <w:qFormat/>
     <w:rPr>
+      <w:rFonts w:ascii="Consolas" w:hAnsi="Consolas"/>
       <w:color w:val="0000CF"/>
-      <w:shd w:fill="F8F8F8" w:val="clear"/>
+      <w:sz w:val="22"/>
+      <w:shd w:val="clear" w:color="auto" w:fill="F8F8F8"/>
     </w:rPr>
   </w:style>
-  <w:style w:type="character" w:styleId="BaseNTok" w:customStyle="1">
+  <w:style w:type="character" w:customStyle="1" w:styleId="BaseNTok">
     <w:name w:val="BaseNTok"/>
     <w:basedOn w:val="VerbatimChar"/>
     <w:qFormat/>
     <w:rPr>
+      <w:rFonts w:ascii="Consolas" w:hAnsi="Consolas"/>
       <w:color w:val="0000CF"/>
-      <w:shd w:fill="F8F8F8" w:val="clear"/>
+      <w:sz w:val="22"/>
+      <w:shd w:val="clear" w:color="auto" w:fill="F8F8F8"/>
     </w:rPr>
   </w:style>
-  <w:style w:type="character" w:styleId="FloatTok" w:customStyle="1">
+  <w:style w:type="character" w:customStyle="1" w:styleId="FloatTok">
     <w:name w:val="FloatTok"/>
     <w:basedOn w:val="VerbatimChar"/>
     <w:qFormat/>
     <w:rPr>
+      <w:rFonts w:ascii="Consolas" w:hAnsi="Consolas"/>
       <w:color w:val="0000CF"/>
-      <w:shd w:fill="F8F8F8" w:val="clear"/>
+      <w:sz w:val="22"/>
+      <w:shd w:val="clear" w:color="auto" w:fill="F8F8F8"/>
     </w:rPr>
   </w:style>
-  <w:style w:type="character" w:styleId="ConstantTok" w:customStyle="1">
+  <w:style w:type="character" w:customStyle="1" w:styleId="ConstantTok">
     <w:name w:val="ConstantTok"/>
     <w:basedOn w:val="VerbatimChar"/>
     <w:qFormat/>
     <w:rPr>
+      <w:rFonts w:ascii="Consolas" w:hAnsi="Consolas"/>
       <w:color w:val="000000"/>
-      <w:shd w:fill="F8F8F8" w:val="clear"/>
+      <w:sz w:val="22"/>
+      <w:shd w:val="clear" w:color="auto" w:fill="F8F8F8"/>
     </w:rPr>
   </w:style>
-  <w:style w:type="character" w:styleId="CharTok" w:customStyle="1">
+  <w:style w:type="character" w:customStyle="1" w:styleId="CharTok">
     <w:name w:val="CharTok"/>
     <w:basedOn w:val="VerbatimChar"/>
     <w:qFormat/>
     <w:rPr>
+      <w:rFonts w:ascii="Consolas" w:hAnsi="Consolas"/>
       <w:color w:val="4E9A06"/>
-      <w:shd w:fill="F8F8F8" w:val="clear"/>
+      <w:sz w:val="22"/>
+      <w:shd w:val="clear" w:color="auto" w:fill="F8F8F8"/>
     </w:rPr>
   </w:style>
-  <w:style w:type="character" w:styleId="SpecialCharTok" w:customStyle="1">
+  <w:style w:type="character" w:customStyle="1" w:styleId="SpecialCharTok">
     <w:name w:val="SpecialCharTok"/>
     <w:basedOn w:val="VerbatimChar"/>
     <w:qFormat/>
     <w:rPr>
+      <w:rFonts w:ascii="Consolas" w:hAnsi="Consolas"/>
       <w:color w:val="000000"/>
-      <w:shd w:fill="F8F8F8" w:val="clear"/>
+      <w:sz w:val="22"/>
+      <w:shd w:val="clear" w:color="auto" w:fill="F8F8F8"/>
     </w:rPr>
   </w:style>
-  <w:style w:type="character" w:styleId="StringTok" w:customStyle="1">
+  <w:style w:type="character" w:customStyle="1" w:styleId="StringTok">
     <w:name w:val="StringTok"/>
     <w:basedOn w:val="VerbatimChar"/>
     <w:qFormat/>
     <w:rPr>
+      <w:rFonts w:ascii="Consolas" w:hAnsi="Consolas"/>
       <w:color w:val="4E9A06"/>
-      <w:shd w:fill="F8F8F8" w:val="clear"/>
+      <w:sz w:val="22"/>
+      <w:shd w:val="clear" w:color="auto" w:fill="F8F8F8"/>
     </w:rPr>
   </w:style>
-  <w:style w:type="character" w:styleId="VerbatimStringTok" w:customStyle="1">
+  <w:style w:type="character" w:customStyle="1" w:styleId="VerbatimStringTok">
     <w:name w:val="VerbatimStringTok"/>
     <w:basedOn w:val="VerbatimChar"/>
     <w:qFormat/>
     <w:rPr>
+      <w:rFonts w:ascii="Consolas" w:hAnsi="Consolas"/>
       <w:color w:val="4E9A06"/>
-      <w:shd w:fill="F8F8F8" w:val="clear"/>
+      <w:sz w:val="22"/>
+      <w:shd w:val="clear" w:color="auto" w:fill="F8F8F8"/>
     </w:rPr>
   </w:style>
-  <w:style w:type="character" w:styleId="SpecialStringTok" w:customStyle="1">
+  <w:style w:type="character" w:customStyle="1" w:styleId="SpecialStringTok">
     <w:name w:val="SpecialStringTok"/>
     <w:basedOn w:val="VerbatimChar"/>
     <w:qFormat/>
     <w:rPr>
+      <w:rFonts w:ascii="Consolas" w:hAnsi="Consolas"/>
       <w:color w:val="4E9A06"/>
-      <w:shd w:fill="F8F8F8" w:val="clear"/>
+      <w:sz w:val="22"/>
+      <w:shd w:val="clear" w:color="auto" w:fill="F8F8F8"/>
     </w:rPr>
   </w:style>
-  <w:style w:type="character" w:styleId="ImportTok" w:customStyle="1">
+  <w:style w:type="character" w:customStyle="1" w:styleId="ImportTok">
     <w:name w:val="ImportTok"/>
     <w:basedOn w:val="VerbatimChar"/>
     <w:qFormat/>
     <w:rPr>
-      <w:shd w:fill="F8F8F8" w:val="clear"/>
+      <w:rFonts w:ascii="Consolas" w:hAnsi="Consolas"/>
+      <w:sz w:val="22"/>
+      <w:shd w:val="clear" w:color="auto" w:fill="F8F8F8"/>
     </w:rPr>
   </w:style>
-  <w:style w:type="character" w:styleId="CommentTok" w:customStyle="1">
+  <w:style w:type="character" w:customStyle="1" w:styleId="CommentTok">
     <w:name w:val="CommentTok"/>
     <w:basedOn w:val="VerbatimChar"/>
     <w:qFormat/>
     <w:rPr>
+      <w:rFonts w:ascii="Consolas" w:hAnsi="Consolas"/>
       <w:i/>
       <w:color w:val="8F5902"/>
-      <w:shd w:fill="F8F8F8" w:val="clear"/>
+      <w:sz w:val="22"/>
+      <w:shd w:val="clear" w:color="auto" w:fill="F8F8F8"/>
     </w:rPr>
   </w:style>
-  <w:style w:type="character" w:styleId="DocumentationTok" w:customStyle="1">
+  <w:style w:type="character" w:customStyle="1" w:styleId="DocumentationTok">
     <w:name w:val="DocumentationTok"/>
     <w:basedOn w:val="VerbatimChar"/>
     <w:qFormat/>
     <w:rPr>
+      <w:rFonts w:ascii="Consolas" w:hAnsi="Consolas"/>
       <w:i/>
       <w:color w:val="8F5902"/>
-      <w:shd w:fill="F8F8F8" w:val="clear"/>
+      <w:sz w:val="22"/>
+      <w:shd w:val="clear" w:color="auto" w:fill="F8F8F8"/>
     </w:rPr>
   </w:style>
-  <w:style w:type="character" w:styleId="AnnotationTok" w:customStyle="1">
+  <w:style w:type="character" w:customStyle="1" w:styleId="AnnotationTok">
     <w:name w:val="AnnotationTok"/>
     <w:basedOn w:val="VerbatimChar"/>
     <w:qFormat/>
     <w:rPr>
+      <w:rFonts w:ascii="Consolas" w:hAnsi="Consolas"/>
       <w:i/>
       <w:color w:val="8F5902"/>
-      <w:shd w:fill="F8F8F8" w:val="clear"/>
+      <w:sz w:val="22"/>
+      <w:shd w:val="clear" w:color="auto" w:fill="F8F8F8"/>
     </w:rPr>
   </w:style>
-  <w:style w:type="character" w:styleId="CommentVarTok" w:customStyle="1">
+  <w:style w:type="character" w:customStyle="1" w:styleId="CommentVarTok">
     <w:name w:val="CommentVarTok"/>
     <w:basedOn w:val="VerbatimChar"/>
     <w:qFormat/>
     <w:rPr>
+      <w:rFonts w:ascii="Consolas" w:hAnsi="Consolas"/>
       <w:i/>
       <w:color w:val="8F5902"/>
-      <w:shd w:fill="F8F8F8" w:val="clear"/>
+      <w:sz w:val="22"/>
+      <w:shd w:val="clear" w:color="auto" w:fill="F8F8F8"/>
     </w:rPr>
   </w:style>
-  <w:style w:type="character" w:styleId="OtherTok" w:customStyle="1">
+  <w:style w:type="character" w:customStyle="1" w:styleId="OtherTok">
     <w:name w:val="OtherTok"/>
     <w:basedOn w:val="VerbatimChar"/>
     <w:qFormat/>
     <w:rPr>
+      <w:rFonts w:ascii="Consolas" w:hAnsi="Consolas"/>
       <w:color w:val="8F5902"/>
-      <w:shd w:fill="F8F8F8" w:val="clear"/>
+      <w:sz w:val="22"/>
+      <w:shd w:val="clear" w:color="auto" w:fill="F8F8F8"/>
     </w:rPr>
   </w:style>
-  <w:style w:type="character" w:styleId="FunctionTok" w:customStyle="1">
+  <w:style w:type="character" w:customStyle="1" w:styleId="FunctionTok">
     <w:name w:val="FunctionTok"/>
     <w:basedOn w:val="VerbatimChar"/>
     <w:qFormat/>
     <w:rPr>
+      <w:rFonts w:ascii="Consolas" w:hAnsi="Consolas"/>
       <w:color w:val="000000"/>
-      <w:shd w:fill="F8F8F8" w:val="clear"/>
+      <w:sz w:val="22"/>
+      <w:shd w:val="clear" w:color="auto" w:fill="F8F8F8"/>
     </w:rPr>
   </w:style>
-  <w:style w:type="character" w:styleId="VariableTok" w:customStyle="1">
+  <w:style w:type="character" w:customStyle="1" w:styleId="VariableTok">
     <w:name w:val="VariableTok"/>
     <w:basedOn w:val="VerbatimChar"/>
     <w:qFormat/>
     <w:rPr>
+      <w:rFonts w:ascii="Consolas" w:hAnsi="Consolas"/>
       <w:color w:val="000000"/>
-      <w:shd w:fill="F8F8F8" w:val="clear"/>
+      <w:sz w:val="22"/>
+      <w:shd w:val="clear" w:color="auto" w:fill="F8F8F8"/>
     </w:rPr>
   </w:style>
-  <w:style w:type="character" w:styleId="ControlFlowTok" w:customStyle="1">
+  <w:style w:type="character" w:customStyle="1" w:styleId="ControlFlowTok">
     <w:name w:val="ControlFlowTok"/>
     <w:basedOn w:val="VerbatimChar"/>
     <w:qFormat/>
     <w:rPr>
+      <w:rFonts w:ascii="Consolas" w:hAnsi="Consolas"/>
       <w:color w:val="204A87"/>
-      <w:shd w:fill="F8F8F8" w:val="clear"/>
+      <w:sz w:val="22"/>
+      <w:shd w:val="clear" w:color="auto" w:fill="F8F8F8"/>
     </w:rPr>
   </w:style>
-  <w:style w:type="character" w:styleId="OperatorTok" w:customStyle="1">
+  <w:style w:type="character" w:customStyle="1" w:styleId="OperatorTok">
     <w:name w:val="OperatorTok"/>
     <w:basedOn w:val="VerbatimChar"/>
     <w:qFormat/>
     <w:rPr>
+      <w:rFonts w:ascii="Consolas" w:hAnsi="Consolas"/>
       <w:color w:val="CE5C00"/>
-      <w:shd w:fill="F8F8F8" w:val="clear"/>
+      <w:sz w:val="22"/>
+      <w:shd w:val="clear" w:color="auto" w:fill="F8F8F8"/>
     </w:rPr>
   </w:style>
-  <w:style w:type="character" w:styleId="BuiltInTok" w:customStyle="1">
+  <w:style w:type="character" w:customStyle="1" w:styleId="BuiltInTok">
     <w:name w:val="BuiltInTok"/>
     <w:basedOn w:val="VerbatimChar"/>
     <w:qFormat/>
     <w:rPr>
-      <w:shd w:fill="F8F8F8" w:val="clear"/>
+      <w:rFonts w:ascii="Consolas" w:hAnsi="Consolas"/>
+      <w:sz w:val="22"/>
+      <w:shd w:val="clear" w:color="auto" w:fill="F8F8F8"/>
     </w:rPr>
   </w:style>
-  <w:style w:type="character" w:styleId="ExtensionTok" w:customStyle="1">
+  <w:style w:type="character" w:customStyle="1" w:styleId="ExtensionTok">
     <w:name w:val="ExtensionTok"/>
     <w:basedOn w:val="VerbatimChar"/>
     <w:qFormat/>
     <w:rPr>
-      <w:shd w:fill="F8F8F8" w:val="clear"/>
+      <w:rFonts w:ascii="Consolas" w:hAnsi="Consolas"/>
+      <w:sz w:val="22"/>
+      <w:shd w:val="clear" w:color="auto" w:fill="F8F8F8"/>
     </w:rPr>
   </w:style>
-  <w:style w:type="character" w:styleId="PreprocessorTok" w:customStyle="1">
+  <w:style w:type="character" w:customStyle="1" w:styleId="PreprocessorTok">
     <w:name w:val="PreprocessorTok"/>
     <w:basedOn w:val="VerbatimChar"/>
     <w:qFormat/>
     <w:rPr>
+      <w:rFonts w:ascii="Consolas" w:hAnsi="Consolas"/>
       <w:i/>
       <w:color w:val="8F5902"/>
-      <w:shd w:fill="F8F8F8" w:val="clear"/>
+      <w:sz w:val="22"/>
+      <w:shd w:val="clear" w:color="auto" w:fill="F8F8F8"/>
     </w:rPr>
   </w:style>
-  <w:style w:type="character" w:styleId="AttributeTok" w:customStyle="1">
+  <w:style w:type="character" w:customStyle="1" w:styleId="AttributeTok">
     <w:name w:val="AttributeTok"/>
     <w:basedOn w:val="VerbatimChar"/>
     <w:qFormat/>
     <w:rPr>
+      <w:rFonts w:ascii="Consolas" w:hAnsi="Consolas"/>
       <w:color w:val="C4A000"/>
-      <w:shd w:fill="F8F8F8" w:val="clear"/>
+      <w:sz w:val="22"/>
+      <w:shd w:val="clear" w:color="auto" w:fill="F8F8F8"/>
     </w:rPr>
   </w:style>
-  <w:style w:type="character" w:styleId="RegionMarkerTok" w:customStyle="1">
+  <w:style w:type="character" w:customStyle="1" w:styleId="RegionMarkerTok">
     <w:name w:val="RegionMarkerTok"/>
     <w:basedOn w:val="VerbatimChar"/>
     <w:qFormat/>
     <w:rPr>
-      <w:shd w:fill="F8F8F8" w:val="clear"/>
+      <w:rFonts w:ascii="Consolas" w:hAnsi="Consolas"/>
+      <w:sz w:val="22"/>
+      <w:shd w:val="clear" w:color="auto" w:fill="F8F8F8"/>
     </w:rPr>
   </w:style>
-  <w:style w:type="character" w:styleId="InformationTok" w:customStyle="1">
+  <w:style w:type="character" w:customStyle="1" w:styleId="InformationTok">
     <w:name w:val="InformationTok"/>
     <w:basedOn w:val="VerbatimChar"/>
     <w:qFormat/>
     <w:rPr>
+      <w:rFonts w:ascii="Consolas" w:hAnsi="Consolas"/>
       <w:i/>
       <w:color w:val="8F5902"/>
-      <w:shd w:fill="F8F8F8" w:val="clear"/>
+      <w:sz w:val="22"/>
+      <w:shd w:val="clear" w:color="auto" w:fill="F8F8F8"/>
     </w:rPr>
   </w:style>
-  <w:style w:type="character" w:styleId="WarningTok" w:customStyle="1">
+  <w:style w:type="character" w:customStyle="1" w:styleId="WarningTok">
     <w:name w:val="WarningTok"/>
     <w:basedOn w:val="VerbatimChar"/>
     <w:qFormat/>
     <w:rPr>
+      <w:rFonts w:ascii="Consolas" w:hAnsi="Consolas"/>
       <w:i/>
       <w:color w:val="8F5902"/>
-      <w:shd w:fill="F8F8F8" w:val="clear"/>
+      <w:sz w:val="22"/>
+      <w:shd w:val="clear" w:color="auto" w:fill="F8F8F8"/>
     </w:rPr>
   </w:style>
-  <w:style w:type="character" w:styleId="AlertTok" w:customStyle="1">
+  <w:style w:type="character" w:customStyle="1" w:styleId="AlertTok">
     <w:name w:val="AlertTok"/>
     <w:basedOn w:val="VerbatimChar"/>
     <w:qFormat/>
     <w:rPr>
+      <w:rFonts w:ascii="Consolas" w:hAnsi="Consolas"/>
       <w:color w:val="EF2929"/>
-      <w:shd w:fill="F8F8F8" w:val="clear"/>
+      <w:sz w:val="22"/>
+      <w:shd w:val="clear" w:color="auto" w:fill="F8F8F8"/>
     </w:rPr>
   </w:style>
-  <w:style w:type="character" w:styleId="ErrorTok" w:customStyle="1">
+  <w:style w:type="character" w:customStyle="1" w:styleId="ErrorTok">
     <w:name w:val="ErrorTok"/>
     <w:basedOn w:val="VerbatimChar"/>
     <w:qFormat/>
     <w:rPr>
+      <w:rFonts w:ascii="Consolas" w:hAnsi="Consolas"/>
       <w:color w:val="A40000"/>
-      <w:shd w:fill="F8F8F8" w:val="clear"/>
+      <w:sz w:val="22"/>
+      <w:shd w:val="clear" w:color="auto" w:fill="F8F8F8"/>
     </w:rPr>
   </w:style>
-  <w:style w:type="character" w:styleId="NormalTok" w:customStyle="1">
+  <w:style w:type="character" w:customStyle="1" w:styleId="NormalTok">
     <w:name w:val="NormalTok"/>
     <w:basedOn w:val="VerbatimChar"/>
     <w:qFormat/>
     <w:rPr>
-      <w:shd w:fill="F8F8F8" w:val="clear"/>
+      <w:rFonts w:ascii="Consolas" w:hAnsi="Consolas"/>
+      <w:sz w:val="22"/>
+      <w:shd w:val="clear" w:color="auto" w:fill="F8F8F8"/>
     </w:rPr>
   </w:style>
-  <w:style w:type="paragraph" w:styleId="Heading">
+  <w:style w:type="paragraph" w:customStyle="1" w:styleId="Heading">
     <w:name w:val="Heading"/>
     <w:basedOn w:val="Normal"/>
-    <w:next w:val="TextBody"/>
+    <w:next w:val="BodyText"/>
     <w:qFormat/>
     <w:pPr>
       <w:keepNext/>
       <w:spacing w:before="240" w:after="120"/>
     </w:pPr>
     <w:rPr>
-      <w:rFonts w:ascii="Liberation Sans" w:hAnsi="Liberation Sans" w:eastAsia="Noto Sans CJK SC Regular" w:cs="FreeSans"/>
+      <w:rFonts w:ascii="Liberation Sans" w:eastAsia="Noto Sans CJK SC Regular" w:hAnsi="Liberation Sans" w:cs="FreeSans"/>
       <w:sz w:val="28"/>
       <w:szCs w:val="28"/>
     </w:rPr>
   </w:style>
-  <w:style w:type="paragraph" w:styleId="TextBody">
+  <w:style w:type="paragraph" w:styleId="BodyText">
     <w:name w:val="Body Text"/>
     <w:basedOn w:val="Normal"/>
-    <w:link w:val="BodyTextChar"/>
     <w:qFormat/>
     <w:pPr>
       <w:spacing w:before="180" w:after="180"/>
     </w:pPr>
-    <w:rPr/>
   </w:style>
   <w:style w:type="paragraph" w:styleId="List">
     <w:name w:val="List"/>
-    <w:basedOn w:val="TextBody"/>
-    <w:pPr/>
+    <w:basedOn w:val="BodyText"/>
     <w:rPr>
       <w:rFonts w:cs="FreeSans"/>
     </w:rPr>
   </w:style>
   <w:style w:type="paragraph" w:styleId="Caption">
-    <w:name w:val="Caption"/>
+    <w:name w:val="caption"/>
     <w:basedOn w:val="Normal"/>
-    <w:link w:val="BodyTextChar"/>
+    <w:link w:val="CaptionChar"/>
     <w:qFormat/>
     <w:pPr>
-      <w:spacing w:before="0" w:after="120"/>
+      <w:spacing w:after="120"/>
     </w:pPr>
     <w:rPr>
       <w:i/>
     </w:rPr>
   </w:style>
-  <w:style w:type="paragraph" w:styleId="Index">
+  <w:style w:type="paragraph" w:customStyle="1" w:styleId="Index">
     <w:name w:val="Index"/>
     <w:basedOn w:val="Normal"/>
     <w:qFormat/>
@@ -7594,27 +7973,24 @@
       <w:rFonts w:cs="FreeSans"/>
     </w:rPr>
   </w:style>
-  <w:style w:type="paragraph" w:styleId="FirstParagraph" w:customStyle="1">
+  <w:style w:type="paragraph" w:customStyle="1" w:styleId="FirstParagraph">
     <w:name w:val="First Paragraph"/>
-    <w:basedOn w:val="TextBody"/>
-    <w:next w:val="TextBody"/>
+    <w:basedOn w:val="BodyText"/>
+    <w:next w:val="BodyText"/>
     <w:qFormat/>
-    <w:pPr/>
-    <w:rPr/>
   </w:style>
-  <w:style w:type="paragraph" w:styleId="Compact" w:customStyle="1">
+  <w:style w:type="paragraph" w:customStyle="1" w:styleId="Compact">
     <w:name w:val="Compact"/>
-    <w:basedOn w:val="TextBody"/>
+    <w:basedOn w:val="BodyText"/>
     <w:qFormat/>
     <w:pPr>
       <w:spacing w:before="36" w:after="36"/>
     </w:pPr>
-    <w:rPr/>
   </w:style>
   <w:style w:type="paragraph" w:styleId="Title">
     <w:name w:val="Title"/>
     <w:basedOn w:val="Normal"/>
-    <w:next w:val="TextBody"/>
+    <w:next w:val="BodyText"/>
     <w:qFormat/>
     <w:pPr>
       <w:keepNext/>
@@ -7623,10 +7999,10 @@
       <w:jc w:val="center"/>
     </w:pPr>
     <w:rPr>
-      <w:rFonts w:ascii="Calibri" w:hAnsi="Calibri" w:eastAsia="" w:cs="" w:asciiTheme="majorHAnsi" w:cstheme="majorBidi" w:eastAsiaTheme="majorEastAsia" w:hAnsiTheme="majorHAnsi"/>
+      <w:rFonts w:asciiTheme="majorHAnsi" w:eastAsiaTheme="majorEastAsia" w:hAnsiTheme="majorHAnsi" w:cstheme="majorBidi"/>
       <w:b/>
       <w:bCs/>
-      <w:color w:val="345A8A" w:themeColor="accent1" w:themeShade="b5"/>
+      <w:color w:val="345A8A" w:themeColor="accent1" w:themeShade="B5"/>
       <w:sz w:val="36"/>
       <w:szCs w:val="36"/>
     </w:rPr>
@@ -7634,61 +8010,46 @@
   <w:style w:type="paragraph" w:styleId="Subtitle">
     <w:name w:val="Subtitle"/>
     <w:basedOn w:val="Title"/>
-    <w:next w:val="TextBody"/>
+    <w:next w:val="BodyText"/>
     <w:qFormat/>
     <w:pPr>
-      <w:keepNext/>
-      <w:keepLines/>
-      <w:spacing w:before="240" w:after="240"/>
-      <w:jc w:val="center"/>
+      <w:spacing w:before="240"/>
     </w:pPr>
     <w:rPr>
       <w:sz w:val="30"/>
       <w:szCs w:val="30"/>
     </w:rPr>
   </w:style>
-  <w:style w:type="paragraph" w:styleId="Author" w:customStyle="1">
+  <w:style w:type="paragraph" w:customStyle="1" w:styleId="Author">
     <w:name w:val="Author"/>
-    <w:next w:val="TextBody"/>
+    <w:next w:val="BodyText"/>
     <w:qFormat/>
     <w:pPr>
       <w:keepNext/>
       <w:keepLines/>
-      <w:widowControl/>
-      <w:bidi w:val="0"/>
       <w:jc w:val="center"/>
     </w:pPr>
     <w:rPr>
-      <w:rFonts w:ascii="Cambria" w:hAnsi="Cambria" w:eastAsia="Cambria" w:cs="" w:asciiTheme="minorHAnsi" w:cstheme="minorBidi" w:eastAsiaTheme="minorHAnsi" w:hAnsiTheme="minorHAnsi"/>
-      <w:color w:val="auto"/>
-      <w:sz w:val="24"/>
-      <w:szCs w:val="24"/>
-      <w:lang w:val="en-US" w:eastAsia="en-US" w:bidi="ar-SA"/>
+      <w:rFonts w:eastAsiaTheme="minorHAnsi"/>
     </w:rPr>
   </w:style>
   <w:style w:type="paragraph" w:styleId="Date">
     <w:name w:val="Date"/>
-    <w:next w:val="TextBody"/>
+    <w:next w:val="BodyText"/>
     <w:qFormat/>
     <w:pPr>
       <w:keepNext/>
       <w:keepLines/>
-      <w:widowControl/>
-      <w:bidi w:val="0"/>
       <w:jc w:val="center"/>
     </w:pPr>
     <w:rPr>
-      <w:rFonts w:ascii="Cambria" w:hAnsi="Cambria" w:eastAsia="Cambria" w:cs="" w:asciiTheme="minorHAnsi" w:cstheme="minorBidi" w:eastAsiaTheme="minorHAnsi" w:hAnsiTheme="minorHAnsi"/>
-      <w:color w:val="auto"/>
-      <w:sz w:val="24"/>
-      <w:szCs w:val="24"/>
-      <w:lang w:val="en-US" w:eastAsia="en-US" w:bidi="ar-SA"/>
+      <w:rFonts w:eastAsiaTheme="minorHAnsi"/>
     </w:rPr>
   </w:style>
-  <w:style w:type="paragraph" w:styleId="Abstract" w:customStyle="1">
+  <w:style w:type="paragraph" w:customStyle="1" w:styleId="Abstract">
     <w:name w:val="Abstract"/>
     <w:basedOn w:val="Normal"/>
-    <w:next w:val="TextBody"/>
+    <w:next w:val="BodyText"/>
     <w:qFormat/>
     <w:pPr>
       <w:keepNext/>
@@ -7704,136 +8065,104 @@
     <w:name w:val="Bibliography"/>
     <w:basedOn w:val="Normal"/>
     <w:qFormat/>
-    <w:pPr/>
-    <w:rPr/>
   </w:style>
   <w:style w:type="paragraph" w:styleId="BlockText">
     <w:name w:val="Block Text"/>
-    <w:basedOn w:val="TextBody"/>
-    <w:next w:val="TextBody"/>
+    <w:basedOn w:val="BodyText"/>
+    <w:next w:val="BodyText"/>
     <w:uiPriority w:val="9"/>
     <w:unhideWhenUsed/>
     <w:qFormat/>
     <w:pPr>
       <w:spacing w:before="100" w:after="100"/>
-      <w:ind w:hanging="0"/>
     </w:pPr>
     <w:rPr>
-      <w:rFonts w:ascii="Calibri" w:hAnsi="Calibri" w:eastAsia="" w:cs="" w:asciiTheme="majorHAnsi" w:cstheme="majorBidi" w:eastAsiaTheme="majorEastAsia" w:hAnsiTheme="majorHAnsi"/>
+      <w:rFonts w:asciiTheme="majorHAnsi" w:eastAsiaTheme="majorEastAsia" w:hAnsiTheme="majorHAnsi" w:cstheme="majorBidi"/>
       <w:bCs/>
       <w:sz w:val="20"/>
       <w:szCs w:val="20"/>
     </w:rPr>
   </w:style>
-  <w:style w:type="paragraph" w:styleId="Footnote">
-    <w:name w:val="Footnote Text"/>
+  <w:style w:type="paragraph" w:styleId="FootnoteText">
+    <w:name w:val="footnote text"/>
     <w:basedOn w:val="Normal"/>
     <w:uiPriority w:val="9"/>
     <w:unhideWhenUsed/>
     <w:qFormat/>
-    <w:pPr/>
-    <w:rPr/>
   </w:style>
-  <w:style w:type="paragraph" w:styleId="DefinitionTerm" w:customStyle="1">
+  <w:style w:type="paragraph" w:customStyle="1" w:styleId="DefinitionTerm">
     <w:name w:val="Definition Term"/>
     <w:basedOn w:val="Normal"/>
     <w:qFormat/>
     <w:pPr>
       <w:keepNext/>
       <w:keepLines/>
-      <w:spacing w:before="0" w:after="0"/>
+      <w:spacing w:after="0"/>
     </w:pPr>
     <w:rPr>
       <w:b/>
     </w:rPr>
   </w:style>
-  <w:style w:type="paragraph" w:styleId="Definition" w:customStyle="1">
+  <w:style w:type="paragraph" w:customStyle="1" w:styleId="Definition">
     <w:name w:val="Definition"/>
     <w:basedOn w:val="Normal"/>
     <w:qFormat/>
-    <w:pPr/>
-    <w:rPr/>
   </w:style>
-  <w:style w:type="paragraph" w:styleId="TableCaption" w:customStyle="1">
+  <w:style w:type="paragraph" w:customStyle="1" w:styleId="TableCaption">
     <w:name w:val="Table Caption"/>
     <w:basedOn w:val="Caption"/>
     <w:qFormat/>
     <w:pPr>
       <w:keepNext/>
     </w:pPr>
-    <w:rPr/>
   </w:style>
-  <w:style w:type="paragraph" w:styleId="ImageCaption" w:customStyle="1">
+  <w:style w:type="paragraph" w:customStyle="1" w:styleId="ImageCaption">
     <w:name w:val="Image Caption"/>
     <w:basedOn w:val="Caption"/>
     <w:qFormat/>
-    <w:pPr/>
-    <w:rPr/>
   </w:style>
-  <w:style w:type="paragraph" w:styleId="Figure" w:customStyle="1">
+  <w:style w:type="paragraph" w:customStyle="1" w:styleId="Figure">
     <w:name w:val="Figure"/>
     <w:basedOn w:val="Normal"/>
     <w:qFormat/>
-    <w:pPr/>
-    <w:rPr/>
   </w:style>
-  <w:style w:type="paragraph" w:styleId="FigurewithCaption" w:customStyle="1">
+  <w:style w:type="paragraph" w:customStyle="1" w:styleId="FigurewithCaption">
     <w:name w:val="Figure with Caption"/>
     <w:basedOn w:val="Figure"/>
     <w:qFormat/>
     <w:pPr>
       <w:keepNext/>
     </w:pPr>
-    <w:rPr/>
   </w:style>
   <w:style w:type="paragraph" w:styleId="TOCHeading">
     <w:name w:val="TOC Heading"/>
     <w:basedOn w:val="Heading1"/>
-    <w:next w:val="TextBody"/>
+    <w:next w:val="BodyText"/>
     <w:uiPriority w:val="39"/>
     <w:unhideWhenUsed/>
     <w:qFormat/>
     <w:pPr>
-      <w:spacing w:lineRule="auto" w:line="259" w:before="240" w:after="0"/>
+      <w:spacing w:before="240" w:line="259" w:lineRule="auto"/>
     </w:pPr>
     <w:rPr>
-      <w:rFonts w:ascii="Calibri" w:hAnsi="Calibri" w:eastAsia="" w:cs="" w:asciiTheme="majorHAnsi" w:cstheme="majorBidi" w:eastAsiaTheme="majorEastAsia" w:hAnsiTheme="majorHAnsi"/>
-      <w:b w:val="false"/>
-      <w:bCs w:val="false"/>
-      <w:color w:val="365F91" w:themeColor="accent1" w:themeShade="bf"/>
+      <w:b w:val="0"/>
+      <w:bCs w:val="0"/>
+      <w:color w:val="365F91" w:themeColor="accent1" w:themeShade="BF"/>
     </w:rPr>
   </w:style>
-  <w:style w:type="paragraph" w:styleId="SourceCode" w:customStyle="1">
+  <w:style w:type="paragraph" w:customStyle="1" w:styleId="SourceCode">
     <w:name w:val="Source Code"/>
     <w:basedOn w:val="Normal"/>
     <w:link w:val="VerbatimChar"/>
     <w:qFormat/>
     <w:pPr>
-      <w:shd w:val="clear" w:fill="F8F8F8"/>
+      <w:shd w:val="clear" w:color="auto" w:fill="F8F8F8"/>
     </w:pPr>
-    <w:rPr/>
   </w:style>
-  <w:style w:type="paragraph" w:styleId="TableContents">
+  <w:style w:type="paragraph" w:customStyle="1" w:styleId="TableContents">
     <w:name w:val="Table Contents"/>
     <w:basedOn w:val="Normal"/>
     <w:qFormat/>
-    <w:pPr/>
-    <w:rPr/>
-  </w:style>
-  <w:style w:type="table" w:default="1" w:styleId="TableNormal">
-    <w:name w:val="Normal Table"/>
-    <w:semiHidden/>
-    <w:unhideWhenUsed/>
-    <w:qFormat/>
-    <w:tblPr>
-      <w:tblInd w:w="0" w:type="dxa"/>
-      <w:tblCellMar>
-        <w:top w:w="0" w:type="dxa"/>
-        <w:left w:w="108" w:type="dxa"/>
-        <w:bottom w:w="0" w:type="dxa"/>
-        <w:right w:w="108" w:type="dxa"/>
-      </w:tblCellMar>
-    </w:tblPr>
   </w:style>
 </w:styles>
 </file>
